--- a/ID - Entrega Proyecto Final.docx
+++ b/ID - Entrega Proyecto Final.docx
@@ -324,7 +324,22 @@
     </w:p>
     <w:p>
       <w:r>
-        <w:t xml:space="preserve">El código del ETL posee la siguiente descripción </w:t>
+        <w:t>El código del ETL</w:t>
+      </w:r>
+      <w:r>
+        <w:t xml:space="preserve">, que se llama </w:t>
+      </w:r>
+      <w:r>
+        <w:t>04-Cuarta entrega</w:t>
+      </w:r>
+      <w:r>
+        <w:t>.py</w:t>
+      </w:r>
+      <w:r>
+        <w:t>,</w:t>
+      </w:r>
+      <w:r>
+        <w:t xml:space="preserve"> posee la siguiente descripción </w:t>
       </w:r>
     </w:p>
     <w:p>

--- a/ID - Entrega Proyecto Final.docx
+++ b/ID - Entrega Proyecto Final.docx
@@ -1,6 +1,6 @@
 
 <file path=word/document.xml><?xml version="1.0" encoding="utf-8"?>
-<w:document xmlns:wpc="http://schemas.microsoft.com/office/word/2010/wordprocessingCanvas" xmlns:cx="http://schemas.microsoft.com/office/drawing/2014/chartex" xmlns:cx1="http://schemas.microsoft.com/office/drawing/2015/9/8/chartex" xmlns:cx2="http://schemas.microsoft.com/office/drawing/2015/10/21/chartex" xmlns:cx3="http://schemas.microsoft.com/office/drawing/2016/5/9/chartex" xmlns:cx4="http://schemas.microsoft.com/office/drawing/2016/5/10/chartex" xmlns:cx5="http://schemas.microsoft.com/office/drawing/2016/5/11/chartex" xmlns:cx6="http://schemas.microsoft.com/office/drawing/2016/5/12/chartex" xmlns:cx7="http://schemas.microsoft.com/office/drawing/2016/5/13/chartex" xmlns:cx8="http://schemas.microsoft.com/office/drawing/2016/5/14/chartex" xmlns:mc="http://schemas.openxmlformats.org/markup-compatibility/2006" xmlns:aink="http://schemas.microsoft.com/office/drawing/2016/ink" xmlns:am3d="http://schemas.microsoft.com/office/drawing/2017/model3d" xmlns:o="urn:schemas-microsoft-com:office:office" xmlns:oel="http://schemas.microsoft.com/office/2019/extlst" xmlns:r="http://schemas.openxmlformats.org/officeDocument/2006/relationships" xmlns:m="http://schemas.openxmlformats.org/officeDocument/2006/math" xmlns:v="urn:schemas-microsoft-com:vml" xmlns:wp14="http://schemas.microsoft.com/office/word/2010/wordprocessingDrawing" xmlns:wp="http://schemas.openxmlformats.org/drawingml/2006/wordprocessingDrawing" xmlns:w10="urn:schemas-microsoft-com:office:word" xmlns:w="http://schemas.openxmlformats.org/wordprocessingml/2006/main" xmlns:w14="http://schemas.microsoft.com/office/word/2010/wordml" xmlns:w15="http://schemas.microsoft.com/office/word/2012/wordml" xmlns:w16cex="http://schemas.microsoft.com/office/word/2018/wordml/cex" xmlns:w16cid="http://schemas.microsoft.com/office/word/2016/wordml/cid" xmlns:w16="http://schemas.microsoft.com/office/word/2018/wordml" xmlns:w16sdtdh="http://schemas.microsoft.com/office/word/2020/wordml/sdtdatahash" xmlns:w16se="http://schemas.microsoft.com/office/word/2015/wordml/symex" xmlns:wpg="http://schemas.microsoft.com/office/word/2010/wordprocessingGroup" xmlns:wpi="http://schemas.microsoft.com/office/word/2010/wordprocessingInk" xmlns:wne="http://schemas.microsoft.com/office/word/2006/wordml" xmlns:wps="http://schemas.microsoft.com/office/word/2010/wordprocessingShape" mc:Ignorable="w14 w15 w16se w16cid w16 w16cex w16sdtdh wp14">
+<w:document xmlns:wpc="http://schemas.microsoft.com/office/word/2010/wordprocessingCanvas" xmlns:mc="http://schemas.openxmlformats.org/markup-compatibility/2006" xmlns:o="urn:schemas-microsoft-com:office:office" xmlns:r="http://schemas.openxmlformats.org/officeDocument/2006/relationships" xmlns:m="http://schemas.openxmlformats.org/officeDocument/2006/math" xmlns:v="urn:schemas-microsoft-com:vml" xmlns:wp14="http://schemas.microsoft.com/office/word/2010/wordprocessingDrawing" xmlns:wp="http://schemas.openxmlformats.org/drawingml/2006/wordprocessingDrawing" xmlns:w10="urn:schemas-microsoft-com:office:word" xmlns:w="http://schemas.openxmlformats.org/wordprocessingml/2006/main" xmlns:w14="http://schemas.microsoft.com/office/word/2010/wordml" xmlns:w15="http://schemas.microsoft.com/office/word/2012/wordml" xmlns:wpg="http://schemas.microsoft.com/office/word/2010/wordprocessingGroup" xmlns:wpi="http://schemas.microsoft.com/office/word/2010/wordprocessingInk" xmlns:wne="http://schemas.microsoft.com/office/word/2006/wordml" xmlns:wps="http://schemas.microsoft.com/office/word/2010/wordprocessingShape" mc:Ignorable="w14 w15 wp14">
   <w:body>
     <w:p>
       <w:pPr>
@@ -24,7 +24,25 @@
           <w:sz w:val="96"/>
           <w:szCs w:val="96"/>
         </w:rPr>
-        <w:t>Data Engineering Flex</w:t>
+        <w:t xml:space="preserve">Data </w:t>
+      </w:r>
+      <w:proofErr w:type="spellStart"/>
+      <w:r>
+        <w:rPr>
+          <w:rFonts w:ascii="Arial Black" w:hAnsi="Arial Black"/>
+          <w:sz w:val="96"/>
+          <w:szCs w:val="96"/>
+        </w:rPr>
+        <w:t>Engineering</w:t>
+      </w:r>
+      <w:proofErr w:type="spellEnd"/>
+      <w:r>
+        <w:rPr>
+          <w:rFonts w:ascii="Arial Black" w:hAnsi="Arial Black"/>
+          <w:sz w:val="96"/>
+          <w:szCs w:val="96"/>
+        </w:rPr>
+        <w:t xml:space="preserve"> Flex</w:t>
       </w:r>
     </w:p>
     <w:p>
@@ -37,7 +55,13 @@
         <w:jc w:val="right"/>
       </w:pPr>
       <w:r>
-        <w:t>Profesor Augusto Castro</w:t>
+        <w:t>Profesor</w:t>
+      </w:r>
+      <w:r>
+        <w:t>:</w:t>
+      </w:r>
+      <w:r>
+        <w:t xml:space="preserve"> Augusto Castro</w:t>
       </w:r>
     </w:p>
     <w:p>
@@ -45,14 +69,22 @@
         <w:jc w:val="right"/>
       </w:pPr>
       <w:r>
-        <w:t xml:space="preserve">Tutor </w:t>
+        <w:t>Tutor</w:t>
+      </w:r>
+      <w:r>
+        <w:t>:</w:t>
+      </w:r>
+      <w:r>
+        <w:t xml:space="preserve"> </w:t>
       </w:r>
       <w:r>
         <w:t xml:space="preserve">Leandro </w:t>
       </w:r>
+      <w:proofErr w:type="spellStart"/>
       <w:r>
         <w:t>Eguía</w:t>
       </w:r>
+      <w:proofErr w:type="spellEnd"/>
     </w:p>
     <w:p>
       <w:pPr>
@@ -62,6 +94,9 @@
         <w:t>Alumno</w:t>
       </w:r>
       <w:r>
+        <w:t>:</w:t>
+      </w:r>
+      <w:r>
         <w:t xml:space="preserve"> Rafael Wierna</w:t>
       </w:r>
     </w:p>
@@ -70,7 +105,13 @@
         <w:jc w:val="right"/>
       </w:pPr>
       <w:r>
-        <w:t>Comisión 55160</w:t>
+        <w:t>Comisión</w:t>
+      </w:r>
+      <w:r>
+        <w:t>:</w:t>
+      </w:r>
+      <w:r>
+        <w:t xml:space="preserve"> 55160</w:t>
       </w:r>
     </w:p>
     <w:p/>
@@ -138,6 +179,7 @@
       <w:r>
         <w:rPr>
           <w:noProof/>
+          <w:lang w:eastAsia="es-AR"/>
         </w:rPr>
         <w:drawing>
           <wp:anchor distT="0" distB="0" distL="114300" distR="114300" simplePos="0" relativeHeight="251659264" behindDoc="0" locked="0" layoutInCell="1" allowOverlap="1" wp14:anchorId="6DB8AA68" wp14:editId="2F840BF2">
@@ -244,6 +286,158 @@
           <w:bCs/>
         </w:rPr>
         <w:lastRenderedPageBreak/>
+        <w:t xml:space="preserve">Objetivo </w:t>
+      </w:r>
+    </w:p>
+    <w:p>
+      <w:pPr>
+        <w:spacing w:after="0"/>
+        <w:rPr>
+          <w:bCs/>
+        </w:rPr>
+      </w:pPr>
+      <w:r>
+        <w:rPr>
+          <w:bCs/>
+        </w:rPr>
+        <w:t>O</w:t>
+      </w:r>
+      <w:r>
+        <w:rPr>
+          <w:bCs/>
+        </w:rPr>
+        <w:t>btención de información sobre clima de varias ciudades de Argentina</w:t>
+      </w:r>
+      <w:r>
+        <w:rPr>
+          <w:bCs/>
+        </w:rPr>
+        <w:t>, donde se c</w:t>
+      </w:r>
+      <w:r>
+        <w:rPr>
+          <w:bCs/>
+        </w:rPr>
+        <w:t>re</w:t>
+      </w:r>
+      <w:r>
+        <w:rPr>
+          <w:bCs/>
+        </w:rPr>
+        <w:t>e</w:t>
+      </w:r>
+      <w:r>
+        <w:rPr>
+          <w:bCs/>
+        </w:rPr>
+        <w:t xml:space="preserve"> un pipeline que extraiga datos de una API pública de forma constante </w:t>
+      </w:r>
+    </w:p>
+    <w:p>
+      <w:pPr>
+        <w:spacing w:after="0"/>
+        <w:rPr>
+          <w:bCs/>
+        </w:rPr>
+      </w:pPr>
+      <w:r>
+        <w:rPr>
+          <w:bCs/>
+        </w:rPr>
+        <w:t xml:space="preserve">Colocar los datos extraídos en un Data </w:t>
+      </w:r>
+      <w:proofErr w:type="spellStart"/>
+      <w:r>
+        <w:rPr>
+          <w:bCs/>
+        </w:rPr>
+        <w:t>Warehouse</w:t>
+      </w:r>
+      <w:proofErr w:type="spellEnd"/>
+      <w:r>
+        <w:rPr>
+          <w:bCs/>
+        </w:rPr>
+        <w:t xml:space="preserve"> en la nube.</w:t>
+      </w:r>
+      <w:r>
+        <w:rPr>
+          <w:bCs/>
+        </w:rPr>
+        <w:t xml:space="preserve"> </w:t>
+      </w:r>
+    </w:p>
+    <w:p>
+      <w:pPr>
+        <w:spacing w:after="0"/>
+        <w:rPr>
+          <w:bCs/>
+        </w:rPr>
+      </w:pPr>
+      <w:r>
+        <w:rPr>
+          <w:bCs/>
+        </w:rPr>
+        <w:t>Automatizar el proceso que extraerá, transformará y carga</w:t>
+      </w:r>
+      <w:r>
+        <w:rPr>
+          <w:bCs/>
+        </w:rPr>
+        <w:t xml:space="preserve">rá datos cuantitativos </w:t>
+      </w:r>
+    </w:p>
+    <w:p>
+      <w:pPr>
+        <w:spacing w:after="0"/>
+        <w:rPr>
+          <w:bCs/>
+        </w:rPr>
+      </w:pPr>
+      <w:r>
+        <w:rPr>
+          <w:bCs/>
+        </w:rPr>
+        <w:t>Automatizar el proceso para lanzar alertas</w:t>
+      </w:r>
+      <w:r>
+        <w:rPr>
+          <w:bCs/>
+        </w:rPr>
+        <w:t xml:space="preserve"> </w:t>
+      </w:r>
+      <w:r>
+        <w:rPr>
+          <w:bCs/>
+        </w:rPr>
+        <w:t xml:space="preserve">por e-mail </w:t>
+      </w:r>
+      <w:r>
+        <w:rPr>
+          <w:bCs/>
+        </w:rPr>
+        <w:t>enviando el status del ETL</w:t>
+      </w:r>
+    </w:p>
+    <w:p>
+      <w:pPr>
+        <w:rPr>
+          <w:bCs/>
+        </w:rPr>
+      </w:pPr>
+    </w:p>
+    <w:p>
+      <w:pPr>
+        <w:rPr>
+          <w:b/>
+          <w:bCs/>
+        </w:rPr>
+      </w:pPr>
+      <w:r>
+        <w:rPr>
+          <w:b/>
+          <w:bCs/>
+        </w:rPr>
         <w:t>Requerimientos</w:t>
       </w:r>
     </w:p>
@@ -255,9 +449,11 @@
           <w:numId w:val="1"/>
         </w:numPr>
       </w:pPr>
+      <w:proofErr w:type="spellStart"/>
       <w:r>
         <w:t>Docker</w:t>
       </w:r>
+      <w:proofErr w:type="spellEnd"/>
     </w:p>
     <w:p>
       <w:pPr>
@@ -267,9 +463,11 @@
           <w:numId w:val="1"/>
         </w:numPr>
       </w:pPr>
+      <w:proofErr w:type="spellStart"/>
       <w:r>
         <w:t>Airflow</w:t>
       </w:r>
+      <w:proofErr w:type="spellEnd"/>
     </w:p>
     <w:p>
       <w:pPr>
@@ -319,6 +517,759 @@
           <w:b/>
           <w:bCs/>
         </w:rPr>
+        <w:t>Propósito</w:t>
+      </w:r>
+    </w:p>
+    <w:p>
+      <w:pPr>
+        <w:rPr>
+          <w:bCs/>
+        </w:rPr>
+      </w:pPr>
+      <w:r>
+        <w:rPr>
+          <w:bCs/>
+        </w:rPr>
+        <w:t xml:space="preserve">Realizar un </w:t>
+      </w:r>
+      <w:r>
+        <w:rPr>
+          <w:bCs/>
+        </w:rPr>
+        <w:t>ETL que</w:t>
+      </w:r>
+    </w:p>
+    <w:p>
+      <w:pPr>
+        <w:pStyle w:val="Prrafodelista"/>
+        <w:numPr>
+          <w:ilvl w:val="0"/>
+          <w:numId w:val="6"/>
+        </w:numPr>
+        <w:rPr>
+          <w:bCs/>
+        </w:rPr>
+      </w:pPr>
+      <w:r>
+        <w:rPr>
+          <w:bCs/>
+        </w:rPr>
+        <w:t>Solicite datos del clima de un conjunto de ciudades de Argentina diariamente</w:t>
+      </w:r>
+    </w:p>
+    <w:p>
+      <w:pPr>
+        <w:pStyle w:val="Prrafodelista"/>
+        <w:numPr>
+          <w:ilvl w:val="1"/>
+          <w:numId w:val="6"/>
+        </w:numPr>
+        <w:rPr>
+          <w:bCs/>
+        </w:rPr>
+      </w:pPr>
+      <w:r>
+        <w:rPr>
+          <w:bCs/>
+        </w:rPr>
+        <w:t>Anexo 2</w:t>
+      </w:r>
+    </w:p>
+    <w:p>
+      <w:pPr>
+        <w:pStyle w:val="Prrafodelista"/>
+        <w:numPr>
+          <w:ilvl w:val="0"/>
+          <w:numId w:val="6"/>
+        </w:numPr>
+        <w:rPr>
+          <w:bCs/>
+        </w:rPr>
+      </w:pPr>
+      <w:r>
+        <w:rPr>
+          <w:bCs/>
+        </w:rPr>
+        <w:t xml:space="preserve">Que realice la solicitud de los últimos </w:t>
+      </w:r>
+      <w:r>
+        <w:rPr>
+          <w:bCs/>
+        </w:rPr>
+        <w:t>7</w:t>
+      </w:r>
+      <w:r>
+        <w:rPr>
+          <w:bCs/>
+        </w:rPr>
+        <w:t xml:space="preserve"> días (restricción de la api seleccionada)</w:t>
+      </w:r>
+    </w:p>
+    <w:p>
+      <w:pPr>
+        <w:pStyle w:val="Prrafodelista"/>
+        <w:numPr>
+          <w:ilvl w:val="1"/>
+          <w:numId w:val="6"/>
+        </w:numPr>
+        <w:rPr>
+          <w:bCs/>
+        </w:rPr>
+      </w:pPr>
+      <w:r>
+        <w:rPr>
+          <w:bCs/>
+        </w:rPr>
+        <w:t>fechas = [(</w:t>
+      </w:r>
+      <w:proofErr w:type="spellStart"/>
+      <w:r>
+        <w:rPr>
+          <w:bCs/>
+        </w:rPr>
+        <w:t>fecha_hoy</w:t>
+      </w:r>
+      <w:proofErr w:type="spellEnd"/>
+      <w:r>
+        <w:rPr>
+          <w:bCs/>
+        </w:rPr>
+        <w:t xml:space="preserve"> - </w:t>
+      </w:r>
+      <w:proofErr w:type="spellStart"/>
+      <w:r>
+        <w:rPr>
+          <w:bCs/>
+        </w:rPr>
+        <w:t>timedelta</w:t>
+      </w:r>
+      <w:proofErr w:type="spellEnd"/>
+      <w:r>
+        <w:rPr>
+          <w:bCs/>
+        </w:rPr>
+        <w:t>(</w:t>
+      </w:r>
+      <w:proofErr w:type="spellStart"/>
+      <w:r>
+        <w:rPr>
+          <w:bCs/>
+        </w:rPr>
+        <w:t>days</w:t>
+      </w:r>
+      <w:proofErr w:type="spellEnd"/>
+      <w:r>
+        <w:rPr>
+          <w:bCs/>
+        </w:rPr>
+        <w:t>=i)).</w:t>
+      </w:r>
+      <w:proofErr w:type="spellStart"/>
+      <w:r>
+        <w:rPr>
+          <w:bCs/>
+        </w:rPr>
+        <w:t>strftime</w:t>
+      </w:r>
+      <w:proofErr w:type="spellEnd"/>
+      <w:r>
+        <w:rPr>
+          <w:bCs/>
+        </w:rPr>
+        <w:t xml:space="preserve">('%Y-%m-%d') </w:t>
+      </w:r>
+      <w:proofErr w:type="spellStart"/>
+      <w:r>
+        <w:rPr>
+          <w:bCs/>
+        </w:rPr>
+        <w:t>for</w:t>
+      </w:r>
+      <w:proofErr w:type="spellEnd"/>
+      <w:r>
+        <w:rPr>
+          <w:bCs/>
+        </w:rPr>
+        <w:t xml:space="preserve"> i in </w:t>
+      </w:r>
+      <w:proofErr w:type="spellStart"/>
+      <w:r>
+        <w:rPr>
+          <w:bCs/>
+        </w:rPr>
+        <w:t>range</w:t>
+      </w:r>
+      <w:proofErr w:type="spellEnd"/>
+      <w:r>
+        <w:rPr>
+          <w:bCs/>
+        </w:rPr>
+        <w:t>(7)]</w:t>
+      </w:r>
+    </w:p>
+    <w:p>
+      <w:pPr>
+        <w:pStyle w:val="Prrafodelista"/>
+        <w:numPr>
+          <w:ilvl w:val="0"/>
+          <w:numId w:val="6"/>
+        </w:numPr>
+        <w:rPr>
+          <w:bCs/>
+        </w:rPr>
+      </w:pPr>
+      <w:r>
+        <w:rPr>
+          <w:bCs/>
+        </w:rPr>
+        <w:t>Que la solicitud lo haga mediante una API</w:t>
+      </w:r>
+    </w:p>
+    <w:p>
+      <w:pPr>
+        <w:pStyle w:val="Prrafodelista"/>
+        <w:numPr>
+          <w:ilvl w:val="1"/>
+          <w:numId w:val="6"/>
+        </w:numPr>
+        <w:rPr>
+          <w:bCs/>
+        </w:rPr>
+      </w:pPr>
+      <w:r>
+        <w:rPr>
+          <w:bCs/>
+        </w:rPr>
+        <w:t>https://weatherapi-com.p.rapidapi.com/history.json</w:t>
+      </w:r>
+    </w:p>
+    <w:p>
+      <w:pPr>
+        <w:pStyle w:val="Prrafodelista"/>
+        <w:numPr>
+          <w:ilvl w:val="0"/>
+          <w:numId w:val="6"/>
+        </w:numPr>
+        <w:rPr>
+          <w:bCs/>
+        </w:rPr>
+      </w:pPr>
+      <w:r>
+        <w:rPr>
+          <w:bCs/>
+        </w:rPr>
+        <w:t xml:space="preserve">Que realice </w:t>
+      </w:r>
+      <w:proofErr w:type="spellStart"/>
+      <w:r>
+        <w:rPr>
+          <w:bCs/>
+        </w:rPr>
+        <w:t>backups</w:t>
+      </w:r>
+      <w:proofErr w:type="spellEnd"/>
+      <w:r>
+        <w:rPr>
+          <w:bCs/>
+        </w:rPr>
+        <w:t xml:space="preserve"> diarios previa a la corrida </w:t>
+      </w:r>
+    </w:p>
+    <w:p>
+      <w:pPr>
+        <w:pStyle w:val="Prrafodelista"/>
+        <w:numPr>
+          <w:ilvl w:val="1"/>
+          <w:numId w:val="6"/>
+        </w:numPr>
+        <w:rPr>
+          <w:bCs/>
+        </w:rPr>
+      </w:pPr>
+      <w:r>
+        <w:rPr>
+          <w:bCs/>
+        </w:rPr>
+        <w:t xml:space="preserve">Tabla </w:t>
+      </w:r>
+      <w:proofErr w:type="spellStart"/>
+      <w:r>
+        <w:rPr>
+          <w:bCs/>
+        </w:rPr>
+        <w:t>pronostico_clima_backup</w:t>
+      </w:r>
+      <w:proofErr w:type="spellEnd"/>
+      <w:r>
+        <w:rPr>
+          <w:bCs/>
+        </w:rPr>
+        <w:t xml:space="preserve">: se agrega fecha de </w:t>
+      </w:r>
+      <w:proofErr w:type="spellStart"/>
+      <w:r>
+        <w:rPr>
+          <w:bCs/>
+        </w:rPr>
+        <w:t>backup</w:t>
+      </w:r>
+      <w:proofErr w:type="spellEnd"/>
+      <w:r>
+        <w:rPr>
+          <w:bCs/>
+        </w:rPr>
+        <w:t xml:space="preserve"> para realizar controles</w:t>
+      </w:r>
+    </w:p>
+    <w:p>
+      <w:pPr>
+        <w:pStyle w:val="Prrafodelista"/>
+        <w:numPr>
+          <w:ilvl w:val="2"/>
+          <w:numId w:val="6"/>
+        </w:numPr>
+        <w:rPr>
+          <w:bCs/>
+        </w:rPr>
+      </w:pPr>
+      <w:proofErr w:type="spellStart"/>
+      <w:r>
+        <w:rPr>
+          <w:bCs/>
+        </w:rPr>
+        <w:t>Fecha_backup</w:t>
+      </w:r>
+      <w:proofErr w:type="spellEnd"/>
+      <w:r>
+        <w:rPr>
+          <w:bCs/>
+        </w:rPr>
+        <w:t xml:space="preserve">: fecha en la que se realiza el </w:t>
+      </w:r>
+      <w:proofErr w:type="spellStart"/>
+      <w:r>
+        <w:rPr>
+          <w:bCs/>
+        </w:rPr>
+        <w:t>backcup</w:t>
+      </w:r>
+      <w:proofErr w:type="spellEnd"/>
+      <w:r>
+        <w:rPr>
+          <w:bCs/>
+        </w:rPr>
+        <w:t xml:space="preserve"> </w:t>
+      </w:r>
+    </w:p>
+    <w:p>
+      <w:pPr>
+        <w:pStyle w:val="Prrafodelista"/>
+        <w:numPr>
+          <w:ilvl w:val="0"/>
+          <w:numId w:val="6"/>
+        </w:numPr>
+        <w:rPr>
+          <w:bCs/>
+        </w:rPr>
+      </w:pPr>
+      <w:r>
+        <w:rPr>
+          <w:bCs/>
+        </w:rPr>
+        <w:t xml:space="preserve">Que en la solicitud no procese datos de ciudades que ya se procesaron en esa fecha </w:t>
+      </w:r>
+    </w:p>
+    <w:p>
+      <w:pPr>
+        <w:pStyle w:val="Prrafodelista"/>
+        <w:numPr>
+          <w:ilvl w:val="1"/>
+          <w:numId w:val="6"/>
+        </w:numPr>
+        <w:rPr>
+          <w:bCs/>
+        </w:rPr>
+      </w:pPr>
+      <w:r>
+        <w:rPr>
+          <w:bCs/>
+        </w:rPr>
+        <w:t xml:space="preserve">Posee una fecha de </w:t>
+      </w:r>
+      <w:proofErr w:type="spellStart"/>
+      <w:r>
+        <w:rPr>
+          <w:bCs/>
+        </w:rPr>
+        <w:t>refencia</w:t>
+      </w:r>
+      <w:proofErr w:type="spellEnd"/>
+      <w:r>
+        <w:rPr>
+          <w:bCs/>
+        </w:rPr>
+        <w:t xml:space="preserve"> de </w:t>
+      </w:r>
+      <w:proofErr w:type="spellStart"/>
+      <w:r>
+        <w:rPr>
+          <w:bCs/>
+        </w:rPr>
+        <w:t>backups</w:t>
+      </w:r>
+      <w:proofErr w:type="spellEnd"/>
+      <w:r>
+        <w:rPr>
+          <w:bCs/>
+        </w:rPr>
+        <w:t xml:space="preserve">, el campo </w:t>
+      </w:r>
+      <w:proofErr w:type="spellStart"/>
+      <w:r>
+        <w:rPr>
+          <w:bCs/>
+        </w:rPr>
+        <w:t>fecha_alta_proceso</w:t>
+      </w:r>
+      <w:proofErr w:type="spellEnd"/>
+    </w:p>
+    <w:p>
+      <w:pPr>
+        <w:pStyle w:val="Prrafodelista"/>
+        <w:numPr>
+          <w:ilvl w:val="0"/>
+          <w:numId w:val="6"/>
+        </w:numPr>
+        <w:rPr>
+          <w:bCs/>
+        </w:rPr>
+      </w:pPr>
+      <w:r>
+        <w:rPr>
+          <w:bCs/>
+        </w:rPr>
+        <w:t xml:space="preserve">Almacenar los datos obtenidos diariamente en la nube </w:t>
+      </w:r>
+    </w:p>
+    <w:p>
+      <w:pPr>
+        <w:pStyle w:val="Prrafodelista"/>
+        <w:numPr>
+          <w:ilvl w:val="1"/>
+          <w:numId w:val="6"/>
+        </w:numPr>
+        <w:rPr>
+          <w:bCs/>
+        </w:rPr>
+      </w:pPr>
+      <w:r>
+        <w:rPr>
+          <w:bCs/>
+        </w:rPr>
+        <w:t>data-engineer-cluster.cyhh5bfevlmn.us-east-1.redshift.amazonaws.com</w:t>
+      </w:r>
+    </w:p>
+    <w:p>
+      <w:pPr>
+        <w:pStyle w:val="Prrafodelista"/>
+        <w:numPr>
+          <w:ilvl w:val="1"/>
+          <w:numId w:val="6"/>
+        </w:numPr>
+        <w:rPr>
+          <w:bCs/>
+        </w:rPr>
+      </w:pPr>
+      <w:r>
+        <w:rPr>
+          <w:bCs/>
+        </w:rPr>
+        <w:t xml:space="preserve">Tabla </w:t>
+      </w:r>
+      <w:proofErr w:type="spellStart"/>
+      <w:r>
+        <w:rPr>
+          <w:bCs/>
+        </w:rPr>
+        <w:t>pronostico_</w:t>
+      </w:r>
+      <w:r>
+        <w:rPr>
+          <w:bCs/>
+        </w:rPr>
+        <w:t>clima</w:t>
+      </w:r>
+      <w:proofErr w:type="spellEnd"/>
+      <w:r>
+        <w:rPr>
+          <w:bCs/>
+        </w:rPr>
+        <w:t>: posee dos campos con fechas</w:t>
+      </w:r>
+    </w:p>
+    <w:p>
+      <w:pPr>
+        <w:pStyle w:val="Prrafodelista"/>
+        <w:numPr>
+          <w:ilvl w:val="2"/>
+          <w:numId w:val="6"/>
+        </w:numPr>
+        <w:rPr>
+          <w:bCs/>
+        </w:rPr>
+      </w:pPr>
+      <w:proofErr w:type="spellStart"/>
+      <w:r>
+        <w:rPr>
+          <w:bCs/>
+        </w:rPr>
+        <w:t>Fecha_alta_proceso</w:t>
+      </w:r>
+      <w:proofErr w:type="spellEnd"/>
+      <w:r>
+        <w:rPr>
+          <w:bCs/>
+        </w:rPr>
+        <w:t>: fecha en la que se cargó el registro</w:t>
+      </w:r>
+    </w:p>
+    <w:p>
+      <w:pPr>
+        <w:pStyle w:val="Prrafodelista"/>
+        <w:numPr>
+          <w:ilvl w:val="2"/>
+          <w:numId w:val="6"/>
+        </w:numPr>
+        <w:rPr>
+          <w:bCs/>
+        </w:rPr>
+      </w:pPr>
+      <w:r>
+        <w:rPr>
+          <w:bCs/>
+        </w:rPr>
+        <w:t xml:space="preserve">Fecha: fecha a la cual pertenece el dato solicitado </w:t>
+      </w:r>
+    </w:p>
+    <w:p>
+      <w:pPr>
+        <w:pStyle w:val="Prrafodelista"/>
+        <w:numPr>
+          <w:ilvl w:val="0"/>
+          <w:numId w:val="6"/>
+        </w:numPr>
+        <w:rPr>
+          <w:bCs/>
+        </w:rPr>
+      </w:pPr>
+      <w:r>
+        <w:rPr>
+          <w:bCs/>
+        </w:rPr>
+        <w:t xml:space="preserve">Monitorear la ejecución de procesos </w:t>
+      </w:r>
+    </w:p>
+    <w:p>
+      <w:pPr>
+        <w:pStyle w:val="Prrafodelista"/>
+        <w:numPr>
+          <w:ilvl w:val="0"/>
+          <w:numId w:val="6"/>
+        </w:numPr>
+        <w:rPr>
+          <w:bCs/>
+        </w:rPr>
+      </w:pPr>
+      <w:r>
+        <w:rPr>
+          <w:bCs/>
+        </w:rPr>
+        <w:t xml:space="preserve">Enviar mails de alarmas sobre el estado del proceso </w:t>
+      </w:r>
+    </w:p>
+    <w:p>
+      <w:pPr>
+        <w:pStyle w:val="Prrafodelista"/>
+        <w:numPr>
+          <w:ilvl w:val="0"/>
+          <w:numId w:val="6"/>
+        </w:numPr>
+        <w:rPr>
+          <w:bCs/>
+        </w:rPr>
+      </w:pPr>
+      <w:r>
+        <w:rPr>
+          <w:bCs/>
+        </w:rPr>
+        <w:t xml:space="preserve">Almacenar </w:t>
+      </w:r>
+      <w:proofErr w:type="spellStart"/>
+      <w:r>
+        <w:rPr>
+          <w:bCs/>
+        </w:rPr>
+        <w:t>logs</w:t>
+      </w:r>
+      <w:proofErr w:type="spellEnd"/>
+      <w:r>
+        <w:rPr>
+          <w:bCs/>
+        </w:rPr>
+        <w:t xml:space="preserve"> sobre lo sucedido en los diferentes procedimientos ejecutados  </w:t>
+      </w:r>
+    </w:p>
+    <w:p>
+      <w:pPr>
+        <w:pStyle w:val="Prrafodelista"/>
+        <w:numPr>
+          <w:ilvl w:val="1"/>
+          <w:numId w:val="6"/>
+        </w:numPr>
+        <w:rPr>
+          <w:bCs/>
+        </w:rPr>
+      </w:pPr>
+      <w:r>
+        <w:rPr>
+          <w:bCs/>
+        </w:rPr>
+        <w:t xml:space="preserve">Tabla </w:t>
+      </w:r>
+      <w:proofErr w:type="spellStart"/>
+      <w:r>
+        <w:rPr>
+          <w:bCs/>
+        </w:rPr>
+        <w:t>pronostico_logs</w:t>
+      </w:r>
+      <w:proofErr w:type="spellEnd"/>
+      <w:r>
+        <w:rPr>
+          <w:bCs/>
+        </w:rPr>
+        <w:t xml:space="preserve"> </w:t>
+      </w:r>
+    </w:p>
+    <w:p>
+      <w:pPr>
+        <w:pStyle w:val="Prrafodelista"/>
+        <w:numPr>
+          <w:ilvl w:val="2"/>
+          <w:numId w:val="6"/>
+        </w:numPr>
+        <w:rPr>
+          <w:bCs/>
+        </w:rPr>
+      </w:pPr>
+      <w:proofErr w:type="spellStart"/>
+      <w:r>
+        <w:rPr>
+          <w:bCs/>
+        </w:rPr>
+        <w:t>fecha_alta_proceso</w:t>
+      </w:r>
+      <w:proofErr w:type="spellEnd"/>
+      <w:r>
+        <w:rPr>
+          <w:bCs/>
+        </w:rPr>
+        <w:t xml:space="preserve"> : fecha de alta del registro</w:t>
+      </w:r>
+    </w:p>
+    <w:p>
+      <w:pPr>
+        <w:pStyle w:val="Prrafodelista"/>
+        <w:numPr>
+          <w:ilvl w:val="2"/>
+          <w:numId w:val="6"/>
+        </w:numPr>
+        <w:rPr>
+          <w:bCs/>
+        </w:rPr>
+      </w:pPr>
+      <w:proofErr w:type="spellStart"/>
+      <w:r>
+        <w:rPr>
+          <w:bCs/>
+        </w:rPr>
+        <w:t>id_msj</w:t>
+      </w:r>
+      <w:proofErr w:type="spellEnd"/>
+      <w:r>
+        <w:rPr>
+          <w:bCs/>
+        </w:rPr>
+        <w:t>: posee la fecha y ahora para saber el orden en lo que sucedieron las ejecuciones o ingresos de datos</w:t>
+      </w:r>
+    </w:p>
+    <w:p>
+      <w:pPr>
+        <w:pStyle w:val="Prrafodelista"/>
+        <w:numPr>
+          <w:ilvl w:val="2"/>
+          <w:numId w:val="6"/>
+        </w:numPr>
+        <w:rPr>
+          <w:bCs/>
+        </w:rPr>
+      </w:pPr>
+      <w:proofErr w:type="spellStart"/>
+      <w:r>
+        <w:rPr>
+          <w:bCs/>
+        </w:rPr>
+        <w:t>msj</w:t>
+      </w:r>
+      <w:proofErr w:type="spellEnd"/>
+      <w:r>
+        <w:rPr>
+          <w:bCs/>
+        </w:rPr>
+        <w:t xml:space="preserve">: texto explicativo de lo que sucedió </w:t>
+      </w:r>
+    </w:p>
+    <w:p>
+      <w:pPr>
+        <w:pStyle w:val="Prrafodelista"/>
+        <w:numPr>
+          <w:ilvl w:val="0"/>
+          <w:numId w:val="6"/>
+        </w:numPr>
+        <w:rPr>
+          <w:bCs/>
+        </w:rPr>
+      </w:pPr>
+      <w:r>
+        <w:rPr>
+          <w:bCs/>
+        </w:rPr>
+        <w:t>Mails con el resultado sobre el status final del procedimiento</w:t>
+      </w:r>
+    </w:p>
+    <w:p>
+      <w:pPr>
+        <w:rPr>
+          <w:b/>
+          <w:bCs/>
+        </w:rPr>
+      </w:pPr>
+    </w:p>
+    <w:p>
+      <w:pPr>
+        <w:rPr>
+          <w:b/>
+          <w:bCs/>
+        </w:rPr>
+      </w:pPr>
+      <w:bookmarkStart w:id="0" w:name="_GoBack"/>
+      <w:bookmarkEnd w:id="0"/>
+      <w:r>
+        <w:rPr>
+          <w:b/>
+          <w:bCs/>
+        </w:rPr>
+        <w:lastRenderedPageBreak/>
         <w:t xml:space="preserve">Descripción </w:t>
       </w:r>
     </w:p>
@@ -333,10 +1284,7 @@
         <w:t>04-Cuarta entrega</w:t>
       </w:r>
       <w:r>
-        <w:t>.py</w:t>
-      </w:r>
-      <w:r>
-        <w:t>,</w:t>
+        <w:t>.py,</w:t>
       </w:r>
       <w:r>
         <w:t xml:space="preserve"> posee la siguiente descripción </w:t>
@@ -352,8 +1300,37 @@
         <w:spacing w:after="0"/>
       </w:pPr>
       <w:r>
-        <w:t>Importación de librerías necesarias requests, psycopg2, airflow, smtplib , etc..</w:t>
-      </w:r>
+        <w:t xml:space="preserve">Importación de librerías necesarias </w:t>
+      </w:r>
+      <w:proofErr w:type="spellStart"/>
+      <w:r>
+        <w:t>requests</w:t>
+      </w:r>
+      <w:proofErr w:type="spellEnd"/>
+      <w:r>
+        <w:t xml:space="preserve">, psycopg2, </w:t>
+      </w:r>
+      <w:proofErr w:type="spellStart"/>
+      <w:r>
+        <w:t>airflow</w:t>
+      </w:r>
+      <w:proofErr w:type="spellEnd"/>
+      <w:r>
+        <w:t xml:space="preserve">, </w:t>
+      </w:r>
+      <w:proofErr w:type="spellStart"/>
+      <w:r>
+        <w:t>smtplib</w:t>
+      </w:r>
+      <w:proofErr w:type="spellEnd"/>
+      <w:r>
+        <w:t xml:space="preserve"> , </w:t>
+      </w:r>
+      <w:proofErr w:type="gramStart"/>
+      <w:r>
+        <w:t>etc..</w:t>
+      </w:r>
+      <w:proofErr w:type="gramEnd"/>
     </w:p>
     <w:p>
       <w:pPr>
@@ -391,8 +1368,13 @@
         <w:spacing w:after="0"/>
       </w:pPr>
       <w:r>
-        <w:t>Configuramos Redshift</w:t>
-      </w:r>
+        <w:t xml:space="preserve">Configuramos </w:t>
+      </w:r>
+      <w:proofErr w:type="spellStart"/>
+      <w:r>
+        <w:t>Redshift</w:t>
+      </w:r>
+      <w:proofErr w:type="spellEnd"/>
     </w:p>
     <w:p>
       <w:pPr>
@@ -459,7 +1441,15 @@
         <w:spacing w:after="0"/>
       </w:pPr>
       <w:r>
-        <w:t>Definimos la estructura de la tabla donde almacenaremos la info obtenida ANEXO 1</w:t>
+        <w:t xml:space="preserve">Definimos la estructura de la tabla donde almacenaremos la </w:t>
+      </w:r>
+      <w:proofErr w:type="spellStart"/>
+      <w:r>
+        <w:t>info</w:t>
+      </w:r>
+      <w:proofErr w:type="spellEnd"/>
+      <w:r>
+        <w:t xml:space="preserve"> obtenida ANEXO 1</w:t>
       </w:r>
     </w:p>
     <w:p>
@@ -472,10 +1462,34 @@
         <w:spacing w:after="0"/>
       </w:pPr>
       <w:r>
-        <w:t xml:space="preserve">Realizamos el backup de los datos históricos ya almacenado para insertar los nuevos </w:t>
-      </w:r>
-      <w:r>
-        <w:t>en pronostico_clima_backup, simpre que no se haya realizado una de esa fecha</w:t>
+        <w:t xml:space="preserve">Realizamos el </w:t>
+      </w:r>
+      <w:proofErr w:type="spellStart"/>
+      <w:r>
+        <w:t>backup</w:t>
+      </w:r>
+      <w:proofErr w:type="spellEnd"/>
+      <w:r>
+        <w:t xml:space="preserve"> de los datos históricos ya almacenado para insertar los nuevos </w:t>
+      </w:r>
+      <w:r>
+        <w:t xml:space="preserve">en </w:t>
+      </w:r>
+      <w:proofErr w:type="spellStart"/>
+      <w:r>
+        <w:t>pronostico_clima_backup</w:t>
+      </w:r>
+      <w:proofErr w:type="spellEnd"/>
+      <w:r>
+        <w:t xml:space="preserve">, </w:t>
+      </w:r>
+      <w:proofErr w:type="spellStart"/>
+      <w:r>
+        <w:t>simpre</w:t>
+      </w:r>
+      <w:proofErr w:type="spellEnd"/>
+      <w:r>
+        <w:t xml:space="preserve"> que no se haya realizado una de esa fecha</w:t>
       </w:r>
       <w:r>
         <w:t xml:space="preserve"> ANEXO 4</w:t>
@@ -575,8 +1589,13 @@
         <w:spacing w:after="0"/>
       </w:pPr>
       <w:r>
-        <w:t>Almacenamos los datos del pronóstico en el diccionario cities_weather_data</w:t>
-      </w:r>
+        <w:t xml:space="preserve">Almacenamos los datos del pronóstico en el diccionario </w:t>
+      </w:r>
+      <w:proofErr w:type="spellStart"/>
+      <w:r>
+        <w:t>cities_weather_data</w:t>
+      </w:r>
+      <w:proofErr w:type="spellEnd"/>
     </w:p>
     <w:p>
       <w:pPr>
@@ -588,8 +1607,13 @@
         <w:spacing w:after="0"/>
       </w:pPr>
       <w:r>
-        <w:t>Insertamos en pronostico_clima</w:t>
-      </w:r>
+        <w:t xml:space="preserve">Insertamos en </w:t>
+      </w:r>
+      <w:proofErr w:type="spellStart"/>
+      <w:r>
+        <w:t>pronostico_clima</w:t>
+      </w:r>
+      <w:proofErr w:type="spellEnd"/>
     </w:p>
     <w:p>
       <w:pPr>
@@ -633,7 +1657,23 @@
         <w:spacing w:after="0"/>
       </w:pPr>
       <w:r>
-        <w:t>También guarda en otra tabla de logs (Pronostico_logs) lo que va sucediendo mientras se ejecuta el proceso ETL</w:t>
+        <w:t xml:space="preserve">También guarda en otra tabla de </w:t>
+      </w:r>
+      <w:proofErr w:type="spellStart"/>
+      <w:r>
+        <w:t>logs</w:t>
+      </w:r>
+      <w:proofErr w:type="spellEnd"/>
+      <w:r>
+        <w:t xml:space="preserve"> (</w:t>
+      </w:r>
+      <w:proofErr w:type="spellStart"/>
+      <w:r>
+        <w:t>Pronostico_logs</w:t>
+      </w:r>
+      <w:proofErr w:type="spellEnd"/>
+      <w:r>
+        <w:t>) lo que va sucediendo mientras se ejecuta el proceso ETL</w:t>
       </w:r>
       <w:r>
         <w:t xml:space="preserve"> (Anexo 3)</w:t>
@@ -676,7 +1716,15 @@
         <w:spacing w:after="0"/>
       </w:pPr>
       <w:r>
-        <w:t xml:space="preserve">El archivo se llama ETL_DAG , contiene una sola tarea </w:t>
+        <w:t>El archivo se llama ETL_</w:t>
+      </w:r>
+      <w:proofErr w:type="gramStart"/>
+      <w:r>
+        <w:t>DAG ,</w:t>
+      </w:r>
+      <w:proofErr w:type="gramEnd"/>
+      <w:r>
+        <w:t xml:space="preserve"> contiene una sola tarea </w:t>
       </w:r>
     </w:p>
     <w:p>
@@ -699,6 +1747,7 @@
       <w:r>
         <w:rPr>
           <w:noProof/>
+          <w:lang w:eastAsia="es-AR"/>
         </w:rPr>
         <w:drawing>
           <wp:inline distT="0" distB="0" distL="0" distR="0" wp14:anchorId="2D5B12ED" wp14:editId="6BF79F69">
@@ -739,6 +1788,7 @@
       <w:r>
         <w:rPr>
           <w:noProof/>
+          <w:lang w:eastAsia="es-AR"/>
         </w:rPr>
         <w:drawing>
           <wp:inline distT="0" distB="0" distL="0" distR="0" wp14:anchorId="6FEE84D7" wp14:editId="3908014A">
@@ -779,6 +1829,7 @@
       <w:r>
         <w:rPr>
           <w:noProof/>
+          <w:lang w:eastAsia="es-AR"/>
         </w:rPr>
         <w:drawing>
           <wp:inline distT="0" distB="0" distL="0" distR="0" wp14:anchorId="3C41A89E" wp14:editId="3428185E">
@@ -819,6 +1870,7 @@
       <w:r>
         <w:rPr>
           <w:noProof/>
+          <w:lang w:eastAsia="es-AR"/>
         </w:rPr>
         <w:lastRenderedPageBreak/>
         <w:drawing>
@@ -860,6 +1912,7 @@
       <w:r>
         <w:rPr>
           <w:noProof/>
+          <w:lang w:eastAsia="es-AR"/>
         </w:rPr>
         <w:drawing>
           <wp:inline distT="0" distB="0" distL="0" distR="0" wp14:anchorId="7C5C1CB7" wp14:editId="6E24C5F8">
@@ -900,6 +1953,7 @@
       <w:r>
         <w:rPr>
           <w:noProof/>
+          <w:lang w:eastAsia="es-AR"/>
         </w:rPr>
         <w:drawing>
           <wp:inline distT="0" distB="0" distL="0" distR="0" wp14:anchorId="1E5C983A" wp14:editId="6429205A">
@@ -984,6 +2038,8 @@
           <w:lang w:eastAsia="es-AR"/>
         </w:rPr>
       </w:pPr>
+      <w:proofErr w:type="spellStart"/>
+      <w:proofErr w:type="gramStart"/>
       <w:r>
         <w:rPr>
           <w:rFonts w:ascii="Consolas" w:eastAsia="Times New Roman" w:hAnsi="Consolas" w:cs="Courier New"/>
@@ -996,6 +2052,8 @@
         </w:rPr>
         <w:t>from</w:t>
       </w:r>
+      <w:proofErr w:type="spellEnd"/>
+      <w:proofErr w:type="gramEnd"/>
       <w:r>
         <w:rPr>
           <w:rFonts w:ascii="Consolas" w:eastAsia="Times New Roman" w:hAnsi="Consolas" w:cs="Courier New"/>
@@ -1006,6 +2064,7 @@
         </w:rPr>
         <w:t xml:space="preserve"> </w:t>
       </w:r>
+      <w:proofErr w:type="spellStart"/>
       <w:r>
         <w:rPr>
           <w:rFonts w:ascii="Consolas" w:eastAsia="Times New Roman" w:hAnsi="Consolas" w:cs="Courier New"/>
@@ -1018,6 +2077,7 @@
         </w:rPr>
         <w:t>airflow</w:t>
       </w:r>
+      <w:proofErr w:type="spellEnd"/>
       <w:r>
         <w:rPr>
           <w:rFonts w:ascii="Consolas" w:eastAsia="Times New Roman" w:hAnsi="Consolas" w:cs="Courier New"/>
@@ -1028,6 +2088,7 @@
         </w:rPr>
         <w:t xml:space="preserve"> </w:t>
       </w:r>
+      <w:proofErr w:type="spellStart"/>
       <w:r>
         <w:rPr>
           <w:rFonts w:ascii="Consolas" w:eastAsia="Times New Roman" w:hAnsi="Consolas" w:cs="Courier New"/>
@@ -1040,6 +2101,7 @@
         </w:rPr>
         <w:t>import</w:t>
       </w:r>
+      <w:proofErr w:type="spellEnd"/>
       <w:r>
         <w:rPr>
           <w:rFonts w:ascii="Consolas" w:eastAsia="Times New Roman" w:hAnsi="Consolas" w:cs="Courier New"/>
@@ -1082,6 +2144,8 @@
           <w:lang w:eastAsia="es-AR"/>
         </w:rPr>
       </w:pPr>
+      <w:proofErr w:type="spellStart"/>
+      <w:proofErr w:type="gramStart"/>
       <w:r>
         <w:rPr>
           <w:rFonts w:ascii="Consolas" w:eastAsia="Times New Roman" w:hAnsi="Consolas" w:cs="Courier New"/>
@@ -1094,6 +2158,8 @@
         </w:rPr>
         <w:t>from</w:t>
       </w:r>
+      <w:proofErr w:type="spellEnd"/>
+      <w:proofErr w:type="gramEnd"/>
       <w:r>
         <w:rPr>
           <w:rFonts w:ascii="Consolas" w:eastAsia="Times New Roman" w:hAnsi="Consolas" w:cs="Courier New"/>
@@ -1104,6 +2170,7 @@
         </w:rPr>
         <w:t xml:space="preserve"> </w:t>
       </w:r>
+      <w:proofErr w:type="spellStart"/>
       <w:r>
         <w:rPr>
           <w:rFonts w:ascii="Consolas" w:eastAsia="Times New Roman" w:hAnsi="Consolas" w:cs="Courier New"/>
@@ -1116,6 +2183,7 @@
         </w:rPr>
         <w:t>datetime</w:t>
       </w:r>
+      <w:proofErr w:type="spellEnd"/>
       <w:r>
         <w:rPr>
           <w:rFonts w:ascii="Consolas" w:eastAsia="Times New Roman" w:hAnsi="Consolas" w:cs="Courier New"/>
@@ -1126,6 +2194,7 @@
         </w:rPr>
         <w:t xml:space="preserve"> </w:t>
       </w:r>
+      <w:proofErr w:type="spellStart"/>
       <w:r>
         <w:rPr>
           <w:rFonts w:ascii="Consolas" w:eastAsia="Times New Roman" w:hAnsi="Consolas" w:cs="Courier New"/>
@@ -1138,16 +2207,51 @@
         </w:rPr>
         <w:t>import</w:t>
       </w:r>
-      <w:r>
-        <w:rPr>
-          <w:rFonts w:ascii="Consolas" w:eastAsia="Times New Roman" w:hAnsi="Consolas" w:cs="Courier New"/>
-          <w:color w:val="51504F"/>
-          <w:sz w:val="20"/>
-          <w:szCs w:val="20"/>
-          <w:lang w:eastAsia="es-AR"/>
-        </w:rPr>
-        <w:t xml:space="preserve"> datetime, timedelta</w:t>
-      </w:r>
+      <w:proofErr w:type="spellEnd"/>
+      <w:r>
+        <w:rPr>
+          <w:rFonts w:ascii="Consolas" w:eastAsia="Times New Roman" w:hAnsi="Consolas" w:cs="Courier New"/>
+          <w:color w:val="51504F"/>
+          <w:sz w:val="20"/>
+          <w:szCs w:val="20"/>
+          <w:lang w:eastAsia="es-AR"/>
+        </w:rPr>
+        <w:t xml:space="preserve"> </w:t>
+      </w:r>
+      <w:proofErr w:type="spellStart"/>
+      <w:r>
+        <w:rPr>
+          <w:rFonts w:ascii="Consolas" w:eastAsia="Times New Roman" w:hAnsi="Consolas" w:cs="Courier New"/>
+          <w:color w:val="51504F"/>
+          <w:sz w:val="20"/>
+          <w:szCs w:val="20"/>
+          <w:lang w:eastAsia="es-AR"/>
+        </w:rPr>
+        <w:t>datetime</w:t>
+      </w:r>
+      <w:proofErr w:type="spellEnd"/>
+      <w:r>
+        <w:rPr>
+          <w:rFonts w:ascii="Consolas" w:eastAsia="Times New Roman" w:hAnsi="Consolas" w:cs="Courier New"/>
+          <w:color w:val="51504F"/>
+          <w:sz w:val="20"/>
+          <w:szCs w:val="20"/>
+          <w:lang w:eastAsia="es-AR"/>
+        </w:rPr>
+        <w:t xml:space="preserve">, </w:t>
+      </w:r>
+      <w:proofErr w:type="spellStart"/>
+      <w:r>
+        <w:rPr>
+          <w:rFonts w:ascii="Consolas" w:eastAsia="Times New Roman" w:hAnsi="Consolas" w:cs="Courier New"/>
+          <w:color w:val="51504F"/>
+          <w:sz w:val="20"/>
+          <w:szCs w:val="20"/>
+          <w:lang w:eastAsia="es-AR"/>
+        </w:rPr>
+        <w:t>timedelta</w:t>
+      </w:r>
+      <w:proofErr w:type="spellEnd"/>
     </w:p>
     <w:p>
       <w:pPr>
@@ -1180,6 +2284,8 @@
           <w:lang w:eastAsia="es-AR"/>
         </w:rPr>
       </w:pPr>
+      <w:proofErr w:type="spellStart"/>
+      <w:proofErr w:type="gramStart"/>
       <w:r>
         <w:rPr>
           <w:rFonts w:ascii="Consolas" w:eastAsia="Times New Roman" w:hAnsi="Consolas" w:cs="Courier New"/>
@@ -1192,6 +2298,8 @@
         </w:rPr>
         <w:t>from</w:t>
       </w:r>
+      <w:proofErr w:type="spellEnd"/>
+      <w:proofErr w:type="gramEnd"/>
       <w:r>
         <w:rPr>
           <w:rFonts w:ascii="Consolas" w:eastAsia="Times New Roman" w:hAnsi="Consolas" w:cs="Courier New"/>
@@ -1202,6 +2310,7 @@
         </w:rPr>
         <w:t xml:space="preserve"> </w:t>
       </w:r>
+      <w:proofErr w:type="spellStart"/>
       <w:r>
         <w:rPr>
           <w:rFonts w:ascii="Consolas" w:eastAsia="Times New Roman" w:hAnsi="Consolas" w:cs="Courier New"/>
@@ -1214,6 +2323,7 @@
         </w:rPr>
         <w:t>airflow.operators.docker_operator</w:t>
       </w:r>
+      <w:proofErr w:type="spellEnd"/>
       <w:r>
         <w:rPr>
           <w:rFonts w:ascii="Consolas" w:eastAsia="Times New Roman" w:hAnsi="Consolas" w:cs="Courier New"/>
@@ -1224,6 +2334,7 @@
         </w:rPr>
         <w:t xml:space="preserve"> </w:t>
       </w:r>
+      <w:proofErr w:type="spellStart"/>
       <w:r>
         <w:rPr>
           <w:rFonts w:ascii="Consolas" w:eastAsia="Times New Roman" w:hAnsi="Consolas" w:cs="Courier New"/>
@@ -1236,16 +2347,29 @@
         </w:rPr>
         <w:t>import</w:t>
       </w:r>
-      <w:r>
-        <w:rPr>
-          <w:rFonts w:ascii="Consolas" w:eastAsia="Times New Roman" w:hAnsi="Consolas" w:cs="Courier New"/>
-          <w:color w:val="51504F"/>
-          <w:sz w:val="20"/>
-          <w:szCs w:val="20"/>
-          <w:lang w:eastAsia="es-AR"/>
-        </w:rPr>
-        <w:t xml:space="preserve"> DockerOperator</w:t>
-      </w:r>
+      <w:proofErr w:type="spellEnd"/>
+      <w:r>
+        <w:rPr>
+          <w:rFonts w:ascii="Consolas" w:eastAsia="Times New Roman" w:hAnsi="Consolas" w:cs="Courier New"/>
+          <w:color w:val="51504F"/>
+          <w:sz w:val="20"/>
+          <w:szCs w:val="20"/>
+          <w:lang w:eastAsia="es-AR"/>
+        </w:rPr>
+        <w:t xml:space="preserve"> </w:t>
+      </w:r>
+      <w:proofErr w:type="spellStart"/>
+      <w:r>
+        <w:rPr>
+          <w:rFonts w:ascii="Consolas" w:eastAsia="Times New Roman" w:hAnsi="Consolas" w:cs="Courier New"/>
+          <w:color w:val="51504F"/>
+          <w:sz w:val="20"/>
+          <w:szCs w:val="20"/>
+          <w:lang w:eastAsia="es-AR"/>
+        </w:rPr>
+        <w:t>DockerOperator</w:t>
+      </w:r>
+      <w:proofErr w:type="spellEnd"/>
     </w:p>
     <w:p>
       <w:pPr>
@@ -1342,15 +2466,27 @@
           <w:lang w:eastAsia="es-AR"/>
         </w:rPr>
       </w:pPr>
-      <w:r>
-        <w:rPr>
-          <w:rFonts w:ascii="Consolas" w:eastAsia="Times New Roman" w:hAnsi="Consolas" w:cs="Courier New"/>
-          <w:color w:val="51504F"/>
-          <w:sz w:val="20"/>
-          <w:szCs w:val="20"/>
-          <w:lang w:eastAsia="es-AR"/>
-        </w:rPr>
-        <w:t xml:space="preserve">default_args </w:t>
+      <w:proofErr w:type="spellStart"/>
+      <w:r>
+        <w:rPr>
+          <w:rFonts w:ascii="Consolas" w:eastAsia="Times New Roman" w:hAnsi="Consolas" w:cs="Courier New"/>
+          <w:color w:val="51504F"/>
+          <w:sz w:val="20"/>
+          <w:szCs w:val="20"/>
+          <w:lang w:eastAsia="es-AR"/>
+        </w:rPr>
+        <w:t>default_args</w:t>
+      </w:r>
+      <w:proofErr w:type="spellEnd"/>
+      <w:r>
+        <w:rPr>
+          <w:rFonts w:ascii="Consolas" w:eastAsia="Times New Roman" w:hAnsi="Consolas" w:cs="Courier New"/>
+          <w:color w:val="51504F"/>
+          <w:sz w:val="20"/>
+          <w:szCs w:val="20"/>
+          <w:lang w:eastAsia="es-AR"/>
+        </w:rPr>
+        <w:t xml:space="preserve"> </w:t>
       </w:r>
       <w:r>
         <w:rPr>
@@ -1422,7 +2558,29 @@
           <w:szCs w:val="20"/>
           <w:lang w:eastAsia="es-AR"/>
         </w:rPr>
-        <w:t>'owner'</w:t>
+        <w:t>'</w:t>
+      </w:r>
+      <w:proofErr w:type="spellStart"/>
+      <w:r>
+        <w:rPr>
+          <w:rFonts w:ascii="Consolas" w:eastAsia="Times New Roman" w:hAnsi="Consolas" w:cs="Courier New"/>
+          <w:color w:val="BA2121"/>
+          <w:sz w:val="20"/>
+          <w:szCs w:val="20"/>
+          <w:lang w:eastAsia="es-AR"/>
+        </w:rPr>
+        <w:t>owner</w:t>
+      </w:r>
+      <w:proofErr w:type="spellEnd"/>
+      <w:r>
+        <w:rPr>
+          <w:rFonts w:ascii="Consolas" w:eastAsia="Times New Roman" w:hAnsi="Consolas" w:cs="Courier New"/>
+          <w:color w:val="BA2121"/>
+          <w:sz w:val="20"/>
+          <w:szCs w:val="20"/>
+          <w:lang w:eastAsia="es-AR"/>
+        </w:rPr>
+        <w:t>'</w:t>
       </w:r>
       <w:r>
         <w:rPr>
@@ -1504,7 +2662,29 @@
           <w:szCs w:val="20"/>
           <w:lang w:eastAsia="es-AR"/>
         </w:rPr>
-        <w:t>'depends_on_past'</w:t>
+        <w:t>'</w:t>
+      </w:r>
+      <w:proofErr w:type="spellStart"/>
+      <w:r>
+        <w:rPr>
+          <w:rFonts w:ascii="Consolas" w:eastAsia="Times New Roman" w:hAnsi="Consolas" w:cs="Courier New"/>
+          <w:color w:val="BA2121"/>
+          <w:sz w:val="20"/>
+          <w:szCs w:val="20"/>
+          <w:lang w:eastAsia="es-AR"/>
+        </w:rPr>
+        <w:t>depends_on_past</w:t>
+      </w:r>
+      <w:proofErr w:type="spellEnd"/>
+      <w:r>
+        <w:rPr>
+          <w:rFonts w:ascii="Consolas" w:eastAsia="Times New Roman" w:hAnsi="Consolas" w:cs="Courier New"/>
+          <w:color w:val="BA2121"/>
+          <w:sz w:val="20"/>
+          <w:szCs w:val="20"/>
+          <w:lang w:eastAsia="es-AR"/>
+        </w:rPr>
+        <w:t>'</w:t>
       </w:r>
       <w:r>
         <w:rPr>
@@ -1588,18 +2768,64 @@
           <w:szCs w:val="20"/>
           <w:lang w:eastAsia="es-AR"/>
         </w:rPr>
-        <w:t>'start_date'</w:t>
-      </w:r>
-      <w:r>
-        <w:rPr>
-          <w:rFonts w:ascii="Consolas" w:eastAsia="Times New Roman" w:hAnsi="Consolas" w:cs="Courier New"/>
-          <w:color w:val="51504F"/>
-          <w:sz w:val="20"/>
-          <w:szCs w:val="20"/>
-          <w:lang w:eastAsia="es-AR"/>
-        </w:rPr>
-        <w:t>: datetime(</w:t>
-      </w:r>
+        <w:t>'</w:t>
+      </w:r>
+      <w:proofErr w:type="spellStart"/>
+      <w:r>
+        <w:rPr>
+          <w:rFonts w:ascii="Consolas" w:eastAsia="Times New Roman" w:hAnsi="Consolas" w:cs="Courier New"/>
+          <w:color w:val="BA2121"/>
+          <w:sz w:val="20"/>
+          <w:szCs w:val="20"/>
+          <w:lang w:eastAsia="es-AR"/>
+        </w:rPr>
+        <w:t>start_date</w:t>
+      </w:r>
+      <w:proofErr w:type="spellEnd"/>
+      <w:r>
+        <w:rPr>
+          <w:rFonts w:ascii="Consolas" w:eastAsia="Times New Roman" w:hAnsi="Consolas" w:cs="Courier New"/>
+          <w:color w:val="BA2121"/>
+          <w:sz w:val="20"/>
+          <w:szCs w:val="20"/>
+          <w:lang w:eastAsia="es-AR"/>
+        </w:rPr>
+        <w:t>'</w:t>
+      </w:r>
+      <w:r>
+        <w:rPr>
+          <w:rFonts w:ascii="Consolas" w:eastAsia="Times New Roman" w:hAnsi="Consolas" w:cs="Courier New"/>
+          <w:color w:val="51504F"/>
+          <w:sz w:val="20"/>
+          <w:szCs w:val="20"/>
+          <w:lang w:eastAsia="es-AR"/>
+        </w:rPr>
+        <w:t xml:space="preserve">: </w:t>
+      </w:r>
+      <w:proofErr w:type="spellStart"/>
+      <w:proofErr w:type="gramStart"/>
+      <w:r>
+        <w:rPr>
+          <w:rFonts w:ascii="Consolas" w:eastAsia="Times New Roman" w:hAnsi="Consolas" w:cs="Courier New"/>
+          <w:color w:val="51504F"/>
+          <w:sz w:val="20"/>
+          <w:szCs w:val="20"/>
+          <w:lang w:eastAsia="es-AR"/>
+        </w:rPr>
+        <w:t>datetime</w:t>
+      </w:r>
+      <w:proofErr w:type="spellEnd"/>
+      <w:r>
+        <w:rPr>
+          <w:rFonts w:ascii="Consolas" w:eastAsia="Times New Roman" w:hAnsi="Consolas" w:cs="Courier New"/>
+          <w:color w:val="51504F"/>
+          <w:sz w:val="20"/>
+          <w:szCs w:val="20"/>
+          <w:lang w:eastAsia="es-AR"/>
+        </w:rPr>
+        <w:t>(</w:t>
+      </w:r>
+      <w:proofErr w:type="gramEnd"/>
       <w:r>
         <w:rPr>
           <w:rFonts w:ascii="Consolas" w:eastAsia="Times New Roman" w:hAnsi="Consolas" w:cs="Courier New"/>
@@ -1792,7 +3018,29 @@
           <w:szCs w:val="20"/>
           <w:lang w:eastAsia="es-AR"/>
         </w:rPr>
-        <w:t>'email_on_failure'</w:t>
+        <w:t>'</w:t>
+      </w:r>
+      <w:proofErr w:type="spellStart"/>
+      <w:r>
+        <w:rPr>
+          <w:rFonts w:ascii="Consolas" w:eastAsia="Times New Roman" w:hAnsi="Consolas" w:cs="Courier New"/>
+          <w:color w:val="BA2121"/>
+          <w:sz w:val="20"/>
+          <w:szCs w:val="20"/>
+          <w:lang w:eastAsia="es-AR"/>
+        </w:rPr>
+        <w:t>email_on_failure</w:t>
+      </w:r>
+      <w:proofErr w:type="spellEnd"/>
+      <w:r>
+        <w:rPr>
+          <w:rFonts w:ascii="Consolas" w:eastAsia="Times New Roman" w:hAnsi="Consolas" w:cs="Courier New"/>
+          <w:color w:val="BA2121"/>
+          <w:sz w:val="20"/>
+          <w:szCs w:val="20"/>
+          <w:lang w:eastAsia="es-AR"/>
+        </w:rPr>
+        <w:t>'</w:t>
       </w:r>
       <w:r>
         <w:rPr>
@@ -1876,7 +3124,29 @@
           <w:szCs w:val="20"/>
           <w:lang w:eastAsia="es-AR"/>
         </w:rPr>
-        <w:t>'email_on_retry'</w:t>
+        <w:t>'</w:t>
+      </w:r>
+      <w:proofErr w:type="spellStart"/>
+      <w:r>
+        <w:rPr>
+          <w:rFonts w:ascii="Consolas" w:eastAsia="Times New Roman" w:hAnsi="Consolas" w:cs="Courier New"/>
+          <w:color w:val="BA2121"/>
+          <w:sz w:val="20"/>
+          <w:szCs w:val="20"/>
+          <w:lang w:eastAsia="es-AR"/>
+        </w:rPr>
+        <w:t>email_on_retry</w:t>
+      </w:r>
+      <w:proofErr w:type="spellEnd"/>
+      <w:r>
+        <w:rPr>
+          <w:rFonts w:ascii="Consolas" w:eastAsia="Times New Roman" w:hAnsi="Consolas" w:cs="Courier New"/>
+          <w:color w:val="BA2121"/>
+          <w:sz w:val="20"/>
+          <w:szCs w:val="20"/>
+          <w:lang w:eastAsia="es-AR"/>
+        </w:rPr>
+        <w:t>'</w:t>
       </w:r>
       <w:r>
         <w:rPr>
@@ -1960,7 +3230,29 @@
           <w:szCs w:val="20"/>
           <w:lang w:eastAsia="es-AR"/>
         </w:rPr>
-        <w:t>'retries'</w:t>
+        <w:t>'</w:t>
+      </w:r>
+      <w:proofErr w:type="spellStart"/>
+      <w:r>
+        <w:rPr>
+          <w:rFonts w:ascii="Consolas" w:eastAsia="Times New Roman" w:hAnsi="Consolas" w:cs="Courier New"/>
+          <w:color w:val="BA2121"/>
+          <w:sz w:val="20"/>
+          <w:szCs w:val="20"/>
+          <w:lang w:eastAsia="es-AR"/>
+        </w:rPr>
+        <w:t>retries</w:t>
+      </w:r>
+      <w:proofErr w:type="spellEnd"/>
+      <w:r>
+        <w:rPr>
+          <w:rFonts w:ascii="Consolas" w:eastAsia="Times New Roman" w:hAnsi="Consolas" w:cs="Courier New"/>
+          <w:color w:val="BA2121"/>
+          <w:sz w:val="20"/>
+          <w:szCs w:val="20"/>
+          <w:lang w:eastAsia="es-AR"/>
+        </w:rPr>
+        <w:t>'</w:t>
       </w:r>
       <w:r>
         <w:rPr>
@@ -2042,17 +3334,73 @@
           <w:szCs w:val="20"/>
           <w:lang w:eastAsia="es-AR"/>
         </w:rPr>
-        <w:t>'retry_delay'</w:t>
-      </w:r>
-      <w:r>
-        <w:rPr>
-          <w:rFonts w:ascii="Consolas" w:eastAsia="Times New Roman" w:hAnsi="Consolas" w:cs="Courier New"/>
-          <w:color w:val="51504F"/>
-          <w:sz w:val="20"/>
-          <w:szCs w:val="20"/>
-          <w:lang w:eastAsia="es-AR"/>
-        </w:rPr>
-        <w:t>: timedelta(minutes</w:t>
+        <w:t>'</w:t>
+      </w:r>
+      <w:proofErr w:type="spellStart"/>
+      <w:r>
+        <w:rPr>
+          <w:rFonts w:ascii="Consolas" w:eastAsia="Times New Roman" w:hAnsi="Consolas" w:cs="Courier New"/>
+          <w:color w:val="BA2121"/>
+          <w:sz w:val="20"/>
+          <w:szCs w:val="20"/>
+          <w:lang w:eastAsia="es-AR"/>
+        </w:rPr>
+        <w:t>retry_delay</w:t>
+      </w:r>
+      <w:proofErr w:type="spellEnd"/>
+      <w:r>
+        <w:rPr>
+          <w:rFonts w:ascii="Consolas" w:eastAsia="Times New Roman" w:hAnsi="Consolas" w:cs="Courier New"/>
+          <w:color w:val="BA2121"/>
+          <w:sz w:val="20"/>
+          <w:szCs w:val="20"/>
+          <w:lang w:eastAsia="es-AR"/>
+        </w:rPr>
+        <w:t>'</w:t>
+      </w:r>
+      <w:r>
+        <w:rPr>
+          <w:rFonts w:ascii="Consolas" w:eastAsia="Times New Roman" w:hAnsi="Consolas" w:cs="Courier New"/>
+          <w:color w:val="51504F"/>
+          <w:sz w:val="20"/>
+          <w:szCs w:val="20"/>
+          <w:lang w:eastAsia="es-AR"/>
+        </w:rPr>
+        <w:t xml:space="preserve">: </w:t>
+      </w:r>
+      <w:proofErr w:type="spellStart"/>
+      <w:proofErr w:type="gramStart"/>
+      <w:r>
+        <w:rPr>
+          <w:rFonts w:ascii="Consolas" w:eastAsia="Times New Roman" w:hAnsi="Consolas" w:cs="Courier New"/>
+          <w:color w:val="51504F"/>
+          <w:sz w:val="20"/>
+          <w:szCs w:val="20"/>
+          <w:lang w:eastAsia="es-AR"/>
+        </w:rPr>
+        <w:t>timedelta</w:t>
+      </w:r>
+      <w:proofErr w:type="spellEnd"/>
+      <w:r>
+        <w:rPr>
+          <w:rFonts w:ascii="Consolas" w:eastAsia="Times New Roman" w:hAnsi="Consolas" w:cs="Courier New"/>
+          <w:color w:val="51504F"/>
+          <w:sz w:val="20"/>
+          <w:szCs w:val="20"/>
+          <w:lang w:eastAsia="es-AR"/>
+        </w:rPr>
+        <w:t>(</w:t>
+      </w:r>
+      <w:proofErr w:type="gramEnd"/>
+      <w:r>
+        <w:rPr>
+          <w:rFonts w:ascii="Consolas" w:eastAsia="Times New Roman" w:hAnsi="Consolas" w:cs="Courier New"/>
+          <w:color w:val="51504F"/>
+          <w:sz w:val="20"/>
+          <w:szCs w:val="20"/>
+          <w:lang w:eastAsia="es-AR"/>
+        </w:rPr>
+        <w:t>minutes</w:t>
       </w:r>
       <w:r>
         <w:rPr>
@@ -2180,15 +3528,29 @@
           <w:lang w:eastAsia="es-AR"/>
         </w:rPr>
       </w:pPr>
-      <w:r>
-        <w:rPr>
-          <w:rFonts w:ascii="Consolas" w:eastAsia="Times New Roman" w:hAnsi="Consolas" w:cs="Courier New"/>
-          <w:color w:val="51504F"/>
-          <w:sz w:val="20"/>
-          <w:szCs w:val="20"/>
-          <w:lang w:eastAsia="es-AR"/>
-        </w:rPr>
-        <w:t xml:space="preserve">dag </w:t>
+      <w:proofErr w:type="spellStart"/>
+      <w:proofErr w:type="gramStart"/>
+      <w:r>
+        <w:rPr>
+          <w:rFonts w:ascii="Consolas" w:eastAsia="Times New Roman" w:hAnsi="Consolas" w:cs="Courier New"/>
+          <w:color w:val="51504F"/>
+          <w:sz w:val="20"/>
+          <w:szCs w:val="20"/>
+          <w:lang w:eastAsia="es-AR"/>
+        </w:rPr>
+        <w:t>dag</w:t>
+      </w:r>
+      <w:proofErr w:type="spellEnd"/>
+      <w:proofErr w:type="gramEnd"/>
+      <w:r>
+        <w:rPr>
+          <w:rFonts w:ascii="Consolas" w:eastAsia="Times New Roman" w:hAnsi="Consolas" w:cs="Courier New"/>
+          <w:color w:val="51504F"/>
+          <w:sz w:val="20"/>
+          <w:szCs w:val="20"/>
+          <w:lang w:eastAsia="es-AR"/>
+        </w:rPr>
+        <w:t xml:space="preserve"> </w:t>
       </w:r>
       <w:r>
         <w:rPr>
@@ -2260,7 +3622,29 @@
           <w:szCs w:val="20"/>
           <w:lang w:eastAsia="es-AR"/>
         </w:rPr>
-        <w:t>'etl_dag'</w:t>
+        <w:t>'</w:t>
+      </w:r>
+      <w:proofErr w:type="spellStart"/>
+      <w:r>
+        <w:rPr>
+          <w:rFonts w:ascii="Consolas" w:eastAsia="Times New Roman" w:hAnsi="Consolas" w:cs="Courier New"/>
+          <w:color w:val="BA2121"/>
+          <w:sz w:val="20"/>
+          <w:szCs w:val="20"/>
+          <w:lang w:eastAsia="es-AR"/>
+        </w:rPr>
+        <w:t>etl_dag</w:t>
+      </w:r>
+      <w:proofErr w:type="spellEnd"/>
+      <w:r>
+        <w:rPr>
+          <w:rFonts w:ascii="Consolas" w:eastAsia="Times New Roman" w:hAnsi="Consolas" w:cs="Courier New"/>
+          <w:color w:val="BA2121"/>
+          <w:sz w:val="20"/>
+          <w:szCs w:val="20"/>
+          <w:lang w:eastAsia="es-AR"/>
+        </w:rPr>
+        <w:t>'</w:t>
       </w:r>
       <w:r>
         <w:rPr>
@@ -2312,8 +3696,20 @@
           <w:szCs w:val="20"/>
           <w:lang w:eastAsia="es-AR"/>
         </w:rPr>
-        <w:t xml:space="preserve">    default_args</w:t>
-      </w:r>
+        <w:t xml:space="preserve">    </w:t>
+      </w:r>
+      <w:proofErr w:type="spellStart"/>
+      <w:r>
+        <w:rPr>
+          <w:rFonts w:ascii="Consolas" w:eastAsia="Times New Roman" w:hAnsi="Consolas" w:cs="Courier New"/>
+          <w:color w:val="51504F"/>
+          <w:sz w:val="20"/>
+          <w:szCs w:val="20"/>
+          <w:lang w:eastAsia="es-AR"/>
+        </w:rPr>
+        <w:t>default_args</w:t>
+      </w:r>
+      <w:proofErr w:type="spellEnd"/>
       <w:r>
         <w:rPr>
           <w:rFonts w:ascii="Consolas" w:eastAsia="Times New Roman" w:hAnsi="Consolas" w:cs="Courier New"/>
@@ -2324,15 +3720,27 @@
         </w:rPr>
         <w:t>=</w:t>
       </w:r>
-      <w:r>
-        <w:rPr>
-          <w:rFonts w:ascii="Consolas" w:eastAsia="Times New Roman" w:hAnsi="Consolas" w:cs="Courier New"/>
-          <w:color w:val="51504F"/>
-          <w:sz w:val="20"/>
-          <w:szCs w:val="20"/>
-          <w:lang w:eastAsia="es-AR"/>
-        </w:rPr>
-        <w:t>default_args,</w:t>
+      <w:proofErr w:type="spellStart"/>
+      <w:r>
+        <w:rPr>
+          <w:rFonts w:ascii="Consolas" w:eastAsia="Times New Roman" w:hAnsi="Consolas" w:cs="Courier New"/>
+          <w:color w:val="51504F"/>
+          <w:sz w:val="20"/>
+          <w:szCs w:val="20"/>
+          <w:lang w:eastAsia="es-AR"/>
+        </w:rPr>
+        <w:t>default_args</w:t>
+      </w:r>
+      <w:proofErr w:type="spellEnd"/>
+      <w:r>
+        <w:rPr>
+          <w:rFonts w:ascii="Consolas" w:eastAsia="Times New Roman" w:hAnsi="Consolas" w:cs="Courier New"/>
+          <w:color w:val="51504F"/>
+          <w:sz w:val="20"/>
+          <w:szCs w:val="20"/>
+          <w:lang w:eastAsia="es-AR"/>
+        </w:rPr>
+        <w:t>,</w:t>
       </w:r>
     </w:p>
     <w:p>
@@ -2374,8 +3782,22 @@
           <w:szCs w:val="20"/>
           <w:lang w:eastAsia="es-AR"/>
         </w:rPr>
-        <w:t xml:space="preserve">    description</w:t>
-      </w:r>
+        <w:t xml:space="preserve">    </w:t>
+      </w:r>
+      <w:proofErr w:type="spellStart"/>
+      <w:proofErr w:type="gramStart"/>
+      <w:r>
+        <w:rPr>
+          <w:rFonts w:ascii="Consolas" w:eastAsia="Times New Roman" w:hAnsi="Consolas" w:cs="Courier New"/>
+          <w:color w:val="51504F"/>
+          <w:sz w:val="20"/>
+          <w:szCs w:val="20"/>
+          <w:lang w:eastAsia="es-AR"/>
+        </w:rPr>
+        <w:t>description</w:t>
+      </w:r>
+      <w:proofErr w:type="spellEnd"/>
+      <w:proofErr w:type="gramEnd"/>
       <w:r>
         <w:rPr>
           <w:rFonts w:ascii="Consolas" w:eastAsia="Times New Roman" w:hAnsi="Consolas" w:cs="Courier New"/>
@@ -2446,8 +3868,20 @@
           <w:szCs w:val="20"/>
           <w:lang w:eastAsia="es-AR"/>
         </w:rPr>
-        <w:t xml:space="preserve">    schedule_interval</w:t>
-      </w:r>
+        <w:t xml:space="preserve">    </w:t>
+      </w:r>
+      <w:proofErr w:type="spellStart"/>
+      <w:r>
+        <w:rPr>
+          <w:rFonts w:ascii="Consolas" w:eastAsia="Times New Roman" w:hAnsi="Consolas" w:cs="Courier New"/>
+          <w:color w:val="51504F"/>
+          <w:sz w:val="20"/>
+          <w:szCs w:val="20"/>
+          <w:lang w:eastAsia="es-AR"/>
+        </w:rPr>
+        <w:t>schedule_interval</w:t>
+      </w:r>
+      <w:proofErr w:type="spellEnd"/>
       <w:r>
         <w:rPr>
           <w:rFonts w:ascii="Consolas" w:eastAsia="Times New Roman" w:hAnsi="Consolas" w:cs="Courier New"/>
@@ -2458,16 +3892,42 @@
         </w:rPr>
         <w:t>=</w:t>
       </w:r>
-      <w:r>
-        <w:rPr>
-          <w:rFonts w:ascii="Consolas" w:eastAsia="Times New Roman" w:hAnsi="Consolas" w:cs="Courier New"/>
-          <w:color w:val="51504F"/>
-          <w:sz w:val="20"/>
-          <w:szCs w:val="20"/>
-          <w:lang w:eastAsia="es-AR"/>
-        </w:rPr>
-        <w:t>timedelta(days</w:t>
-      </w:r>
+      <w:proofErr w:type="spellStart"/>
+      <w:proofErr w:type="gramStart"/>
+      <w:r>
+        <w:rPr>
+          <w:rFonts w:ascii="Consolas" w:eastAsia="Times New Roman" w:hAnsi="Consolas" w:cs="Courier New"/>
+          <w:color w:val="51504F"/>
+          <w:sz w:val="20"/>
+          <w:szCs w:val="20"/>
+          <w:lang w:eastAsia="es-AR"/>
+        </w:rPr>
+        <w:t>timedelta</w:t>
+      </w:r>
+      <w:proofErr w:type="spellEnd"/>
+      <w:r>
+        <w:rPr>
+          <w:rFonts w:ascii="Consolas" w:eastAsia="Times New Roman" w:hAnsi="Consolas" w:cs="Courier New"/>
+          <w:color w:val="51504F"/>
+          <w:sz w:val="20"/>
+          <w:szCs w:val="20"/>
+          <w:lang w:eastAsia="es-AR"/>
+        </w:rPr>
+        <w:t>(</w:t>
+      </w:r>
+      <w:proofErr w:type="spellStart"/>
+      <w:proofErr w:type="gramEnd"/>
+      <w:r>
+        <w:rPr>
+          <w:rFonts w:ascii="Consolas" w:eastAsia="Times New Roman" w:hAnsi="Consolas" w:cs="Courier New"/>
+          <w:color w:val="51504F"/>
+          <w:sz w:val="20"/>
+          <w:szCs w:val="20"/>
+          <w:lang w:eastAsia="es-AR"/>
+        </w:rPr>
+        <w:t>days</w:t>
+      </w:r>
+      <w:proofErr w:type="spellEnd"/>
       <w:r>
         <w:rPr>
           <w:rFonts w:ascii="Consolas" w:eastAsia="Times New Roman" w:hAnsi="Consolas" w:cs="Courier New"/>
@@ -2594,15 +4054,27 @@
           <w:lang w:eastAsia="es-AR"/>
         </w:rPr>
       </w:pPr>
-      <w:r>
-        <w:rPr>
-          <w:rFonts w:ascii="Consolas" w:eastAsia="Times New Roman" w:hAnsi="Consolas" w:cs="Courier New"/>
-          <w:color w:val="51504F"/>
-          <w:sz w:val="20"/>
-          <w:szCs w:val="20"/>
-          <w:lang w:eastAsia="es-AR"/>
-        </w:rPr>
-        <w:t xml:space="preserve">run_etl </w:t>
+      <w:proofErr w:type="spellStart"/>
+      <w:r>
+        <w:rPr>
+          <w:rFonts w:ascii="Consolas" w:eastAsia="Times New Roman" w:hAnsi="Consolas" w:cs="Courier New"/>
+          <w:color w:val="51504F"/>
+          <w:sz w:val="20"/>
+          <w:szCs w:val="20"/>
+          <w:lang w:eastAsia="es-AR"/>
+        </w:rPr>
+        <w:t>run_etl</w:t>
+      </w:r>
+      <w:proofErr w:type="spellEnd"/>
+      <w:r>
+        <w:rPr>
+          <w:rFonts w:ascii="Consolas" w:eastAsia="Times New Roman" w:hAnsi="Consolas" w:cs="Courier New"/>
+          <w:color w:val="51504F"/>
+          <w:sz w:val="20"/>
+          <w:szCs w:val="20"/>
+          <w:lang w:eastAsia="es-AR"/>
+        </w:rPr>
+        <w:t xml:space="preserve"> </w:t>
       </w:r>
       <w:r>
         <w:rPr>
@@ -2622,8 +4094,32 @@
           <w:szCs w:val="20"/>
           <w:lang w:eastAsia="es-AR"/>
         </w:rPr>
-        <w:t xml:space="preserve"> DockerOperator(</w:t>
-      </w:r>
+        <w:t xml:space="preserve"> </w:t>
+      </w:r>
+      <w:proofErr w:type="spellStart"/>
+      <w:proofErr w:type="gramStart"/>
+      <w:r>
+        <w:rPr>
+          <w:rFonts w:ascii="Consolas" w:eastAsia="Times New Roman" w:hAnsi="Consolas" w:cs="Courier New"/>
+          <w:color w:val="51504F"/>
+          <w:sz w:val="20"/>
+          <w:szCs w:val="20"/>
+          <w:lang w:eastAsia="es-AR"/>
+        </w:rPr>
+        <w:t>DockerOperator</w:t>
+      </w:r>
+      <w:proofErr w:type="spellEnd"/>
+      <w:r>
+        <w:rPr>
+          <w:rFonts w:ascii="Consolas" w:eastAsia="Times New Roman" w:hAnsi="Consolas" w:cs="Courier New"/>
+          <w:color w:val="51504F"/>
+          <w:sz w:val="20"/>
+          <w:szCs w:val="20"/>
+          <w:lang w:eastAsia="es-AR"/>
+        </w:rPr>
+        <w:t>(</w:t>
+      </w:r>
+      <w:proofErr w:type="gramEnd"/>
     </w:p>
     <w:p>
       <w:pPr>
@@ -2664,8 +4160,20 @@
           <w:szCs w:val="20"/>
           <w:lang w:eastAsia="es-AR"/>
         </w:rPr>
-        <w:t xml:space="preserve">    task_id</w:t>
-      </w:r>
+        <w:t xml:space="preserve">    </w:t>
+      </w:r>
+      <w:proofErr w:type="spellStart"/>
+      <w:r>
+        <w:rPr>
+          <w:rFonts w:ascii="Consolas" w:eastAsia="Times New Roman" w:hAnsi="Consolas" w:cs="Courier New"/>
+          <w:color w:val="51504F"/>
+          <w:sz w:val="20"/>
+          <w:szCs w:val="20"/>
+          <w:lang w:eastAsia="es-AR"/>
+        </w:rPr>
+        <w:t>task_id</w:t>
+      </w:r>
+      <w:proofErr w:type="spellEnd"/>
       <w:r>
         <w:rPr>
           <w:rFonts w:ascii="Consolas" w:eastAsia="Times New Roman" w:hAnsi="Consolas" w:cs="Courier New"/>
@@ -2684,7 +4192,29 @@
           <w:szCs w:val="20"/>
           <w:lang w:eastAsia="es-AR"/>
         </w:rPr>
-        <w:t>'run_etl'</w:t>
+        <w:t>'</w:t>
+      </w:r>
+      <w:proofErr w:type="spellStart"/>
+      <w:r>
+        <w:rPr>
+          <w:rFonts w:ascii="Consolas" w:eastAsia="Times New Roman" w:hAnsi="Consolas" w:cs="Courier New"/>
+          <w:color w:val="BA2121"/>
+          <w:sz w:val="20"/>
+          <w:szCs w:val="20"/>
+          <w:lang w:eastAsia="es-AR"/>
+        </w:rPr>
+        <w:t>run_etl</w:t>
+      </w:r>
+      <w:proofErr w:type="spellEnd"/>
+      <w:r>
+        <w:rPr>
+          <w:rFonts w:ascii="Consolas" w:eastAsia="Times New Roman" w:hAnsi="Consolas" w:cs="Courier New"/>
+          <w:color w:val="BA2121"/>
+          <w:sz w:val="20"/>
+          <w:szCs w:val="20"/>
+          <w:lang w:eastAsia="es-AR"/>
+        </w:rPr>
+        <w:t>'</w:t>
       </w:r>
       <w:r>
         <w:rPr>
@@ -2736,8 +4266,22 @@
           <w:szCs w:val="20"/>
           <w:lang w:eastAsia="es-AR"/>
         </w:rPr>
-        <w:t xml:space="preserve">    image</w:t>
-      </w:r>
+        <w:t xml:space="preserve">    </w:t>
+      </w:r>
+      <w:proofErr w:type="spellStart"/>
+      <w:proofErr w:type="gramStart"/>
+      <w:r>
+        <w:rPr>
+          <w:rFonts w:ascii="Consolas" w:eastAsia="Times New Roman" w:hAnsi="Consolas" w:cs="Courier New"/>
+          <w:color w:val="51504F"/>
+          <w:sz w:val="20"/>
+          <w:szCs w:val="20"/>
+          <w:lang w:eastAsia="es-AR"/>
+        </w:rPr>
+        <w:t>image</w:t>
+      </w:r>
+      <w:proofErr w:type="spellEnd"/>
+      <w:proofErr w:type="gramEnd"/>
       <w:r>
         <w:rPr>
           <w:rFonts w:ascii="Consolas" w:eastAsia="Times New Roman" w:hAnsi="Consolas" w:cs="Courier New"/>
@@ -2756,7 +4300,29 @@
           <w:szCs w:val="20"/>
           <w:lang w:eastAsia="es-AR"/>
         </w:rPr>
-        <w:t>'apache/airflow'</w:t>
+        <w:t>'apache/</w:t>
+      </w:r>
+      <w:proofErr w:type="spellStart"/>
+      <w:r>
+        <w:rPr>
+          <w:rFonts w:ascii="Consolas" w:eastAsia="Times New Roman" w:hAnsi="Consolas" w:cs="Courier New"/>
+          <w:color w:val="BA2121"/>
+          <w:sz w:val="20"/>
+          <w:szCs w:val="20"/>
+          <w:lang w:eastAsia="es-AR"/>
+        </w:rPr>
+        <w:t>airflow</w:t>
+      </w:r>
+      <w:proofErr w:type="spellEnd"/>
+      <w:r>
+        <w:rPr>
+          <w:rFonts w:ascii="Consolas" w:eastAsia="Times New Roman" w:hAnsi="Consolas" w:cs="Courier New"/>
+          <w:color w:val="BA2121"/>
+          <w:sz w:val="20"/>
+          <w:szCs w:val="20"/>
+          <w:lang w:eastAsia="es-AR"/>
+        </w:rPr>
+        <w:t>'</w:t>
       </w:r>
       <w:r>
         <w:rPr>
@@ -2778,8 +4344,22 @@
           <w:szCs w:val="20"/>
           <w:lang w:eastAsia="es-AR"/>
         </w:rPr>
-        <w:t># Nombre de la imagen Docker</w:t>
-      </w:r>
+        <w:t xml:space="preserve"># Nombre de la imagen </w:t>
+      </w:r>
+      <w:proofErr w:type="spellStart"/>
+      <w:r>
+        <w:rPr>
+          <w:rFonts w:ascii="Consolas" w:eastAsia="Times New Roman" w:hAnsi="Consolas" w:cs="Courier New"/>
+          <w:i/>
+          <w:iCs/>
+          <w:color w:val="408080"/>
+          <w:sz w:val="20"/>
+          <w:szCs w:val="20"/>
+          <w:lang w:eastAsia="es-AR"/>
+        </w:rPr>
+        <w:t>Docker</w:t>
+      </w:r>
+      <w:proofErr w:type="spellEnd"/>
     </w:p>
     <w:p>
       <w:pPr>
@@ -2820,8 +4400,22 @@
           <w:szCs w:val="20"/>
           <w:lang w:eastAsia="es-AR"/>
         </w:rPr>
-        <w:t xml:space="preserve">    command</w:t>
-      </w:r>
+        <w:t xml:space="preserve">    </w:t>
+      </w:r>
+      <w:proofErr w:type="spellStart"/>
+      <w:proofErr w:type="gramStart"/>
+      <w:r>
+        <w:rPr>
+          <w:rFonts w:ascii="Consolas" w:eastAsia="Times New Roman" w:hAnsi="Consolas" w:cs="Courier New"/>
+          <w:color w:val="51504F"/>
+          <w:sz w:val="20"/>
+          <w:szCs w:val="20"/>
+          <w:lang w:eastAsia="es-AR"/>
+        </w:rPr>
+        <w:t>command</w:t>
+      </w:r>
+      <w:proofErr w:type="spellEnd"/>
+      <w:proofErr w:type="gramEnd"/>
       <w:r>
         <w:rPr>
           <w:rFonts w:ascii="Consolas" w:eastAsia="Times New Roman" w:hAnsi="Consolas" w:cs="Courier New"/>
@@ -2840,7 +4434,29 @@
           <w:szCs w:val="20"/>
           <w:lang w:eastAsia="es-AR"/>
         </w:rPr>
-        <w:t>'python 03-Tercera entrega.py'</w:t>
+        <w:t>'</w:t>
+      </w:r>
+      <w:proofErr w:type="spellStart"/>
+      <w:r>
+        <w:rPr>
+          <w:rFonts w:ascii="Consolas" w:eastAsia="Times New Roman" w:hAnsi="Consolas" w:cs="Courier New"/>
+          <w:color w:val="BA2121"/>
+          <w:sz w:val="20"/>
+          <w:szCs w:val="20"/>
+          <w:lang w:eastAsia="es-AR"/>
+        </w:rPr>
+        <w:t>python</w:t>
+      </w:r>
+      <w:proofErr w:type="spellEnd"/>
+      <w:r>
+        <w:rPr>
+          <w:rFonts w:ascii="Consolas" w:eastAsia="Times New Roman" w:hAnsi="Consolas" w:cs="Courier New"/>
+          <w:color w:val="BA2121"/>
+          <w:sz w:val="20"/>
+          <w:szCs w:val="20"/>
+          <w:lang w:eastAsia="es-AR"/>
+        </w:rPr>
+        <w:t xml:space="preserve"> 03-Tercera entrega.py'</w:t>
       </w:r>
       <w:r>
         <w:rPr>
@@ -2904,8 +4520,20 @@
           <w:szCs w:val="20"/>
           <w:lang w:eastAsia="es-AR"/>
         </w:rPr>
-        <w:t xml:space="preserve">    api_version</w:t>
-      </w:r>
+        <w:t xml:space="preserve">    </w:t>
+      </w:r>
+      <w:proofErr w:type="spellStart"/>
+      <w:r>
+        <w:rPr>
+          <w:rFonts w:ascii="Consolas" w:eastAsia="Times New Roman" w:hAnsi="Consolas" w:cs="Courier New"/>
+          <w:color w:val="51504F"/>
+          <w:sz w:val="20"/>
+          <w:szCs w:val="20"/>
+          <w:lang w:eastAsia="es-AR"/>
+        </w:rPr>
+        <w:t>api_version</w:t>
+      </w:r>
+      <w:proofErr w:type="spellEnd"/>
       <w:r>
         <w:rPr>
           <w:rFonts w:ascii="Consolas" w:eastAsia="Times New Roman" w:hAnsi="Consolas" w:cs="Courier New"/>
@@ -2976,8 +4604,20 @@
           <w:szCs w:val="20"/>
           <w:lang w:eastAsia="es-AR"/>
         </w:rPr>
-        <w:t xml:space="preserve">    auto_remove</w:t>
-      </w:r>
+        <w:t xml:space="preserve">    </w:t>
+      </w:r>
+      <w:proofErr w:type="spellStart"/>
+      <w:r>
+        <w:rPr>
+          <w:rFonts w:ascii="Consolas" w:eastAsia="Times New Roman" w:hAnsi="Consolas" w:cs="Courier New"/>
+          <w:color w:val="51504F"/>
+          <w:sz w:val="20"/>
+          <w:szCs w:val="20"/>
+          <w:lang w:eastAsia="es-AR"/>
+        </w:rPr>
+        <w:t>auto_remove</w:t>
+      </w:r>
+      <w:proofErr w:type="spellEnd"/>
       <w:r>
         <w:rPr>
           <w:rFonts w:ascii="Consolas" w:eastAsia="Times New Roman" w:hAnsi="Consolas" w:cs="Courier New"/>
@@ -3050,8 +4690,21 @@
           <w:szCs w:val="20"/>
           <w:lang w:eastAsia="es-AR"/>
         </w:rPr>
-        <w:t xml:space="preserve">    dag</w:t>
-      </w:r>
+        <w:t xml:space="preserve">    </w:t>
+      </w:r>
+      <w:proofErr w:type="spellStart"/>
+      <w:proofErr w:type="gramStart"/>
+      <w:r>
+        <w:rPr>
+          <w:rFonts w:ascii="Consolas" w:eastAsia="Times New Roman" w:hAnsi="Consolas" w:cs="Courier New"/>
+          <w:color w:val="51504F"/>
+          <w:sz w:val="20"/>
+          <w:szCs w:val="20"/>
+          <w:lang w:eastAsia="es-AR"/>
+        </w:rPr>
+        <w:t>dag</w:t>
+      </w:r>
+      <w:proofErr w:type="spellEnd"/>
       <w:r>
         <w:rPr>
           <w:rFonts w:ascii="Consolas" w:eastAsia="Times New Roman" w:hAnsi="Consolas" w:cs="Courier New"/>
@@ -3062,15 +4715,28 @@
         </w:rPr>
         <w:t>=</w:t>
       </w:r>
-      <w:r>
-        <w:rPr>
-          <w:rFonts w:ascii="Consolas" w:eastAsia="Times New Roman" w:hAnsi="Consolas" w:cs="Courier New"/>
-          <w:color w:val="51504F"/>
-          <w:sz w:val="20"/>
-          <w:szCs w:val="20"/>
-          <w:lang w:eastAsia="es-AR"/>
-        </w:rPr>
-        <w:t>dag,</w:t>
+      <w:proofErr w:type="spellStart"/>
+      <w:proofErr w:type="gramEnd"/>
+      <w:r>
+        <w:rPr>
+          <w:rFonts w:ascii="Consolas" w:eastAsia="Times New Roman" w:hAnsi="Consolas" w:cs="Courier New"/>
+          <w:color w:val="51504F"/>
+          <w:sz w:val="20"/>
+          <w:szCs w:val="20"/>
+          <w:lang w:eastAsia="es-AR"/>
+        </w:rPr>
+        <w:t>dag</w:t>
+      </w:r>
+      <w:proofErr w:type="spellEnd"/>
+      <w:r>
+        <w:rPr>
+          <w:rFonts w:ascii="Consolas" w:eastAsia="Times New Roman" w:hAnsi="Consolas" w:cs="Courier New"/>
+          <w:color w:val="51504F"/>
+          <w:sz w:val="20"/>
+          <w:szCs w:val="20"/>
+          <w:lang w:eastAsia="es-AR"/>
+        </w:rPr>
+        <w:t>,</w:t>
       </w:r>
     </w:p>
     <w:p>
@@ -3172,6 +4838,7 @@
       <w:r>
         <w:rPr>
           <w:noProof/>
+          <w:lang w:eastAsia="es-AR"/>
         </w:rPr>
         <w:drawing>
           <wp:inline distT="0" distB="0" distL="0" distR="0" wp14:anchorId="45BABCBB" wp14:editId="3D2FFB3C">
@@ -3217,6 +4884,7 @@
           <w:bCs/>
         </w:rPr>
       </w:pPr>
+      <w:proofErr w:type="spellStart"/>
       <w:r>
         <w:rPr>
           <w:b/>
@@ -3224,6 +4892,7 @@
         </w:rPr>
         <w:t>Docker</w:t>
       </w:r>
+      <w:proofErr w:type="spellEnd"/>
     </w:p>
     <w:p>
       <w:pPr>
@@ -3235,6 +4904,7 @@
       <w:r>
         <w:rPr>
           <w:noProof/>
+          <w:lang w:eastAsia="es-AR"/>
         </w:rPr>
         <w:drawing>
           <wp:inline distT="0" distB="0" distL="0" distR="0" wp14:anchorId="2B5DD809" wp14:editId="3293C28D">
@@ -3320,152 +4990,368 @@
         <w:spacing w:after="0"/>
       </w:pPr>
       <w:r>
-        <w:t xml:space="preserve"> pronostico_clima(</w:t>
-      </w:r>
-    </w:p>
-    <w:p>
-      <w:pPr>
-        <w:spacing w:after="0"/>
-      </w:pPr>
-      <w:r>
-        <w:t xml:space="preserve">            id_registro         varchar,</w:t>
-      </w:r>
-    </w:p>
-    <w:p>
-      <w:pPr>
-        <w:spacing w:after="0"/>
-      </w:pPr>
-      <w:r>
-        <w:t xml:space="preserve">            ciudad              varchar,</w:t>
-      </w:r>
-    </w:p>
-    <w:p>
-      <w:pPr>
-        <w:spacing w:after="0"/>
-      </w:pPr>
-      <w:r>
-        <w:t xml:space="preserve">            region              varchar,</w:t>
-      </w:r>
-    </w:p>
-    <w:p>
-      <w:pPr>
-        <w:spacing w:after="0"/>
-      </w:pPr>
-      <w:r>
-        <w:t xml:space="preserve">            pais                varchar,</w:t>
-      </w:r>
-    </w:p>
-    <w:p>
-      <w:pPr>
-        <w:spacing w:after="0"/>
-      </w:pPr>
-      <w:r>
-        <w:t xml:space="preserve">            latitud             varchar,</w:t>
-      </w:r>
-    </w:p>
-    <w:p>
-      <w:pPr>
-        <w:spacing w:after="0"/>
-      </w:pPr>
-      <w:r>
-        <w:t xml:space="preserve">            longitud            varchar,</w:t>
-      </w:r>
-    </w:p>
-    <w:p>
-      <w:pPr>
-        <w:spacing w:after="0"/>
-      </w:pPr>
-      <w:r>
-        <w:t xml:space="preserve">            descripcion_clima   VARCHAR,</w:t>
-      </w:r>
-    </w:p>
-    <w:p>
-      <w:pPr>
-        <w:spacing w:after="0"/>
-      </w:pPr>
-      <w:r>
-        <w:t xml:space="preserve">            humedad             VARCHAR,</w:t>
-      </w:r>
-    </w:p>
-    <w:p>
-      <w:pPr>
-        <w:spacing w:after="0"/>
-      </w:pPr>
-      <w:r>
-        <w:t xml:space="preserve">            fecha               VARCHAR,</w:t>
-      </w:r>
-    </w:p>
-    <w:p>
-      <w:pPr>
-        <w:spacing w:after="0"/>
-      </w:pPr>
-      <w:r>
-        <w:t xml:space="preserve">            temperatura_minima  VARCHAR,</w:t>
-      </w:r>
-    </w:p>
-    <w:p>
-      <w:pPr>
-        <w:spacing w:after="0"/>
-      </w:pPr>
-      <w:r>
-        <w:t xml:space="preserve">            temperatura_maxima  VARCHAR,</w:t>
-      </w:r>
-    </w:p>
-    <w:p>
-      <w:pPr>
-        <w:spacing w:after="0"/>
-      </w:pPr>
-      <w:r>
-        <w:t xml:space="preserve">            velocidad_viento    VARCHAR,</w:t>
-      </w:r>
-    </w:p>
-    <w:p>
-      <w:pPr>
-        <w:spacing w:after="0"/>
-      </w:pPr>
-      <w:r>
-        <w:t xml:space="preserve">            direccion_viento    VARCHAR,</w:t>
-      </w:r>
-    </w:p>
-    <w:p>
-      <w:pPr>
-        <w:spacing w:after="0"/>
-      </w:pPr>
-      <w:r>
-        <w:t xml:space="preserve">            presion_atmosferica VARCHAR, </w:t>
-      </w:r>
-    </w:p>
-    <w:p>
-      <w:pPr>
-        <w:spacing w:after="0"/>
-      </w:pPr>
-      <w:r>
-        <w:t xml:space="preserve">            indice_uv           VARCHAR, </w:t>
-      </w:r>
-    </w:p>
-    <w:p>
-      <w:pPr>
-        <w:spacing w:after="0"/>
-      </w:pPr>
-      <w:r>
-        <w:t xml:space="preserve">            visibilidad         VARCHAR, </w:t>
-      </w:r>
-    </w:p>
-    <w:p>
-      <w:pPr>
-        <w:spacing w:after="0"/>
-      </w:pPr>
-      <w:r>
-        <w:t xml:space="preserve">            precipitacion       VARCHAR,</w:t>
-      </w:r>
-    </w:p>
-    <w:p>
-      <w:pPr>
-        <w:spacing w:after="0"/>
-      </w:pPr>
-      <w:r>
-        <w:t xml:space="preserve">            fecha_alta_proceso  varchar</w:t>
-      </w:r>
+        <w:t xml:space="preserve"> </w:t>
+      </w:r>
+      <w:proofErr w:type="spellStart"/>
+      <w:r>
+        <w:t>pronostico_</w:t>
+      </w:r>
+      <w:proofErr w:type="gramStart"/>
+      <w:r>
+        <w:t>clima</w:t>
+      </w:r>
+      <w:proofErr w:type="spellEnd"/>
+      <w:r>
+        <w:t>(</w:t>
+      </w:r>
+      <w:proofErr w:type="gramEnd"/>
+    </w:p>
+    <w:p>
+      <w:pPr>
+        <w:spacing w:after="0"/>
+      </w:pPr>
+      <w:r>
+        <w:t xml:space="preserve">            </w:t>
+      </w:r>
+      <w:proofErr w:type="spellStart"/>
+      <w:r>
+        <w:t>id_registro</w:t>
+      </w:r>
+      <w:proofErr w:type="spellEnd"/>
+      <w:r>
+        <w:t xml:space="preserve">         </w:t>
+      </w:r>
+      <w:proofErr w:type="spellStart"/>
+      <w:r>
+        <w:t>varchar</w:t>
+      </w:r>
+      <w:proofErr w:type="spellEnd"/>
+      <w:r>
+        <w:t>,</w:t>
+      </w:r>
+    </w:p>
+    <w:p>
+      <w:pPr>
+        <w:spacing w:after="0"/>
+      </w:pPr>
+      <w:r>
+        <w:t xml:space="preserve">            </w:t>
+      </w:r>
+      <w:proofErr w:type="gramStart"/>
+      <w:r>
+        <w:t>ciudad</w:t>
+      </w:r>
+      <w:proofErr w:type="gramEnd"/>
+      <w:r>
+        <w:t xml:space="preserve">              </w:t>
+      </w:r>
+      <w:proofErr w:type="spellStart"/>
+      <w:r>
+        <w:t>varchar</w:t>
+      </w:r>
+      <w:proofErr w:type="spellEnd"/>
+      <w:r>
+        <w:t>,</w:t>
+      </w:r>
+    </w:p>
+    <w:p>
+      <w:pPr>
+        <w:spacing w:after="0"/>
+      </w:pPr>
+      <w:r>
+        <w:t xml:space="preserve">            </w:t>
+      </w:r>
+      <w:proofErr w:type="spellStart"/>
+      <w:proofErr w:type="gramStart"/>
+      <w:r>
+        <w:t>region</w:t>
+      </w:r>
+      <w:proofErr w:type="spellEnd"/>
+      <w:proofErr w:type="gramEnd"/>
+      <w:r>
+        <w:t xml:space="preserve">              </w:t>
+      </w:r>
+      <w:proofErr w:type="spellStart"/>
+      <w:r>
+        <w:t>varchar</w:t>
+      </w:r>
+      <w:proofErr w:type="spellEnd"/>
+      <w:r>
+        <w:t>,</w:t>
+      </w:r>
+    </w:p>
+    <w:p>
+      <w:pPr>
+        <w:spacing w:after="0"/>
+      </w:pPr>
+      <w:r>
+        <w:t xml:space="preserve">            </w:t>
+      </w:r>
+      <w:proofErr w:type="spellStart"/>
+      <w:proofErr w:type="gramStart"/>
+      <w:r>
+        <w:t>pais</w:t>
+      </w:r>
+      <w:proofErr w:type="spellEnd"/>
+      <w:proofErr w:type="gramEnd"/>
+      <w:r>
+        <w:t xml:space="preserve">                </w:t>
+      </w:r>
+      <w:proofErr w:type="spellStart"/>
+      <w:r>
+        <w:t>varchar</w:t>
+      </w:r>
+      <w:proofErr w:type="spellEnd"/>
+      <w:r>
+        <w:t>,</w:t>
+      </w:r>
+    </w:p>
+    <w:p>
+      <w:pPr>
+        <w:spacing w:after="0"/>
+      </w:pPr>
+      <w:r>
+        <w:t xml:space="preserve">            </w:t>
+      </w:r>
+      <w:proofErr w:type="gramStart"/>
+      <w:r>
+        <w:t>latitud</w:t>
+      </w:r>
+      <w:proofErr w:type="gramEnd"/>
+      <w:r>
+        <w:t xml:space="preserve">             </w:t>
+      </w:r>
+      <w:proofErr w:type="spellStart"/>
+      <w:r>
+        <w:t>varchar</w:t>
+      </w:r>
+      <w:proofErr w:type="spellEnd"/>
+      <w:r>
+        <w:t>,</w:t>
+      </w:r>
+    </w:p>
+    <w:p>
+      <w:pPr>
+        <w:spacing w:after="0"/>
+      </w:pPr>
+      <w:r>
+        <w:t xml:space="preserve">            </w:t>
+      </w:r>
+      <w:proofErr w:type="gramStart"/>
+      <w:r>
+        <w:t>longitud</w:t>
+      </w:r>
+      <w:proofErr w:type="gramEnd"/>
+      <w:r>
+        <w:t xml:space="preserve">            </w:t>
+      </w:r>
+      <w:proofErr w:type="spellStart"/>
+      <w:r>
+        <w:t>varchar</w:t>
+      </w:r>
+      <w:proofErr w:type="spellEnd"/>
+      <w:r>
+        <w:t>,</w:t>
+      </w:r>
+    </w:p>
+    <w:p>
+      <w:pPr>
+        <w:spacing w:after="0"/>
+      </w:pPr>
+      <w:r>
+        <w:t xml:space="preserve">            </w:t>
+      </w:r>
+      <w:proofErr w:type="spellStart"/>
+      <w:r>
+        <w:t>descripcion_clima</w:t>
+      </w:r>
+      <w:proofErr w:type="spellEnd"/>
+      <w:r>
+        <w:t xml:space="preserve">   VARCHAR,</w:t>
+      </w:r>
+    </w:p>
+    <w:p>
+      <w:pPr>
+        <w:spacing w:after="0"/>
+      </w:pPr>
+      <w:r>
+        <w:t xml:space="preserve">            </w:t>
+      </w:r>
+      <w:proofErr w:type="gramStart"/>
+      <w:r>
+        <w:t>humedad</w:t>
+      </w:r>
+      <w:proofErr w:type="gramEnd"/>
+      <w:r>
+        <w:t xml:space="preserve">             VARCHAR,</w:t>
+      </w:r>
+    </w:p>
+    <w:p>
+      <w:pPr>
+        <w:spacing w:after="0"/>
+      </w:pPr>
+      <w:r>
+        <w:t xml:space="preserve">            </w:t>
+      </w:r>
+      <w:proofErr w:type="gramStart"/>
+      <w:r>
+        <w:t>fecha</w:t>
+      </w:r>
+      <w:proofErr w:type="gramEnd"/>
+      <w:r>
+        <w:t xml:space="preserve">               VARCHAR,</w:t>
+      </w:r>
+    </w:p>
+    <w:p>
+      <w:pPr>
+        <w:spacing w:after="0"/>
+      </w:pPr>
+      <w:r>
+        <w:t xml:space="preserve">            </w:t>
+      </w:r>
+      <w:proofErr w:type="spellStart"/>
+      <w:r>
+        <w:t>temperatura_minima</w:t>
+      </w:r>
+      <w:proofErr w:type="spellEnd"/>
+      <w:r>
+        <w:t xml:space="preserve">  VARCHAR,</w:t>
+      </w:r>
+    </w:p>
+    <w:p>
+      <w:pPr>
+        <w:spacing w:after="0"/>
+      </w:pPr>
+      <w:r>
+        <w:t xml:space="preserve">            </w:t>
+      </w:r>
+      <w:proofErr w:type="spellStart"/>
+      <w:r>
+        <w:t>temperatura_maxima</w:t>
+      </w:r>
+      <w:proofErr w:type="spellEnd"/>
+      <w:r>
+        <w:t xml:space="preserve">  VARCHAR,</w:t>
+      </w:r>
+    </w:p>
+    <w:p>
+      <w:pPr>
+        <w:spacing w:after="0"/>
+      </w:pPr>
+      <w:r>
+        <w:t xml:space="preserve">            </w:t>
+      </w:r>
+      <w:proofErr w:type="spellStart"/>
+      <w:r>
+        <w:t>velocidad_viento</w:t>
+      </w:r>
+      <w:proofErr w:type="spellEnd"/>
+      <w:r>
+        <w:t xml:space="preserve">    VARCHAR,</w:t>
+      </w:r>
+    </w:p>
+    <w:p>
+      <w:pPr>
+        <w:spacing w:after="0"/>
+      </w:pPr>
+      <w:r>
+        <w:t xml:space="preserve">            </w:t>
+      </w:r>
+      <w:proofErr w:type="spellStart"/>
+      <w:r>
+        <w:t>direccion_viento</w:t>
+      </w:r>
+      <w:proofErr w:type="spellEnd"/>
+      <w:r>
+        <w:t xml:space="preserve">    VARCHAR,</w:t>
+      </w:r>
+    </w:p>
+    <w:p>
+      <w:pPr>
+        <w:spacing w:after="0"/>
+      </w:pPr>
+      <w:r>
+        <w:t xml:space="preserve">            </w:t>
+      </w:r>
+      <w:proofErr w:type="spellStart"/>
+      <w:r>
+        <w:t>presion_atmosferica</w:t>
+      </w:r>
+      <w:proofErr w:type="spellEnd"/>
+      <w:r>
+        <w:t xml:space="preserve"> VARCHAR, </w:t>
+      </w:r>
+    </w:p>
+    <w:p>
+      <w:pPr>
+        <w:spacing w:after="0"/>
+      </w:pPr>
+      <w:r>
+        <w:t xml:space="preserve">            </w:t>
+      </w:r>
+      <w:proofErr w:type="spellStart"/>
+      <w:r>
+        <w:t>indice_uv</w:t>
+      </w:r>
+      <w:proofErr w:type="spellEnd"/>
+      <w:r>
+        <w:t xml:space="preserve">           VARCHAR, </w:t>
+      </w:r>
+    </w:p>
+    <w:p>
+      <w:pPr>
+        <w:spacing w:after="0"/>
+      </w:pPr>
+      <w:r>
+        <w:t xml:space="preserve">            </w:t>
+      </w:r>
+      <w:proofErr w:type="gramStart"/>
+      <w:r>
+        <w:t>visibilidad</w:t>
+      </w:r>
+      <w:proofErr w:type="gramEnd"/>
+      <w:r>
+        <w:t xml:space="preserve">         VARCHAR, </w:t>
+      </w:r>
+    </w:p>
+    <w:p>
+      <w:pPr>
+        <w:spacing w:after="0"/>
+      </w:pPr>
+      <w:r>
+        <w:t xml:space="preserve">            </w:t>
+      </w:r>
+      <w:proofErr w:type="spellStart"/>
+      <w:proofErr w:type="gramStart"/>
+      <w:r>
+        <w:t>precipitacion</w:t>
+      </w:r>
+      <w:proofErr w:type="spellEnd"/>
+      <w:proofErr w:type="gramEnd"/>
+      <w:r>
+        <w:t xml:space="preserve">       VARCHAR,</w:t>
+      </w:r>
+    </w:p>
+    <w:p>
+      <w:pPr>
+        <w:spacing w:after="0"/>
+      </w:pPr>
+      <w:r>
+        <w:t xml:space="preserve">            </w:t>
+      </w:r>
+      <w:proofErr w:type="spellStart"/>
+      <w:r>
+        <w:t>fecha_alta_proceso</w:t>
+      </w:r>
+      <w:proofErr w:type="spellEnd"/>
+      <w:r>
+        <w:t xml:space="preserve">  </w:t>
+      </w:r>
+      <w:proofErr w:type="spellStart"/>
+      <w:r>
+        <w:t>varchar</w:t>
+      </w:r>
+      <w:proofErr w:type="spellEnd"/>
     </w:p>
     <w:p>
       <w:pPr>
@@ -3484,6 +5370,7 @@
       <w:r>
         <w:rPr>
           <w:noProof/>
+          <w:lang w:eastAsia="es-AR"/>
         </w:rPr>
         <w:drawing>
           <wp:inline distT="0" distB="0" distL="0" distR="0" wp14:anchorId="6CA276BD" wp14:editId="7FABDDB8">
@@ -3617,8 +5504,13 @@
       <w:pPr>
         <w:spacing w:after="0"/>
       </w:pPr>
-      <w:r>
-        <w:t>cities_data = {</w:t>
+      <w:proofErr w:type="spellStart"/>
+      <w:r>
+        <w:t>cities_data</w:t>
+      </w:r>
+      <w:proofErr w:type="spellEnd"/>
+      <w:r>
+        <w:t xml:space="preserve"> = {</w:t>
       </w:r>
     </w:p>
     <w:p>
@@ -3794,7 +5686,15 @@
         <w:spacing w:after="0"/>
       </w:pPr>
       <w:r>
-        <w:t xml:space="preserve">    'Tierra del Fuego':  '-54.80, -68.30'</w:t>
+        <w:t xml:space="preserve">    'Tierra del Fuego'</w:t>
+      </w:r>
+      <w:proofErr w:type="gramStart"/>
+      <w:r>
+        <w:t>:  '</w:t>
+      </w:r>
+      <w:proofErr w:type="gramEnd"/>
+      <w:r>
+        <w:t>-54.80, -68.30'</w:t>
       </w:r>
     </w:p>
     <w:p>
@@ -3920,40 +5820,92 @@
       <w:pPr>
         <w:spacing w:after="0"/>
       </w:pPr>
-      <w:r>
-        <w:t>pronostico_logs(</w:t>
-      </w:r>
-    </w:p>
-    <w:p>
-      <w:pPr>
-        <w:spacing w:after="0"/>
-      </w:pPr>
-      <w:r>
-        <w:t xml:space="preserve">            id_log              varchar,</w:t>
-      </w:r>
-    </w:p>
-    <w:p>
-      <w:pPr>
-        <w:spacing w:after="0"/>
-      </w:pPr>
-      <w:r>
-        <w:t xml:space="preserve">            fecha_alta_proceso  VARCHAR,</w:t>
-      </w:r>
-    </w:p>
-    <w:p>
-      <w:pPr>
-        <w:spacing w:after="0"/>
-      </w:pPr>
-      <w:r>
-        <w:t xml:space="preserve">            id_msj              VARCHAR,</w:t>
-      </w:r>
-    </w:p>
-    <w:p>
-      <w:pPr>
-        <w:spacing w:after="0"/>
-      </w:pPr>
-      <w:r>
-        <w:t xml:space="preserve">            msj                 VARCHAR,</w:t>
+      <w:proofErr w:type="spellStart"/>
+      <w:r>
+        <w:t>pronostico_</w:t>
+      </w:r>
+      <w:proofErr w:type="gramStart"/>
+      <w:r>
+        <w:t>logs</w:t>
+      </w:r>
+      <w:proofErr w:type="spellEnd"/>
+      <w:r>
+        <w:t>(</w:t>
+      </w:r>
+      <w:proofErr w:type="gramEnd"/>
+    </w:p>
+    <w:p>
+      <w:pPr>
+        <w:spacing w:after="0"/>
+      </w:pPr>
+      <w:r>
+        <w:t xml:space="preserve">            </w:t>
+      </w:r>
+      <w:proofErr w:type="spellStart"/>
+      <w:r>
+        <w:t>id_log</w:t>
+      </w:r>
+      <w:proofErr w:type="spellEnd"/>
+      <w:r>
+        <w:t xml:space="preserve">              </w:t>
+      </w:r>
+      <w:proofErr w:type="spellStart"/>
+      <w:r>
+        <w:t>varchar</w:t>
+      </w:r>
+      <w:proofErr w:type="spellEnd"/>
+      <w:r>
+        <w:t>,</w:t>
+      </w:r>
+    </w:p>
+    <w:p>
+      <w:pPr>
+        <w:spacing w:after="0"/>
+      </w:pPr>
+      <w:r>
+        <w:t xml:space="preserve">            </w:t>
+      </w:r>
+      <w:proofErr w:type="spellStart"/>
+      <w:r>
+        <w:t>fecha_alta_proceso</w:t>
+      </w:r>
+      <w:proofErr w:type="spellEnd"/>
+      <w:r>
+        <w:t xml:space="preserve">  VARCHAR,</w:t>
+      </w:r>
+    </w:p>
+    <w:p>
+      <w:pPr>
+        <w:spacing w:after="0"/>
+      </w:pPr>
+      <w:r>
+        <w:t xml:space="preserve">            </w:t>
+      </w:r>
+      <w:proofErr w:type="spellStart"/>
+      <w:r>
+        <w:t>id_msj</w:t>
+      </w:r>
+      <w:proofErr w:type="spellEnd"/>
+      <w:r>
+        <w:t xml:space="preserve">              VARCHAR,</w:t>
+      </w:r>
+    </w:p>
+    <w:p>
+      <w:pPr>
+        <w:spacing w:after="0"/>
+      </w:pPr>
+      <w:r>
+        <w:t xml:space="preserve">            </w:t>
+      </w:r>
+      <w:proofErr w:type="spellStart"/>
+      <w:proofErr w:type="gramStart"/>
+      <w:r>
+        <w:t>msj</w:t>
+      </w:r>
+      <w:proofErr w:type="spellEnd"/>
+      <w:proofErr w:type="gramEnd"/>
+      <w:r>
+        <w:t xml:space="preserve">                 VARCHAR,</w:t>
       </w:r>
     </w:p>
     <w:p>
@@ -4000,6 +5952,7 @@
       <w:r>
         <w:rPr>
           <w:noProof/>
+          <w:lang w:eastAsia="es-AR"/>
         </w:rPr>
         <w:drawing>
           <wp:inline distT="0" distB="0" distL="0" distR="0" wp14:anchorId="75FB73F2" wp14:editId="6C5AAD2C">
@@ -4149,16 +6102,34 @@
         <w:spacing w:after="0"/>
       </w:pPr>
       <w:r>
-        <w:t>Anexo 4 estructura tabla Backup</w:t>
-      </w:r>
-    </w:p>
-    <w:p>
-      <w:pPr>
-        <w:spacing w:after="0"/>
-      </w:pPr>
-      <w:r>
-        <w:t>Es la misma que la tabla principal, donde se le agrega la fecha del dia del backup</w:t>
-      </w:r>
+        <w:t xml:space="preserve">Anexo 4 estructura tabla </w:t>
+      </w:r>
+      <w:proofErr w:type="spellStart"/>
+      <w:r>
+        <w:t>Backup</w:t>
+      </w:r>
+      <w:proofErr w:type="spellEnd"/>
+    </w:p>
+    <w:p>
+      <w:pPr>
+        <w:spacing w:after="0"/>
+      </w:pPr>
+      <w:r>
+        <w:t xml:space="preserve">Es la misma que la tabla principal, donde se le agrega la fecha del </w:t>
+      </w:r>
+      <w:proofErr w:type="spellStart"/>
+      <w:r>
+        <w:t>dia</w:t>
+      </w:r>
+      <w:proofErr w:type="spellEnd"/>
+      <w:r>
+        <w:t xml:space="preserve"> del </w:t>
+      </w:r>
+      <w:proofErr w:type="spellStart"/>
+      <w:r>
+        <w:t>backup</w:t>
+      </w:r>
+      <w:proofErr w:type="spellEnd"/>
     </w:p>
     <w:p>
       <w:pPr>
@@ -4172,6 +6143,7 @@
       <w:r>
         <w:rPr>
           <w:noProof/>
+          <w:lang w:eastAsia="es-AR"/>
         </w:rPr>
         <w:drawing>
           <wp:inline distT="0" distB="0" distL="0" distR="0" wp14:anchorId="1E867615" wp14:editId="68EC4EC2">
@@ -4237,7 +6209,7 @@
 </file>
 
 <file path=word/endnotes.xml><?xml version="1.0" encoding="utf-8"?>
-<w:endnotes xmlns:wpc="http://schemas.microsoft.com/office/word/2010/wordprocessingCanvas" xmlns:cx="http://schemas.microsoft.com/office/drawing/2014/chartex" xmlns:cx1="http://schemas.microsoft.com/office/drawing/2015/9/8/chartex" xmlns:cx2="http://schemas.microsoft.com/office/drawing/2015/10/21/chartex" xmlns:cx3="http://schemas.microsoft.com/office/drawing/2016/5/9/chartex" xmlns:cx4="http://schemas.microsoft.com/office/drawing/2016/5/10/chartex" xmlns:cx5="http://schemas.microsoft.com/office/drawing/2016/5/11/chartex" xmlns:cx6="http://schemas.microsoft.com/office/drawing/2016/5/12/chartex" xmlns:cx7="http://schemas.microsoft.com/office/drawing/2016/5/13/chartex" xmlns:cx8="http://schemas.microsoft.com/office/drawing/2016/5/14/chartex" xmlns:mc="http://schemas.openxmlformats.org/markup-compatibility/2006" xmlns:aink="http://schemas.microsoft.com/office/drawing/2016/ink" xmlns:am3d="http://schemas.microsoft.com/office/drawing/2017/model3d" xmlns:o="urn:schemas-microsoft-com:office:office" xmlns:oel="http://schemas.microsoft.com/office/2019/extlst" xmlns:r="http://schemas.openxmlformats.org/officeDocument/2006/relationships" xmlns:m="http://schemas.openxmlformats.org/officeDocument/2006/math" xmlns:v="urn:schemas-microsoft-com:vml" xmlns:wp14="http://schemas.microsoft.com/office/word/2010/wordprocessingDrawing" xmlns:wp="http://schemas.openxmlformats.org/drawingml/2006/wordprocessingDrawing" xmlns:w10="urn:schemas-microsoft-com:office:word" xmlns:w="http://schemas.openxmlformats.org/wordprocessingml/2006/main" xmlns:w14="http://schemas.microsoft.com/office/word/2010/wordml" xmlns:w15="http://schemas.microsoft.com/office/word/2012/wordml" xmlns:w16cex="http://schemas.microsoft.com/office/word/2018/wordml/cex" xmlns:w16cid="http://schemas.microsoft.com/office/word/2016/wordml/cid" xmlns:w16="http://schemas.microsoft.com/office/word/2018/wordml" xmlns:w16sdtdh="http://schemas.microsoft.com/office/word/2020/wordml/sdtdatahash" xmlns:w16se="http://schemas.microsoft.com/office/word/2015/wordml/symex" xmlns:wpg="http://schemas.microsoft.com/office/word/2010/wordprocessingGroup" xmlns:wpi="http://schemas.microsoft.com/office/word/2010/wordprocessingInk" xmlns:wne="http://schemas.microsoft.com/office/word/2006/wordml" xmlns:wps="http://schemas.microsoft.com/office/word/2010/wordprocessingShape" mc:Ignorable="w14 w15 w16se w16cid w16 w16cex w16sdtdh wp14">
+<w:endnotes xmlns:wpc="http://schemas.microsoft.com/office/word/2010/wordprocessingCanvas" xmlns:mc="http://schemas.openxmlformats.org/markup-compatibility/2006" xmlns:o="urn:schemas-microsoft-com:office:office" xmlns:r="http://schemas.openxmlformats.org/officeDocument/2006/relationships" xmlns:m="http://schemas.openxmlformats.org/officeDocument/2006/math" xmlns:v="urn:schemas-microsoft-com:vml" xmlns:wp14="http://schemas.microsoft.com/office/word/2010/wordprocessingDrawing" xmlns:wp="http://schemas.openxmlformats.org/drawingml/2006/wordprocessingDrawing" xmlns:w10="urn:schemas-microsoft-com:office:word" xmlns:w="http://schemas.openxmlformats.org/wordprocessingml/2006/main" xmlns:w14="http://schemas.microsoft.com/office/word/2010/wordml" xmlns:w15="http://schemas.microsoft.com/office/word/2012/wordml" xmlns:wpg="http://schemas.microsoft.com/office/word/2010/wordprocessingGroup" xmlns:wpi="http://schemas.microsoft.com/office/word/2010/wordprocessingInk" xmlns:wne="http://schemas.microsoft.com/office/word/2006/wordml" xmlns:wps="http://schemas.microsoft.com/office/word/2010/wordprocessingShape" mc:Ignorable="w14 w15 wp14">
   <w:endnote w:type="separator" w:id="-1">
     <w:p>
       <w:pPr>
@@ -4262,7 +6234,7 @@
 </file>
 
 <file path=word/footnotes.xml><?xml version="1.0" encoding="utf-8"?>
-<w:footnotes xmlns:wpc="http://schemas.microsoft.com/office/word/2010/wordprocessingCanvas" xmlns:cx="http://schemas.microsoft.com/office/drawing/2014/chartex" xmlns:cx1="http://schemas.microsoft.com/office/drawing/2015/9/8/chartex" xmlns:cx2="http://schemas.microsoft.com/office/drawing/2015/10/21/chartex" xmlns:cx3="http://schemas.microsoft.com/office/drawing/2016/5/9/chartex" xmlns:cx4="http://schemas.microsoft.com/office/drawing/2016/5/10/chartex" xmlns:cx5="http://schemas.microsoft.com/office/drawing/2016/5/11/chartex" xmlns:cx6="http://schemas.microsoft.com/office/drawing/2016/5/12/chartex" xmlns:cx7="http://schemas.microsoft.com/office/drawing/2016/5/13/chartex" xmlns:cx8="http://schemas.microsoft.com/office/drawing/2016/5/14/chartex" xmlns:mc="http://schemas.openxmlformats.org/markup-compatibility/2006" xmlns:aink="http://schemas.microsoft.com/office/drawing/2016/ink" xmlns:am3d="http://schemas.microsoft.com/office/drawing/2017/model3d" xmlns:o="urn:schemas-microsoft-com:office:office" xmlns:oel="http://schemas.microsoft.com/office/2019/extlst" xmlns:r="http://schemas.openxmlformats.org/officeDocument/2006/relationships" xmlns:m="http://schemas.openxmlformats.org/officeDocument/2006/math" xmlns:v="urn:schemas-microsoft-com:vml" xmlns:wp14="http://schemas.microsoft.com/office/word/2010/wordprocessingDrawing" xmlns:wp="http://schemas.openxmlformats.org/drawingml/2006/wordprocessingDrawing" xmlns:w10="urn:schemas-microsoft-com:office:word" xmlns:w="http://schemas.openxmlformats.org/wordprocessingml/2006/main" xmlns:w14="http://schemas.microsoft.com/office/word/2010/wordml" xmlns:w15="http://schemas.microsoft.com/office/word/2012/wordml" xmlns:w16cex="http://schemas.microsoft.com/office/word/2018/wordml/cex" xmlns:w16cid="http://schemas.microsoft.com/office/word/2016/wordml/cid" xmlns:w16="http://schemas.microsoft.com/office/word/2018/wordml" xmlns:w16sdtdh="http://schemas.microsoft.com/office/word/2020/wordml/sdtdatahash" xmlns:w16se="http://schemas.microsoft.com/office/word/2015/wordml/symex" xmlns:wpg="http://schemas.microsoft.com/office/word/2010/wordprocessingGroup" xmlns:wpi="http://schemas.microsoft.com/office/word/2010/wordprocessingInk" xmlns:wne="http://schemas.microsoft.com/office/word/2006/wordml" xmlns:wps="http://schemas.microsoft.com/office/word/2010/wordprocessingShape" mc:Ignorable="w14 w15 w16se w16cid w16 w16cex w16sdtdh wp14">
+<w:footnotes xmlns:wpc="http://schemas.microsoft.com/office/word/2010/wordprocessingCanvas" xmlns:mc="http://schemas.openxmlformats.org/markup-compatibility/2006" xmlns:o="urn:schemas-microsoft-com:office:office" xmlns:r="http://schemas.openxmlformats.org/officeDocument/2006/relationships" xmlns:m="http://schemas.openxmlformats.org/officeDocument/2006/math" xmlns:v="urn:schemas-microsoft-com:vml" xmlns:wp14="http://schemas.microsoft.com/office/word/2010/wordprocessingDrawing" xmlns:wp="http://schemas.openxmlformats.org/drawingml/2006/wordprocessingDrawing" xmlns:w10="urn:schemas-microsoft-com:office:word" xmlns:w="http://schemas.openxmlformats.org/wordprocessingml/2006/main" xmlns:w14="http://schemas.microsoft.com/office/word/2010/wordml" xmlns:w15="http://schemas.microsoft.com/office/word/2012/wordml" xmlns:wpg="http://schemas.microsoft.com/office/word/2010/wordprocessingGroup" xmlns:wpi="http://schemas.microsoft.com/office/word/2010/wordprocessingInk" xmlns:wne="http://schemas.microsoft.com/office/word/2006/wordml" xmlns:wps="http://schemas.microsoft.com/office/word/2010/wordprocessingShape" mc:Ignorable="w14 w15 wp14">
   <w:footnote w:type="separator" w:id="-1">
     <w:p>
       <w:pPr>
@@ -4287,11 +6259,12 @@
 </file>
 
 <file path=word/header1.xml><?xml version="1.0" encoding="utf-8"?>
-<w:hdr xmlns:wpc="http://schemas.microsoft.com/office/word/2010/wordprocessingCanvas" xmlns:cx="http://schemas.microsoft.com/office/drawing/2014/chartex" xmlns:cx1="http://schemas.microsoft.com/office/drawing/2015/9/8/chartex" xmlns:cx2="http://schemas.microsoft.com/office/drawing/2015/10/21/chartex" xmlns:cx3="http://schemas.microsoft.com/office/drawing/2016/5/9/chartex" xmlns:cx4="http://schemas.microsoft.com/office/drawing/2016/5/10/chartex" xmlns:cx5="http://schemas.microsoft.com/office/drawing/2016/5/11/chartex" xmlns:cx6="http://schemas.microsoft.com/office/drawing/2016/5/12/chartex" xmlns:cx7="http://schemas.microsoft.com/office/drawing/2016/5/13/chartex" xmlns:cx8="http://schemas.microsoft.com/office/drawing/2016/5/14/chartex" xmlns:mc="http://schemas.openxmlformats.org/markup-compatibility/2006" xmlns:aink="http://schemas.microsoft.com/office/drawing/2016/ink" xmlns:am3d="http://schemas.microsoft.com/office/drawing/2017/model3d" xmlns:o="urn:schemas-microsoft-com:office:office" xmlns:oel="http://schemas.microsoft.com/office/2019/extlst" xmlns:r="http://schemas.openxmlformats.org/officeDocument/2006/relationships" xmlns:m="http://schemas.openxmlformats.org/officeDocument/2006/math" xmlns:v="urn:schemas-microsoft-com:vml" xmlns:wp14="http://schemas.microsoft.com/office/word/2010/wordprocessingDrawing" xmlns:wp="http://schemas.openxmlformats.org/drawingml/2006/wordprocessingDrawing" xmlns:w10="urn:schemas-microsoft-com:office:word" xmlns:w="http://schemas.openxmlformats.org/wordprocessingml/2006/main" xmlns:w14="http://schemas.microsoft.com/office/word/2010/wordml" xmlns:w15="http://schemas.microsoft.com/office/word/2012/wordml" xmlns:w16cex="http://schemas.microsoft.com/office/word/2018/wordml/cex" xmlns:w16cid="http://schemas.microsoft.com/office/word/2016/wordml/cid" xmlns:w16="http://schemas.microsoft.com/office/word/2018/wordml" xmlns:w16sdtdh="http://schemas.microsoft.com/office/word/2020/wordml/sdtdatahash" xmlns:w16se="http://schemas.microsoft.com/office/word/2015/wordml/symex" xmlns:wpg="http://schemas.microsoft.com/office/word/2010/wordprocessingGroup" xmlns:wpi="http://schemas.microsoft.com/office/word/2010/wordprocessingInk" xmlns:wne="http://schemas.microsoft.com/office/word/2006/wordml" xmlns:wps="http://schemas.microsoft.com/office/word/2010/wordprocessingShape" mc:Ignorable="w14 w15 w16se w16cid w16 w16cex w16sdtdh wp14">
+<w:hdr xmlns:wpc="http://schemas.microsoft.com/office/word/2010/wordprocessingCanvas" xmlns:mc="http://schemas.openxmlformats.org/markup-compatibility/2006" xmlns:o="urn:schemas-microsoft-com:office:office" xmlns:r="http://schemas.openxmlformats.org/officeDocument/2006/relationships" xmlns:m="http://schemas.openxmlformats.org/officeDocument/2006/math" xmlns:v="urn:schemas-microsoft-com:vml" xmlns:wp14="http://schemas.microsoft.com/office/word/2010/wordprocessingDrawing" xmlns:wp="http://schemas.openxmlformats.org/drawingml/2006/wordprocessingDrawing" xmlns:w10="urn:schemas-microsoft-com:office:word" xmlns:w="http://schemas.openxmlformats.org/wordprocessingml/2006/main" xmlns:w14="http://schemas.microsoft.com/office/word/2010/wordml" xmlns:w15="http://schemas.microsoft.com/office/word/2012/wordml" xmlns:wpg="http://schemas.microsoft.com/office/word/2010/wordprocessingGroup" xmlns:wpi="http://schemas.microsoft.com/office/word/2010/wordprocessingInk" xmlns:wne="http://schemas.microsoft.com/office/word/2006/wordml" xmlns:wps="http://schemas.microsoft.com/office/word/2010/wordprocessingShape" mc:Ignorable="w14 w15 wp14">
   <w:p>
     <w:r>
       <w:rPr>
         <w:noProof/>
+        <w:lang w:eastAsia="es-AR"/>
       </w:rPr>
       <w:drawing>
         <wp:anchor distT="0" distB="0" distL="114300" distR="114300" simplePos="0" relativeHeight="251659264" behindDoc="0" locked="0" layoutInCell="1" allowOverlap="1" wp14:anchorId="66C170D6" wp14:editId="0F346B46">
@@ -4364,8 +6337,97 @@
 </file>
 
 <file path=word/numbering.xml><?xml version="1.0" encoding="utf-8"?>
-<w:numbering xmlns:wpc="http://schemas.microsoft.com/office/word/2010/wordprocessingCanvas" xmlns:cx="http://schemas.microsoft.com/office/drawing/2014/chartex" xmlns:cx1="http://schemas.microsoft.com/office/drawing/2015/9/8/chartex" xmlns:cx2="http://schemas.microsoft.com/office/drawing/2015/10/21/chartex" xmlns:cx3="http://schemas.microsoft.com/office/drawing/2016/5/9/chartex" xmlns:cx4="http://schemas.microsoft.com/office/drawing/2016/5/10/chartex" xmlns:cx5="http://schemas.microsoft.com/office/drawing/2016/5/11/chartex" xmlns:cx6="http://schemas.microsoft.com/office/drawing/2016/5/12/chartex" xmlns:cx7="http://schemas.microsoft.com/office/drawing/2016/5/13/chartex" xmlns:cx8="http://schemas.microsoft.com/office/drawing/2016/5/14/chartex" xmlns:mc="http://schemas.openxmlformats.org/markup-compatibility/2006" xmlns:aink="http://schemas.microsoft.com/office/drawing/2016/ink" xmlns:am3d="http://schemas.microsoft.com/office/drawing/2017/model3d" xmlns:o="urn:schemas-microsoft-com:office:office" xmlns:oel="http://schemas.microsoft.com/office/2019/extlst" xmlns:r="http://schemas.openxmlformats.org/officeDocument/2006/relationships" xmlns:m="http://schemas.openxmlformats.org/officeDocument/2006/math" xmlns:v="urn:schemas-microsoft-com:vml" xmlns:wp14="http://schemas.microsoft.com/office/word/2010/wordprocessingDrawing" xmlns:wp="http://schemas.openxmlformats.org/drawingml/2006/wordprocessingDrawing" xmlns:w10="urn:schemas-microsoft-com:office:word" xmlns:w="http://schemas.openxmlformats.org/wordprocessingml/2006/main" xmlns:w14="http://schemas.microsoft.com/office/word/2010/wordml" xmlns:w15="http://schemas.microsoft.com/office/word/2012/wordml" xmlns:w16cex="http://schemas.microsoft.com/office/word/2018/wordml/cex" xmlns:w16cid="http://schemas.microsoft.com/office/word/2016/wordml/cid" xmlns:w16="http://schemas.microsoft.com/office/word/2018/wordml" xmlns:w16sdtdh="http://schemas.microsoft.com/office/word/2020/wordml/sdtdatahash" xmlns:w16se="http://schemas.microsoft.com/office/word/2015/wordml/symex" xmlns:wpg="http://schemas.microsoft.com/office/word/2010/wordprocessingGroup" xmlns:wpi="http://schemas.microsoft.com/office/word/2010/wordprocessingInk" xmlns:wne="http://schemas.microsoft.com/office/word/2006/wordml" xmlns:wps="http://schemas.microsoft.com/office/word/2010/wordprocessingShape" mc:Ignorable="w14 w15 w16se w16cid w16 w16cex w16sdtdh wp14">
-  <w:abstractNum w:abstractNumId="0" w15:restartNumberingAfterBreak="0">
+<w:numbering xmlns:wpc="http://schemas.microsoft.com/office/word/2010/wordprocessingCanvas" xmlns:mc="http://schemas.openxmlformats.org/markup-compatibility/2006" xmlns:o="urn:schemas-microsoft-com:office:office" xmlns:r="http://schemas.openxmlformats.org/officeDocument/2006/relationships" xmlns:m="http://schemas.openxmlformats.org/officeDocument/2006/math" xmlns:v="urn:schemas-microsoft-com:vml" xmlns:wp14="http://schemas.microsoft.com/office/word/2010/wordprocessingDrawing" xmlns:wp="http://schemas.openxmlformats.org/drawingml/2006/wordprocessingDrawing" xmlns:w10="urn:schemas-microsoft-com:office:word" xmlns:w="http://schemas.openxmlformats.org/wordprocessingml/2006/main" xmlns:w14="http://schemas.microsoft.com/office/word/2010/wordml" xmlns:w15="http://schemas.microsoft.com/office/word/2012/wordml" xmlns:wpg="http://schemas.microsoft.com/office/word/2010/wordprocessingGroup" xmlns:wpi="http://schemas.microsoft.com/office/word/2010/wordprocessingInk" xmlns:wne="http://schemas.microsoft.com/office/word/2006/wordml" xmlns:wps="http://schemas.microsoft.com/office/word/2010/wordprocessingShape" mc:Ignorable="w14 w15 wp14">
+  <w:abstractNum w:abstractNumId="0">
+    <w:nsid w:val="013743BB"/>
+    <w:multiLevelType w:val="hybridMultilevel"/>
+    <w:tmpl w:val="7EF0412A"/>
+    <w:lvl w:ilvl="0" w:tplc="EF065998">
+      <w:start w:val="1"/>
+      <w:numFmt w:val="decimal"/>
+      <w:lvlText w:val="%1-"/>
+      <w:lvlJc w:val="left"/>
+      <w:pPr>
+        <w:ind w:left="720" w:hanging="360"/>
+      </w:pPr>
+      <w:rPr>
+        <w:rFonts w:hint="default"/>
+      </w:rPr>
+    </w:lvl>
+    <w:lvl w:ilvl="1" w:tplc="2C0A0019">
+      <w:start w:val="1"/>
+      <w:numFmt w:val="lowerLetter"/>
+      <w:lvlText w:val="%2."/>
+      <w:lvlJc w:val="left"/>
+      <w:pPr>
+        <w:ind w:left="1440" w:hanging="360"/>
+      </w:pPr>
+    </w:lvl>
+    <w:lvl w:ilvl="2" w:tplc="2C0A001B">
+      <w:start w:val="1"/>
+      <w:numFmt w:val="lowerRoman"/>
+      <w:lvlText w:val="%3."/>
+      <w:lvlJc w:val="right"/>
+      <w:pPr>
+        <w:ind w:left="2160" w:hanging="180"/>
+      </w:pPr>
+    </w:lvl>
+    <w:lvl w:ilvl="3" w:tplc="2C0A000F" w:tentative="1">
+      <w:start w:val="1"/>
+      <w:numFmt w:val="decimal"/>
+      <w:lvlText w:val="%4."/>
+      <w:lvlJc w:val="left"/>
+      <w:pPr>
+        <w:ind w:left="2880" w:hanging="360"/>
+      </w:pPr>
+    </w:lvl>
+    <w:lvl w:ilvl="4" w:tplc="2C0A0019" w:tentative="1">
+      <w:start w:val="1"/>
+      <w:numFmt w:val="lowerLetter"/>
+      <w:lvlText w:val="%5."/>
+      <w:lvlJc w:val="left"/>
+      <w:pPr>
+        <w:ind w:left="3600" w:hanging="360"/>
+      </w:pPr>
+    </w:lvl>
+    <w:lvl w:ilvl="5" w:tplc="2C0A001B" w:tentative="1">
+      <w:start w:val="1"/>
+      <w:numFmt w:val="lowerRoman"/>
+      <w:lvlText w:val="%6."/>
+      <w:lvlJc w:val="right"/>
+      <w:pPr>
+        <w:ind w:left="4320" w:hanging="180"/>
+      </w:pPr>
+    </w:lvl>
+    <w:lvl w:ilvl="6" w:tplc="2C0A000F" w:tentative="1">
+      <w:start w:val="1"/>
+      <w:numFmt w:val="decimal"/>
+      <w:lvlText w:val="%7."/>
+      <w:lvlJc w:val="left"/>
+      <w:pPr>
+        <w:ind w:left="5040" w:hanging="360"/>
+      </w:pPr>
+    </w:lvl>
+    <w:lvl w:ilvl="7" w:tplc="2C0A0019" w:tentative="1">
+      <w:start w:val="1"/>
+      <w:numFmt w:val="lowerLetter"/>
+      <w:lvlText w:val="%8."/>
+      <w:lvlJc w:val="left"/>
+      <w:pPr>
+        <w:ind w:left="5760" w:hanging="360"/>
+      </w:pPr>
+    </w:lvl>
+    <w:lvl w:ilvl="8" w:tplc="2C0A001B" w:tentative="1">
+      <w:start w:val="1"/>
+      <w:numFmt w:val="lowerRoman"/>
+      <w:lvlText w:val="%9."/>
+      <w:lvlJc w:val="right"/>
+      <w:pPr>
+        <w:ind w:left="6480" w:hanging="180"/>
+      </w:pPr>
+    </w:lvl>
+  </w:abstractNum>
+  <w:abstractNum w:abstractNumId="1">
     <w:nsid w:val="069B1A6D"/>
     <w:multiLevelType w:val="hybridMultilevel"/>
     <w:tmpl w:val="FF6A2F9C"/>
@@ -4454,7 +6516,7 @@
       </w:pPr>
     </w:lvl>
   </w:abstractNum>
-  <w:abstractNum w:abstractNumId="1" w15:restartNumberingAfterBreak="0">
+  <w:abstractNum w:abstractNumId="2">
     <w:nsid w:val="0A1455E9"/>
     <w:multiLevelType w:val="hybridMultilevel"/>
     <w:tmpl w:val="97EE0E90"/>
@@ -4543,7 +6605,7 @@
       </w:pPr>
     </w:lvl>
   </w:abstractNum>
-  <w:abstractNum w:abstractNumId="2" w15:restartNumberingAfterBreak="0">
+  <w:abstractNum w:abstractNumId="3">
     <w:nsid w:val="346257B1"/>
     <w:multiLevelType w:val="hybridMultilevel"/>
     <w:tmpl w:val="9C5CF16C"/>
@@ -4632,11 +6694,11 @@
       </w:pPr>
     </w:lvl>
   </w:abstractNum>
-  <w:abstractNum w:abstractNumId="3" w15:restartNumberingAfterBreak="0">
-    <w:nsid w:val="79504E3C"/>
+  <w:abstractNum w:abstractNumId="4">
+    <w:nsid w:val="6F391E51"/>
     <w:multiLevelType w:val="hybridMultilevel"/>
-    <w:tmpl w:val="1B609798"/>
-    <w:lvl w:ilvl="0" w:tplc="0CBCEF4A">
+    <w:tmpl w:val="55F85C14"/>
+    <w:lvl w:ilvl="0" w:tplc="3F24B592">
       <w:start w:val="1"/>
       <w:numFmt w:val="decimal"/>
       <w:lvlText w:val="%1-"/>
@@ -4721,23 +6783,118 @@
       </w:pPr>
     </w:lvl>
   </w:abstractNum>
-  <w:num w:numId="1" w16cid:durableId="1482698289">
+  <w:abstractNum w:abstractNumId="5">
+    <w:nsid w:val="79504E3C"/>
+    <w:multiLevelType w:val="hybridMultilevel"/>
+    <w:tmpl w:val="1B609798"/>
+    <w:lvl w:ilvl="0" w:tplc="0CBCEF4A">
+      <w:start w:val="1"/>
+      <w:numFmt w:val="decimal"/>
+      <w:lvlText w:val="%1-"/>
+      <w:lvlJc w:val="left"/>
+      <w:pPr>
+        <w:ind w:left="720" w:hanging="360"/>
+      </w:pPr>
+      <w:rPr>
+        <w:rFonts w:hint="default"/>
+      </w:rPr>
+    </w:lvl>
+    <w:lvl w:ilvl="1" w:tplc="2C0A0019" w:tentative="1">
+      <w:start w:val="1"/>
+      <w:numFmt w:val="lowerLetter"/>
+      <w:lvlText w:val="%2."/>
+      <w:lvlJc w:val="left"/>
+      <w:pPr>
+        <w:ind w:left="1440" w:hanging="360"/>
+      </w:pPr>
+    </w:lvl>
+    <w:lvl w:ilvl="2" w:tplc="2C0A001B" w:tentative="1">
+      <w:start w:val="1"/>
+      <w:numFmt w:val="lowerRoman"/>
+      <w:lvlText w:val="%3."/>
+      <w:lvlJc w:val="right"/>
+      <w:pPr>
+        <w:ind w:left="2160" w:hanging="180"/>
+      </w:pPr>
+    </w:lvl>
+    <w:lvl w:ilvl="3" w:tplc="2C0A000F" w:tentative="1">
+      <w:start w:val="1"/>
+      <w:numFmt w:val="decimal"/>
+      <w:lvlText w:val="%4."/>
+      <w:lvlJc w:val="left"/>
+      <w:pPr>
+        <w:ind w:left="2880" w:hanging="360"/>
+      </w:pPr>
+    </w:lvl>
+    <w:lvl w:ilvl="4" w:tplc="2C0A0019" w:tentative="1">
+      <w:start w:val="1"/>
+      <w:numFmt w:val="lowerLetter"/>
+      <w:lvlText w:val="%5."/>
+      <w:lvlJc w:val="left"/>
+      <w:pPr>
+        <w:ind w:left="3600" w:hanging="360"/>
+      </w:pPr>
+    </w:lvl>
+    <w:lvl w:ilvl="5" w:tplc="2C0A001B" w:tentative="1">
+      <w:start w:val="1"/>
+      <w:numFmt w:val="lowerRoman"/>
+      <w:lvlText w:val="%6."/>
+      <w:lvlJc w:val="right"/>
+      <w:pPr>
+        <w:ind w:left="4320" w:hanging="180"/>
+      </w:pPr>
+    </w:lvl>
+    <w:lvl w:ilvl="6" w:tplc="2C0A000F" w:tentative="1">
+      <w:start w:val="1"/>
+      <w:numFmt w:val="decimal"/>
+      <w:lvlText w:val="%7."/>
+      <w:lvlJc w:val="left"/>
+      <w:pPr>
+        <w:ind w:left="5040" w:hanging="360"/>
+      </w:pPr>
+    </w:lvl>
+    <w:lvl w:ilvl="7" w:tplc="2C0A0019" w:tentative="1">
+      <w:start w:val="1"/>
+      <w:numFmt w:val="lowerLetter"/>
+      <w:lvlText w:val="%8."/>
+      <w:lvlJc w:val="left"/>
+      <w:pPr>
+        <w:ind w:left="5760" w:hanging="360"/>
+      </w:pPr>
+    </w:lvl>
+    <w:lvl w:ilvl="8" w:tplc="2C0A001B" w:tentative="1">
+      <w:start w:val="1"/>
+      <w:numFmt w:val="lowerRoman"/>
+      <w:lvlText w:val="%9."/>
+      <w:lvlJc w:val="right"/>
+      <w:pPr>
+        <w:ind w:left="6480" w:hanging="180"/>
+      </w:pPr>
+    </w:lvl>
+  </w:abstractNum>
+  <w:num w:numId="1">
+    <w:abstractNumId w:val="2"/>
+  </w:num>
+  <w:num w:numId="2">
+    <w:abstractNumId w:val="5"/>
+  </w:num>
+  <w:num w:numId="3">
+    <w:abstractNumId w:val="3"/>
+  </w:num>
+  <w:num w:numId="4">
     <w:abstractNumId w:val="1"/>
   </w:num>
-  <w:num w:numId="2" w16cid:durableId="1591692589">
-    <w:abstractNumId w:val="3"/>
+  <w:num w:numId="5">
+    <w:abstractNumId w:val="4"/>
   </w:num>
-  <w:num w:numId="3" w16cid:durableId="1559977932">
-    <w:abstractNumId w:val="2"/>
-  </w:num>
-  <w:num w:numId="4" w16cid:durableId="2057850876">
+  <w:num w:numId="6">
     <w:abstractNumId w:val="0"/>
   </w:num>
 </w:numbering>
 </file>
 
 <file path=word/styles.xml><?xml version="1.0" encoding="utf-8"?>
-<w:styles xmlns:mc="http://schemas.openxmlformats.org/markup-compatibility/2006" xmlns:r="http://schemas.openxmlformats.org/officeDocument/2006/relationships" xmlns:w="http://schemas.openxmlformats.org/wordprocessingml/2006/main" xmlns:w14="http://schemas.microsoft.com/office/word/2010/wordml" xmlns:w15="http://schemas.microsoft.com/office/word/2012/wordml" xmlns:w16cex="http://schemas.microsoft.com/office/word/2018/wordml/cex" xmlns:w16cid="http://schemas.microsoft.com/office/word/2016/wordml/cid" xmlns:w16="http://schemas.microsoft.com/office/word/2018/wordml" xmlns:w16sdtdh="http://schemas.microsoft.com/office/word/2020/wordml/sdtdatahash" xmlns:w16se="http://schemas.microsoft.com/office/word/2015/wordml/symex" mc:Ignorable="w14 w15 w16se w16cid w16 w16cex w16sdtdh">
+<w:styles xmlns:mc="http://schemas.openxmlformats.org/markup-compatibility/2006" xmlns:r="http://schemas.openxmlformats.org/officeDocument/2006/relationships" xmlns:w="http://schemas.openxmlformats.org/wordprocessingml/2006/main" xmlns:w14="http://schemas.microsoft.com/office/word/2010/wordml" xmlns:w15="http://schemas.microsoft.com/office/word/2012/wordml" mc:Ignorable="w14 w15">
   <w:docDefaults>
     <w:rPrDefault>
       <w:rPr>
@@ -4753,7 +6910,7 @@
       </w:pPr>
     </w:pPrDefault>
   </w:docDefaults>
-  <w:latentStyles w:defLockedState="0" w:defUIPriority="99" w:defSemiHidden="0" w:defUnhideWhenUsed="0" w:defQFormat="0" w:count="376">
+  <w:latentStyles w:defLockedState="0" w:defUIPriority="99" w:defSemiHidden="0" w:defUnhideWhenUsed="0" w:defQFormat="0" w:count="371">
     <w:lsdException w:name="Normal" w:uiPriority="0" w:qFormat="1"/>
     <w:lsdException w:name="heading 1" w:uiPriority="9" w:qFormat="1"/>
     <w:lsdException w:name="heading 2" w:semiHidden="1" w:uiPriority="9" w:unhideWhenUsed="1" w:qFormat="1"/>
@@ -5125,11 +7282,6 @@
     <w:lsdException w:name="List Table 5 Dark Accent 6" w:uiPriority="50"/>
     <w:lsdException w:name="List Table 6 Colorful Accent 6" w:uiPriority="51"/>
     <w:lsdException w:name="List Table 7 Colorful Accent 6" w:uiPriority="52"/>
-    <w:lsdException w:name="Mention" w:semiHidden="1" w:unhideWhenUsed="1"/>
-    <w:lsdException w:name="Smart Hyperlink" w:semiHidden="1" w:unhideWhenUsed="1"/>
-    <w:lsdException w:name="Hashtag" w:semiHidden="1" w:unhideWhenUsed="1"/>
-    <w:lsdException w:name="Unresolved Mention" w:semiHidden="1" w:unhideWhenUsed="1"/>
-    <w:lsdException w:name="Smart Link" w:semiHidden="1" w:unhideWhenUsed="1"/>
   </w:latentStyles>
   <w:style w:type="paragraph" w:default="1" w:styleId="Normal">
     <w:name w:val="Normal"/>

--- a/ID - Entrega Proyecto Final.docx
+++ b/ID - Entrega Proyecto Final.docx
@@ -1,6 +1,6 @@
 
 <file path=word/document.xml><?xml version="1.0" encoding="utf-8"?>
-<w:document xmlns:wpc="http://schemas.microsoft.com/office/word/2010/wordprocessingCanvas" xmlns:mc="http://schemas.openxmlformats.org/markup-compatibility/2006" xmlns:o="urn:schemas-microsoft-com:office:office" xmlns:r="http://schemas.openxmlformats.org/officeDocument/2006/relationships" xmlns:m="http://schemas.openxmlformats.org/officeDocument/2006/math" xmlns:v="urn:schemas-microsoft-com:vml" xmlns:wp14="http://schemas.microsoft.com/office/word/2010/wordprocessingDrawing" xmlns:wp="http://schemas.openxmlformats.org/drawingml/2006/wordprocessingDrawing" xmlns:w10="urn:schemas-microsoft-com:office:word" xmlns:w="http://schemas.openxmlformats.org/wordprocessingml/2006/main" xmlns:w14="http://schemas.microsoft.com/office/word/2010/wordml" xmlns:w15="http://schemas.microsoft.com/office/word/2012/wordml" xmlns:wpg="http://schemas.microsoft.com/office/word/2010/wordprocessingGroup" xmlns:wpi="http://schemas.microsoft.com/office/word/2010/wordprocessingInk" xmlns:wne="http://schemas.microsoft.com/office/word/2006/wordml" xmlns:wps="http://schemas.microsoft.com/office/word/2010/wordprocessingShape" mc:Ignorable="w14 w15 wp14">
+<w:document xmlns:wpc="http://schemas.microsoft.com/office/word/2010/wordprocessingCanvas" xmlns:cx="http://schemas.microsoft.com/office/drawing/2014/chartex" xmlns:cx1="http://schemas.microsoft.com/office/drawing/2015/9/8/chartex" xmlns:cx2="http://schemas.microsoft.com/office/drawing/2015/10/21/chartex" xmlns:cx3="http://schemas.microsoft.com/office/drawing/2016/5/9/chartex" xmlns:cx4="http://schemas.microsoft.com/office/drawing/2016/5/10/chartex" xmlns:cx5="http://schemas.microsoft.com/office/drawing/2016/5/11/chartex" xmlns:cx6="http://schemas.microsoft.com/office/drawing/2016/5/12/chartex" xmlns:cx7="http://schemas.microsoft.com/office/drawing/2016/5/13/chartex" xmlns:cx8="http://schemas.microsoft.com/office/drawing/2016/5/14/chartex" xmlns:mc="http://schemas.openxmlformats.org/markup-compatibility/2006" xmlns:aink="http://schemas.microsoft.com/office/drawing/2016/ink" xmlns:am3d="http://schemas.microsoft.com/office/drawing/2017/model3d" xmlns:o="urn:schemas-microsoft-com:office:office" xmlns:oel="http://schemas.microsoft.com/office/2019/extlst" xmlns:r="http://schemas.openxmlformats.org/officeDocument/2006/relationships" xmlns:m="http://schemas.openxmlformats.org/officeDocument/2006/math" xmlns:v="urn:schemas-microsoft-com:vml" xmlns:wp14="http://schemas.microsoft.com/office/word/2010/wordprocessingDrawing" xmlns:wp="http://schemas.openxmlformats.org/drawingml/2006/wordprocessingDrawing" xmlns:w10="urn:schemas-microsoft-com:office:word" xmlns:w="http://schemas.openxmlformats.org/wordprocessingml/2006/main" xmlns:w14="http://schemas.microsoft.com/office/word/2010/wordml" xmlns:w15="http://schemas.microsoft.com/office/word/2012/wordml" xmlns:w16cex="http://schemas.microsoft.com/office/word/2018/wordml/cex" xmlns:w16cid="http://schemas.microsoft.com/office/word/2016/wordml/cid" xmlns:w16="http://schemas.microsoft.com/office/word/2018/wordml" xmlns:w16sdtdh="http://schemas.microsoft.com/office/word/2020/wordml/sdtdatahash" xmlns:w16se="http://schemas.microsoft.com/office/word/2015/wordml/symex" xmlns:wpg="http://schemas.microsoft.com/office/word/2010/wordprocessingGroup" xmlns:wpi="http://schemas.microsoft.com/office/word/2010/wordprocessingInk" xmlns:wne="http://schemas.microsoft.com/office/word/2006/wordml" xmlns:wps="http://schemas.microsoft.com/office/word/2010/wordprocessingShape" mc:Ignorable="w14 w15 w16se w16cid w16 w16cex w16sdtdh wp14">
   <w:body>
     <w:p>
       <w:pPr>
@@ -80,11 +80,9 @@
       <w:r>
         <w:t xml:space="preserve">Leandro </w:t>
       </w:r>
-      <w:proofErr w:type="spellStart"/>
       <w:r>
         <w:t>Eguía</w:t>
       </w:r>
-      <w:proofErr w:type="spellEnd"/>
     </w:p>
     <w:p>
       <w:pPr>
@@ -449,11 +447,9 @@
           <w:numId w:val="1"/>
         </w:numPr>
       </w:pPr>
-      <w:proofErr w:type="spellStart"/>
       <w:r>
         <w:t>Docker</w:t>
       </w:r>
-      <w:proofErr w:type="spellEnd"/>
     </w:p>
     <w:p>
       <w:pPr>
@@ -991,13 +987,7 @@
         <w:rPr>
           <w:bCs/>
         </w:rPr>
-        <w:t>pronostico_</w:t>
-      </w:r>
-      <w:r>
-        <w:rPr>
-          <w:bCs/>
-        </w:rPr>
-        <w:t>clima</w:t>
+        <w:t>pronostico_clima</w:t>
       </w:r>
       <w:proofErr w:type="spellEnd"/>
       <w:r>
@@ -1102,21 +1092,7 @@
         <w:rPr>
           <w:bCs/>
         </w:rPr>
-        <w:t xml:space="preserve">Almacenar </w:t>
-      </w:r>
-      <w:proofErr w:type="spellStart"/>
-      <w:r>
-        <w:rPr>
-          <w:bCs/>
-        </w:rPr>
-        <w:t>logs</w:t>
-      </w:r>
-      <w:proofErr w:type="spellEnd"/>
-      <w:r>
-        <w:rPr>
-          <w:bCs/>
-        </w:rPr>
-        <w:t xml:space="preserve"> sobre lo sucedido en los diferentes procedimientos ejecutados  </w:t>
+        <w:t xml:space="preserve">Almacenar logs sobre lo sucedido en los diferentes procedimientos ejecutados  </w:t>
       </w:r>
     </w:p>
     <w:p>
@@ -1246,6 +1222,12 @@
         </w:rPr>
         <w:t>Mails con el resultado sobre el status final del procedimiento</w:t>
       </w:r>
+      <w:r>
+        <w:rPr>
+          <w:bCs/>
+        </w:rPr>
+        <w:t>, se agrega fecha y hora en el cuerpo del correo Anexo 5</w:t>
+      </w:r>
     </w:p>
     <w:p>
       <w:pPr>
@@ -1262,8 +1244,6 @@
           <w:bCs/>
         </w:rPr>
       </w:pPr>
-      <w:bookmarkStart w:id="0" w:name="_GoBack"/>
-      <w:bookmarkEnd w:id="0"/>
       <w:r>
         <w:rPr>
           <w:b/>
@@ -1319,18 +1299,18 @@
         <w:t xml:space="preserve">, </w:t>
       </w:r>
       <w:proofErr w:type="spellStart"/>
+      <w:proofErr w:type="gramStart"/>
       <w:r>
         <w:t>smtplib</w:t>
       </w:r>
       <w:proofErr w:type="spellEnd"/>
       <w:r>
-        <w:t xml:space="preserve"> , </w:t>
-      </w:r>
-      <w:proofErr w:type="gramStart"/>
-      <w:r>
-        <w:t>etc..</w:t>
+        <w:t xml:space="preserve"> ,</w:t>
       </w:r>
       <w:proofErr w:type="gramEnd"/>
+      <w:r>
+        <w:t xml:space="preserve"> etc..</w:t>
+      </w:r>
     </w:p>
     <w:p>
       <w:pPr>
@@ -1657,15 +1637,7 @@
         <w:spacing w:after="0"/>
       </w:pPr>
       <w:r>
-        <w:t xml:space="preserve">También guarda en otra tabla de </w:t>
-      </w:r>
-      <w:proofErr w:type="spellStart"/>
-      <w:r>
-        <w:t>logs</w:t>
-      </w:r>
-      <w:proofErr w:type="spellEnd"/>
-      <w:r>
-        <w:t xml:space="preserve"> (</w:t>
+        <w:t>También guarda en otra tabla de logs (</w:t>
       </w:r>
       <w:proofErr w:type="spellStart"/>
       <w:r>
@@ -2039,7 +2011,6 @@
         </w:rPr>
       </w:pPr>
       <w:proofErr w:type="spellStart"/>
-      <w:proofErr w:type="gramStart"/>
       <w:r>
         <w:rPr>
           <w:rFonts w:ascii="Consolas" w:eastAsia="Times New Roman" w:hAnsi="Consolas" w:cs="Courier New"/>
@@ -2053,7 +2024,6 @@
         <w:t>from</w:t>
       </w:r>
       <w:proofErr w:type="spellEnd"/>
-      <w:proofErr w:type="gramEnd"/>
       <w:r>
         <w:rPr>
           <w:rFonts w:ascii="Consolas" w:eastAsia="Times New Roman" w:hAnsi="Consolas" w:cs="Courier New"/>
@@ -2145,7 +2115,6 @@
         </w:rPr>
       </w:pPr>
       <w:proofErr w:type="spellStart"/>
-      <w:proofErr w:type="gramStart"/>
       <w:r>
         <w:rPr>
           <w:rFonts w:ascii="Consolas" w:eastAsia="Times New Roman" w:hAnsi="Consolas" w:cs="Courier New"/>
@@ -2159,7 +2128,6 @@
         <w:t>from</w:t>
       </w:r>
       <w:proofErr w:type="spellEnd"/>
-      <w:proofErr w:type="gramEnd"/>
       <w:r>
         <w:rPr>
           <w:rFonts w:ascii="Consolas" w:eastAsia="Times New Roman" w:hAnsi="Consolas" w:cs="Courier New"/>
@@ -2285,35 +2253,47 @@
         </w:rPr>
       </w:pPr>
       <w:proofErr w:type="spellStart"/>
+      <w:r>
+        <w:rPr>
+          <w:rFonts w:ascii="Consolas" w:eastAsia="Times New Roman" w:hAnsi="Consolas" w:cs="Courier New"/>
+          <w:b/>
+          <w:bCs/>
+          <w:color w:val="008000"/>
+          <w:sz w:val="20"/>
+          <w:szCs w:val="20"/>
+          <w:lang w:eastAsia="es-AR"/>
+        </w:rPr>
+        <w:t>from</w:t>
+      </w:r>
+      <w:proofErr w:type="spellEnd"/>
+      <w:r>
+        <w:rPr>
+          <w:rFonts w:ascii="Consolas" w:eastAsia="Times New Roman" w:hAnsi="Consolas" w:cs="Courier New"/>
+          <w:color w:val="51504F"/>
+          <w:sz w:val="20"/>
+          <w:szCs w:val="20"/>
+          <w:lang w:eastAsia="es-AR"/>
+        </w:rPr>
+        <w:t xml:space="preserve"> </w:t>
+      </w:r>
+      <w:proofErr w:type="spellStart"/>
       <w:proofErr w:type="gramStart"/>
       <w:r>
         <w:rPr>
           <w:rFonts w:ascii="Consolas" w:eastAsia="Times New Roman" w:hAnsi="Consolas" w:cs="Courier New"/>
           <w:b/>
           <w:bCs/>
-          <w:color w:val="008000"/>
-          <w:sz w:val="20"/>
-          <w:szCs w:val="20"/>
-          <w:lang w:eastAsia="es-AR"/>
-        </w:rPr>
-        <w:t>from</w:t>
-      </w:r>
-      <w:proofErr w:type="spellEnd"/>
+          <w:color w:val="0000FF"/>
+          <w:sz w:val="20"/>
+          <w:szCs w:val="20"/>
+          <w:lang w:eastAsia="es-AR"/>
+        </w:rPr>
+        <w:t>airflow.operators</w:t>
+      </w:r>
       <w:proofErr w:type="gramEnd"/>
       <w:r>
         <w:rPr>
           <w:rFonts w:ascii="Consolas" w:eastAsia="Times New Roman" w:hAnsi="Consolas" w:cs="Courier New"/>
-          <w:color w:val="51504F"/>
-          <w:sz w:val="20"/>
-          <w:szCs w:val="20"/>
-          <w:lang w:eastAsia="es-AR"/>
-        </w:rPr>
-        <w:t xml:space="preserve"> </w:t>
-      </w:r>
-      <w:proofErr w:type="spellStart"/>
-      <w:r>
-        <w:rPr>
-          <w:rFonts w:ascii="Consolas" w:eastAsia="Times New Roman" w:hAnsi="Consolas" w:cs="Courier New"/>
           <w:b/>
           <w:bCs/>
           <w:color w:val="0000FF"/>
@@ -2321,7 +2301,7 @@
           <w:szCs w:val="20"/>
           <w:lang w:eastAsia="es-AR"/>
         </w:rPr>
-        <w:t>airflow.operators.docker_operator</w:t>
+        <w:t>.docker_operator</w:t>
       </w:r>
       <w:proofErr w:type="spellEnd"/>
       <w:r>
@@ -3369,7 +3349,6 @@
         <w:t xml:space="preserve">: </w:t>
       </w:r>
       <w:proofErr w:type="spellStart"/>
-      <w:proofErr w:type="gramStart"/>
       <w:r>
         <w:rPr>
           <w:rFonts w:ascii="Consolas" w:eastAsia="Times New Roman" w:hAnsi="Consolas" w:cs="Courier New"/>
@@ -3389,18 +3368,7 @@
           <w:szCs w:val="20"/>
           <w:lang w:eastAsia="es-AR"/>
         </w:rPr>
-        <w:t>(</w:t>
-      </w:r>
-      <w:proofErr w:type="gramEnd"/>
-      <w:r>
-        <w:rPr>
-          <w:rFonts w:ascii="Consolas" w:eastAsia="Times New Roman" w:hAnsi="Consolas" w:cs="Courier New"/>
-          <w:color w:val="51504F"/>
-          <w:sz w:val="20"/>
-          <w:szCs w:val="20"/>
-          <w:lang w:eastAsia="es-AR"/>
-        </w:rPr>
-        <w:t>minutes</w:t>
+        <w:t>(minutes</w:t>
       </w:r>
       <w:r>
         <w:rPr>
@@ -3529,6 +3497,47 @@
         </w:rPr>
       </w:pPr>
       <w:proofErr w:type="spellStart"/>
+      <w:r>
+        <w:rPr>
+          <w:rFonts w:ascii="Consolas" w:eastAsia="Times New Roman" w:hAnsi="Consolas" w:cs="Courier New"/>
+          <w:color w:val="51504F"/>
+          <w:sz w:val="20"/>
+          <w:szCs w:val="20"/>
+          <w:lang w:eastAsia="es-AR"/>
+        </w:rPr>
+        <w:t>dag</w:t>
+      </w:r>
+      <w:proofErr w:type="spellEnd"/>
+      <w:r>
+        <w:rPr>
+          <w:rFonts w:ascii="Consolas" w:eastAsia="Times New Roman" w:hAnsi="Consolas" w:cs="Courier New"/>
+          <w:color w:val="51504F"/>
+          <w:sz w:val="20"/>
+          <w:szCs w:val="20"/>
+          <w:lang w:eastAsia="es-AR"/>
+        </w:rPr>
+        <w:t xml:space="preserve"> </w:t>
+      </w:r>
+      <w:r>
+        <w:rPr>
+          <w:rFonts w:ascii="Consolas" w:eastAsia="Times New Roman" w:hAnsi="Consolas" w:cs="Courier New"/>
+          <w:color w:val="666666"/>
+          <w:sz w:val="20"/>
+          <w:szCs w:val="20"/>
+          <w:lang w:eastAsia="es-AR"/>
+        </w:rPr>
+        <w:t>=</w:t>
+      </w:r>
+      <w:r>
+        <w:rPr>
+          <w:rFonts w:ascii="Consolas" w:eastAsia="Times New Roman" w:hAnsi="Consolas" w:cs="Courier New"/>
+          <w:color w:val="51504F"/>
+          <w:sz w:val="20"/>
+          <w:szCs w:val="20"/>
+          <w:lang w:eastAsia="es-AR"/>
+        </w:rPr>
+        <w:t xml:space="preserve"> </w:t>
+      </w:r>
       <w:proofErr w:type="gramStart"/>
       <w:r>
         <w:rPr>
@@ -3538,40 +3547,9 @@
           <w:szCs w:val="20"/>
           <w:lang w:eastAsia="es-AR"/>
         </w:rPr>
-        <w:t>dag</w:t>
-      </w:r>
-      <w:proofErr w:type="spellEnd"/>
+        <w:t>DAG(</w:t>
+      </w:r>
       <w:proofErr w:type="gramEnd"/>
-      <w:r>
-        <w:rPr>
-          <w:rFonts w:ascii="Consolas" w:eastAsia="Times New Roman" w:hAnsi="Consolas" w:cs="Courier New"/>
-          <w:color w:val="51504F"/>
-          <w:sz w:val="20"/>
-          <w:szCs w:val="20"/>
-          <w:lang w:eastAsia="es-AR"/>
-        </w:rPr>
-        <w:t xml:space="preserve"> </w:t>
-      </w:r>
-      <w:r>
-        <w:rPr>
-          <w:rFonts w:ascii="Consolas" w:eastAsia="Times New Roman" w:hAnsi="Consolas" w:cs="Courier New"/>
-          <w:color w:val="666666"/>
-          <w:sz w:val="20"/>
-          <w:szCs w:val="20"/>
-          <w:lang w:eastAsia="es-AR"/>
-        </w:rPr>
-        <w:t>=</w:t>
-      </w:r>
-      <w:r>
-        <w:rPr>
-          <w:rFonts w:ascii="Consolas" w:eastAsia="Times New Roman" w:hAnsi="Consolas" w:cs="Courier New"/>
-          <w:color w:val="51504F"/>
-          <w:sz w:val="20"/>
-          <w:szCs w:val="20"/>
-          <w:lang w:eastAsia="es-AR"/>
-        </w:rPr>
-        <w:t xml:space="preserve"> DAG(</w:t>
-      </w:r>
     </w:p>
     <w:p>
       <w:pPr>
@@ -3785,7 +3763,6 @@
         <w:t xml:space="preserve">    </w:t>
       </w:r>
       <w:proofErr w:type="spellStart"/>
-      <w:proofErr w:type="gramStart"/>
       <w:r>
         <w:rPr>
           <w:rFonts w:ascii="Consolas" w:eastAsia="Times New Roman" w:hAnsi="Consolas" w:cs="Courier New"/>
@@ -3797,7 +3774,6 @@
         <w:t>description</w:t>
       </w:r>
       <w:proofErr w:type="spellEnd"/>
-      <w:proofErr w:type="gramEnd"/>
       <w:r>
         <w:rPr>
           <w:rFonts w:ascii="Consolas" w:eastAsia="Times New Roman" w:hAnsi="Consolas" w:cs="Courier New"/>
@@ -3893,7 +3869,6 @@
         <w:t>=</w:t>
       </w:r>
       <w:proofErr w:type="spellStart"/>
-      <w:proofErr w:type="gramStart"/>
       <w:r>
         <w:rPr>
           <w:rFonts w:ascii="Consolas" w:eastAsia="Times New Roman" w:hAnsi="Consolas" w:cs="Courier New"/>
@@ -3916,7 +3891,6 @@
         <w:t>(</w:t>
       </w:r>
       <w:proofErr w:type="spellStart"/>
-      <w:proofErr w:type="gramEnd"/>
       <w:r>
         <w:rPr>
           <w:rFonts w:ascii="Consolas" w:eastAsia="Times New Roman" w:hAnsi="Consolas" w:cs="Courier New"/>
@@ -4269,51 +4243,50 @@
         <w:t xml:space="preserve">    </w:t>
       </w:r>
       <w:proofErr w:type="spellStart"/>
+      <w:r>
+        <w:rPr>
+          <w:rFonts w:ascii="Consolas" w:eastAsia="Times New Roman" w:hAnsi="Consolas" w:cs="Courier New"/>
+          <w:color w:val="51504F"/>
+          <w:sz w:val="20"/>
+          <w:szCs w:val="20"/>
+          <w:lang w:eastAsia="es-AR"/>
+        </w:rPr>
+        <w:t>image</w:t>
+      </w:r>
+      <w:proofErr w:type="spellEnd"/>
+      <w:r>
+        <w:rPr>
+          <w:rFonts w:ascii="Consolas" w:eastAsia="Times New Roman" w:hAnsi="Consolas" w:cs="Courier New"/>
+          <w:color w:val="666666"/>
+          <w:sz w:val="20"/>
+          <w:szCs w:val="20"/>
+          <w:lang w:eastAsia="es-AR"/>
+        </w:rPr>
+        <w:t>=</w:t>
+      </w:r>
+      <w:r>
+        <w:rPr>
+          <w:rFonts w:ascii="Consolas" w:eastAsia="Times New Roman" w:hAnsi="Consolas" w:cs="Courier New"/>
+          <w:color w:val="BA2121"/>
+          <w:sz w:val="20"/>
+          <w:szCs w:val="20"/>
+          <w:lang w:eastAsia="es-AR"/>
+        </w:rPr>
+        <w:t>'apache/</w:t>
+      </w:r>
+      <w:proofErr w:type="spellStart"/>
+      <w:r>
+        <w:rPr>
+          <w:rFonts w:ascii="Consolas" w:eastAsia="Times New Roman" w:hAnsi="Consolas" w:cs="Courier New"/>
+          <w:color w:val="BA2121"/>
+          <w:sz w:val="20"/>
+          <w:szCs w:val="20"/>
+          <w:lang w:eastAsia="es-AR"/>
+        </w:rPr>
+        <w:t>airflow</w:t>
+      </w:r>
+      <w:proofErr w:type="spellEnd"/>
       <w:proofErr w:type="gramStart"/>
-      <w:r>
-        <w:rPr>
-          <w:rFonts w:ascii="Consolas" w:eastAsia="Times New Roman" w:hAnsi="Consolas" w:cs="Courier New"/>
-          <w:color w:val="51504F"/>
-          <w:sz w:val="20"/>
-          <w:szCs w:val="20"/>
-          <w:lang w:eastAsia="es-AR"/>
-        </w:rPr>
-        <w:t>image</w:t>
-      </w:r>
-      <w:proofErr w:type="spellEnd"/>
-      <w:proofErr w:type="gramEnd"/>
-      <w:r>
-        <w:rPr>
-          <w:rFonts w:ascii="Consolas" w:eastAsia="Times New Roman" w:hAnsi="Consolas" w:cs="Courier New"/>
-          <w:color w:val="666666"/>
-          <w:sz w:val="20"/>
-          <w:szCs w:val="20"/>
-          <w:lang w:eastAsia="es-AR"/>
-        </w:rPr>
-        <w:t>=</w:t>
-      </w:r>
-      <w:r>
-        <w:rPr>
-          <w:rFonts w:ascii="Consolas" w:eastAsia="Times New Roman" w:hAnsi="Consolas" w:cs="Courier New"/>
-          <w:color w:val="BA2121"/>
-          <w:sz w:val="20"/>
-          <w:szCs w:val="20"/>
-          <w:lang w:eastAsia="es-AR"/>
-        </w:rPr>
-        <w:t>'apache/</w:t>
-      </w:r>
-      <w:proofErr w:type="spellStart"/>
-      <w:r>
-        <w:rPr>
-          <w:rFonts w:ascii="Consolas" w:eastAsia="Times New Roman" w:hAnsi="Consolas" w:cs="Courier New"/>
-          <w:color w:val="BA2121"/>
-          <w:sz w:val="20"/>
-          <w:szCs w:val="20"/>
-          <w:lang w:eastAsia="es-AR"/>
-        </w:rPr>
-        <w:t>airflow</w:t>
-      </w:r>
-      <w:proofErr w:type="spellEnd"/>
       <w:r>
         <w:rPr>
           <w:rFonts w:ascii="Consolas" w:eastAsia="Times New Roman" w:hAnsi="Consolas" w:cs="Courier New"/>
@@ -4344,9 +4317,9 @@
           <w:szCs w:val="20"/>
           <w:lang w:eastAsia="es-AR"/>
         </w:rPr>
-        <w:t xml:space="preserve"># Nombre de la imagen </w:t>
-      </w:r>
-      <w:proofErr w:type="spellStart"/>
+        <w:t>#</w:t>
+      </w:r>
+      <w:proofErr w:type="gramEnd"/>
       <w:r>
         <w:rPr>
           <w:rFonts w:ascii="Consolas" w:eastAsia="Times New Roman" w:hAnsi="Consolas" w:cs="Courier New"/>
@@ -4357,9 +4330,8 @@
           <w:szCs w:val="20"/>
           <w:lang w:eastAsia="es-AR"/>
         </w:rPr>
-        <w:t>Docker</w:t>
-      </w:r>
-      <w:proofErr w:type="spellEnd"/>
+        <w:t xml:space="preserve"> Nombre de la imagen Docker</w:t>
+      </w:r>
     </w:p>
     <w:p>
       <w:pPr>
@@ -4403,60 +4375,69 @@
         <w:t xml:space="preserve">    </w:t>
       </w:r>
       <w:proofErr w:type="spellStart"/>
+      <w:r>
+        <w:rPr>
+          <w:rFonts w:ascii="Consolas" w:eastAsia="Times New Roman" w:hAnsi="Consolas" w:cs="Courier New"/>
+          <w:color w:val="51504F"/>
+          <w:sz w:val="20"/>
+          <w:szCs w:val="20"/>
+          <w:lang w:eastAsia="es-AR"/>
+        </w:rPr>
+        <w:t>command</w:t>
+      </w:r>
+      <w:proofErr w:type="spellEnd"/>
+      <w:r>
+        <w:rPr>
+          <w:rFonts w:ascii="Consolas" w:eastAsia="Times New Roman" w:hAnsi="Consolas" w:cs="Courier New"/>
+          <w:color w:val="666666"/>
+          <w:sz w:val="20"/>
+          <w:szCs w:val="20"/>
+          <w:lang w:eastAsia="es-AR"/>
+        </w:rPr>
+        <w:t>=</w:t>
+      </w:r>
+      <w:r>
+        <w:rPr>
+          <w:rFonts w:ascii="Consolas" w:eastAsia="Times New Roman" w:hAnsi="Consolas" w:cs="Courier New"/>
+          <w:color w:val="BA2121"/>
+          <w:sz w:val="20"/>
+          <w:szCs w:val="20"/>
+          <w:lang w:eastAsia="es-AR"/>
+        </w:rPr>
+        <w:t>'</w:t>
+      </w:r>
+      <w:proofErr w:type="spellStart"/>
+      <w:r>
+        <w:rPr>
+          <w:rFonts w:ascii="Consolas" w:eastAsia="Times New Roman" w:hAnsi="Consolas" w:cs="Courier New"/>
+          <w:color w:val="BA2121"/>
+          <w:sz w:val="20"/>
+          <w:szCs w:val="20"/>
+          <w:lang w:eastAsia="es-AR"/>
+        </w:rPr>
+        <w:t>python</w:t>
+      </w:r>
+      <w:proofErr w:type="spellEnd"/>
+      <w:r>
+        <w:rPr>
+          <w:rFonts w:ascii="Consolas" w:eastAsia="Times New Roman" w:hAnsi="Consolas" w:cs="Courier New"/>
+          <w:color w:val="BA2121"/>
+          <w:sz w:val="20"/>
+          <w:szCs w:val="20"/>
+          <w:lang w:eastAsia="es-AR"/>
+        </w:rPr>
+        <w:t xml:space="preserve"> 03-Tercera entrega.py</w:t>
+      </w:r>
       <w:proofErr w:type="gramStart"/>
       <w:r>
         <w:rPr>
           <w:rFonts w:ascii="Consolas" w:eastAsia="Times New Roman" w:hAnsi="Consolas" w:cs="Courier New"/>
-          <w:color w:val="51504F"/>
-          <w:sz w:val="20"/>
-          <w:szCs w:val="20"/>
-          <w:lang w:eastAsia="es-AR"/>
-        </w:rPr>
-        <w:t>command</w:t>
-      </w:r>
-      <w:proofErr w:type="spellEnd"/>
-      <w:proofErr w:type="gramEnd"/>
-      <w:r>
-        <w:rPr>
-          <w:rFonts w:ascii="Consolas" w:eastAsia="Times New Roman" w:hAnsi="Consolas" w:cs="Courier New"/>
-          <w:color w:val="666666"/>
-          <w:sz w:val="20"/>
-          <w:szCs w:val="20"/>
-          <w:lang w:eastAsia="es-AR"/>
-        </w:rPr>
-        <w:t>=</w:t>
-      </w:r>
-      <w:r>
-        <w:rPr>
-          <w:rFonts w:ascii="Consolas" w:eastAsia="Times New Roman" w:hAnsi="Consolas" w:cs="Courier New"/>
           <w:color w:val="BA2121"/>
           <w:sz w:val="20"/>
           <w:szCs w:val="20"/>
           <w:lang w:eastAsia="es-AR"/>
         </w:rPr>
         <w:t>'</w:t>
-      </w:r>
-      <w:proofErr w:type="spellStart"/>
-      <w:r>
-        <w:rPr>
-          <w:rFonts w:ascii="Consolas" w:eastAsia="Times New Roman" w:hAnsi="Consolas" w:cs="Courier New"/>
-          <w:color w:val="BA2121"/>
-          <w:sz w:val="20"/>
-          <w:szCs w:val="20"/>
-          <w:lang w:eastAsia="es-AR"/>
-        </w:rPr>
-        <w:t>python</w:t>
-      </w:r>
-      <w:proofErr w:type="spellEnd"/>
-      <w:r>
-        <w:rPr>
-          <w:rFonts w:ascii="Consolas" w:eastAsia="Times New Roman" w:hAnsi="Consolas" w:cs="Courier New"/>
-          <w:color w:val="BA2121"/>
-          <w:sz w:val="20"/>
-          <w:szCs w:val="20"/>
-          <w:lang w:eastAsia="es-AR"/>
-        </w:rPr>
-        <w:t xml:space="preserve"> 03-Tercera entrega.py'</w:t>
       </w:r>
       <w:r>
         <w:rPr>
@@ -4478,7 +4459,20 @@
           <w:szCs w:val="20"/>
           <w:lang w:eastAsia="es-AR"/>
         </w:rPr>
-        <w:t># Comando para ejecutar el script dentro del contenedor</w:t>
+        <w:t>#</w:t>
+      </w:r>
+      <w:proofErr w:type="gramEnd"/>
+      <w:r>
+        <w:rPr>
+          <w:rFonts w:ascii="Consolas" w:eastAsia="Times New Roman" w:hAnsi="Consolas" w:cs="Courier New"/>
+          <w:i/>
+          <w:iCs/>
+          <w:color w:val="408080"/>
+          <w:sz w:val="20"/>
+          <w:szCs w:val="20"/>
+          <w:lang w:eastAsia="es-AR"/>
+        </w:rPr>
+        <w:t xml:space="preserve"> Comando para ejecutar el script dentro del contenedor</w:t>
       </w:r>
     </w:p>
     <w:p>
@@ -4693,7 +4687,6 @@
         <w:t xml:space="preserve">    </w:t>
       </w:r>
       <w:proofErr w:type="spellStart"/>
-      <w:proofErr w:type="gramStart"/>
       <w:r>
         <w:rPr>
           <w:rFonts w:ascii="Consolas" w:eastAsia="Times New Roman" w:hAnsi="Consolas" w:cs="Courier New"/>
@@ -4716,7 +4709,6 @@
         <w:t>=</w:t>
       </w:r>
       <w:proofErr w:type="spellStart"/>
-      <w:proofErr w:type="gramEnd"/>
       <w:r>
         <w:rPr>
           <w:rFonts w:ascii="Consolas" w:eastAsia="Times New Roman" w:hAnsi="Consolas" w:cs="Courier New"/>
@@ -4884,7 +4876,6 @@
           <w:bCs/>
         </w:rPr>
       </w:pPr>
-      <w:proofErr w:type="spellStart"/>
       <w:r>
         <w:rPr>
           <w:b/>
@@ -4892,7 +4883,6 @@
         </w:rPr>
         <w:t>Docker</w:t>
       </w:r>
-      <w:proofErr w:type="spellEnd"/>
     </w:p>
     <w:p>
       <w:pPr>
@@ -5035,13 +5025,29 @@
         <w:spacing w:after="0"/>
       </w:pPr>
       <w:r>
+        <w:t xml:space="preserve">            ciudad              </w:t>
+      </w:r>
+      <w:proofErr w:type="spellStart"/>
+      <w:r>
+        <w:t>varchar</w:t>
+      </w:r>
+      <w:proofErr w:type="spellEnd"/>
+      <w:r>
+        <w:t>,</w:t>
+      </w:r>
+    </w:p>
+    <w:p>
+      <w:pPr>
+        <w:spacing w:after="0"/>
+      </w:pPr>
+      <w:r>
         <w:t xml:space="preserve">            </w:t>
       </w:r>
-      <w:proofErr w:type="gramStart"/>
-      <w:r>
-        <w:t>ciudad</w:t>
-      </w:r>
-      <w:proofErr w:type="gramEnd"/>
+      <w:proofErr w:type="spellStart"/>
+      <w:r>
+        <w:t>region</w:t>
+      </w:r>
+      <w:proofErr w:type="spellEnd"/>
       <w:r>
         <w:t xml:space="preserve">              </w:t>
       </w:r>
@@ -5062,14 +5068,12 @@
         <w:t xml:space="preserve">            </w:t>
       </w:r>
       <w:proofErr w:type="spellStart"/>
-      <w:proofErr w:type="gramStart"/>
-      <w:r>
-        <w:t>region</w:t>
-      </w:r>
-      <w:proofErr w:type="spellEnd"/>
-      <w:proofErr w:type="gramEnd"/>
-      <w:r>
-        <w:t xml:space="preserve">              </w:t>
+      <w:r>
+        <w:t>pais</w:t>
+      </w:r>
+      <w:proofErr w:type="spellEnd"/>
+      <w:r>
+        <w:t xml:space="preserve">                </w:t>
       </w:r>
       <w:proofErr w:type="spellStart"/>
       <w:r>
@@ -5085,25 +5089,63 @@
         <w:spacing w:after="0"/>
       </w:pPr>
       <w:r>
+        <w:t xml:space="preserve">            latitud             </w:t>
+      </w:r>
+      <w:proofErr w:type="spellStart"/>
+      <w:r>
+        <w:t>varchar</w:t>
+      </w:r>
+      <w:proofErr w:type="spellEnd"/>
+      <w:r>
+        <w:t>,</w:t>
+      </w:r>
+    </w:p>
+    <w:p>
+      <w:pPr>
+        <w:spacing w:after="0"/>
+      </w:pPr>
+      <w:r>
+        <w:t xml:space="preserve">            longitud            </w:t>
+      </w:r>
+      <w:proofErr w:type="spellStart"/>
+      <w:r>
+        <w:t>varchar</w:t>
+      </w:r>
+      <w:proofErr w:type="spellEnd"/>
+      <w:r>
+        <w:t>,</w:t>
+      </w:r>
+    </w:p>
+    <w:p>
+      <w:pPr>
+        <w:spacing w:after="0"/>
+      </w:pPr>
+      <w:r>
         <w:t xml:space="preserve">            </w:t>
       </w:r>
       <w:proofErr w:type="spellStart"/>
-      <w:proofErr w:type="gramStart"/>
-      <w:r>
-        <w:t>pais</w:t>
-      </w:r>
-      <w:proofErr w:type="spellEnd"/>
-      <w:proofErr w:type="gramEnd"/>
-      <w:r>
-        <w:t xml:space="preserve">                </w:t>
-      </w:r>
-      <w:proofErr w:type="spellStart"/>
-      <w:r>
-        <w:t>varchar</w:t>
-      </w:r>
-      <w:proofErr w:type="spellEnd"/>
-      <w:r>
-        <w:t>,</w:t>
+      <w:r>
+        <w:t>descripcion_clima</w:t>
+      </w:r>
+      <w:proofErr w:type="spellEnd"/>
+      <w:r>
+        <w:t xml:space="preserve">   VARCHAR,</w:t>
+      </w:r>
+    </w:p>
+    <w:p>
+      <w:pPr>
+        <w:spacing w:after="0"/>
+      </w:pPr>
+      <w:r>
+        <w:t xml:space="preserve">            humedad             VARCHAR,</w:t>
+      </w:r>
+    </w:p>
+    <w:p>
+      <w:pPr>
+        <w:spacing w:after="0"/>
+      </w:pPr>
+      <w:r>
+        <w:t xml:space="preserve">            fecha               VARCHAR,</w:t>
       </w:r>
     </w:p>
     <w:p>
@@ -5113,21 +5155,13 @@
       <w:r>
         <w:t xml:space="preserve">            </w:t>
       </w:r>
-      <w:proofErr w:type="gramStart"/>
-      <w:r>
-        <w:t>latitud</w:t>
-      </w:r>
-      <w:proofErr w:type="gramEnd"/>
-      <w:r>
-        <w:t xml:space="preserve">             </w:t>
-      </w:r>
-      <w:proofErr w:type="spellStart"/>
-      <w:r>
-        <w:t>varchar</w:t>
-      </w:r>
-      <w:proofErr w:type="spellEnd"/>
-      <w:r>
-        <w:t>,</w:t>
+      <w:proofErr w:type="spellStart"/>
+      <w:r>
+        <w:t>temperatura_minima</w:t>
+      </w:r>
+      <w:proofErr w:type="spellEnd"/>
+      <w:r>
+        <w:t xml:space="preserve">  VARCHAR,</w:t>
       </w:r>
     </w:p>
     <w:p>
@@ -5137,21 +5171,29 @@
       <w:r>
         <w:t xml:space="preserve">            </w:t>
       </w:r>
-      <w:proofErr w:type="gramStart"/>
-      <w:r>
-        <w:t>longitud</w:t>
-      </w:r>
-      <w:proofErr w:type="gramEnd"/>
+      <w:proofErr w:type="spellStart"/>
+      <w:r>
+        <w:t>temperatura_maxima</w:t>
+      </w:r>
+      <w:proofErr w:type="spellEnd"/>
+      <w:r>
+        <w:t xml:space="preserve">  VARCHAR,</w:t>
+      </w:r>
+    </w:p>
+    <w:p>
+      <w:pPr>
+        <w:spacing w:after="0"/>
+      </w:pPr>
       <w:r>
         <w:t xml:space="preserve">            </w:t>
       </w:r>
       <w:proofErr w:type="spellStart"/>
       <w:r>
-        <w:t>varchar</w:t>
-      </w:r>
-      <w:proofErr w:type="spellEnd"/>
-      <w:r>
-        <w:t>,</w:t>
+        <w:t>velocidad_viento</w:t>
+      </w:r>
+      <w:proofErr w:type="spellEnd"/>
+      <w:r>
+        <w:t xml:space="preserve">    VARCHAR,</w:t>
       </w:r>
     </w:p>
     <w:p>
@@ -5163,11 +5205,11 @@
       </w:r>
       <w:proofErr w:type="spellStart"/>
       <w:r>
-        <w:t>descripcion_clima</w:t>
-      </w:r>
-      <w:proofErr w:type="spellEnd"/>
-      <w:r>
-        <w:t xml:space="preserve">   VARCHAR,</w:t>
+        <w:t>direccion_viento</w:t>
+      </w:r>
+      <w:proofErr w:type="spellEnd"/>
+      <w:r>
+        <w:t xml:space="preserve">    VARCHAR,</w:t>
       </w:r>
     </w:p>
     <w:p>
@@ -5177,13 +5219,13 @@
       <w:r>
         <w:t xml:space="preserve">            </w:t>
       </w:r>
-      <w:proofErr w:type="gramStart"/>
-      <w:r>
-        <w:t>humedad</w:t>
-      </w:r>
-      <w:proofErr w:type="gramEnd"/>
-      <w:r>
-        <w:t xml:space="preserve">             VARCHAR,</w:t>
+      <w:proofErr w:type="spellStart"/>
+      <w:r>
+        <w:t>presion_atmosferica</w:t>
+      </w:r>
+      <w:proofErr w:type="spellEnd"/>
+      <w:r>
+        <w:t xml:space="preserve"> VARCHAR, </w:t>
       </w:r>
     </w:p>
     <w:p>
@@ -5193,13 +5235,21 @@
       <w:r>
         <w:t xml:space="preserve">            </w:t>
       </w:r>
-      <w:proofErr w:type="gramStart"/>
-      <w:r>
-        <w:t>fecha</w:t>
-      </w:r>
-      <w:proofErr w:type="gramEnd"/>
-      <w:r>
-        <w:t xml:space="preserve">               VARCHAR,</w:t>
+      <w:proofErr w:type="spellStart"/>
+      <w:r>
+        <w:t>indice_uv</w:t>
+      </w:r>
+      <w:proofErr w:type="spellEnd"/>
+      <w:r>
+        <w:t xml:space="preserve">           VARCHAR, </w:t>
+      </w:r>
+    </w:p>
+    <w:p>
+      <w:pPr>
+        <w:spacing w:after="0"/>
+      </w:pPr>
+      <w:r>
+        <w:t xml:space="preserve">            visibilidad         VARCHAR, </w:t>
       </w:r>
     </w:p>
     <w:p>
@@ -5211,123 +5261,9 @@
       </w:r>
       <w:proofErr w:type="spellStart"/>
       <w:r>
-        <w:t>temperatura_minima</w:t>
-      </w:r>
-      <w:proofErr w:type="spellEnd"/>
-      <w:r>
-        <w:t xml:space="preserve">  VARCHAR,</w:t>
-      </w:r>
-    </w:p>
-    <w:p>
-      <w:pPr>
-        <w:spacing w:after="0"/>
-      </w:pPr>
-      <w:r>
-        <w:t xml:space="preserve">            </w:t>
-      </w:r>
-      <w:proofErr w:type="spellStart"/>
-      <w:r>
-        <w:t>temperatura_maxima</w:t>
-      </w:r>
-      <w:proofErr w:type="spellEnd"/>
-      <w:r>
-        <w:t xml:space="preserve">  VARCHAR,</w:t>
-      </w:r>
-    </w:p>
-    <w:p>
-      <w:pPr>
-        <w:spacing w:after="0"/>
-      </w:pPr>
-      <w:r>
-        <w:t xml:space="preserve">            </w:t>
-      </w:r>
-      <w:proofErr w:type="spellStart"/>
-      <w:r>
-        <w:t>velocidad_viento</w:t>
-      </w:r>
-      <w:proofErr w:type="spellEnd"/>
-      <w:r>
-        <w:t xml:space="preserve">    VARCHAR,</w:t>
-      </w:r>
-    </w:p>
-    <w:p>
-      <w:pPr>
-        <w:spacing w:after="0"/>
-      </w:pPr>
-      <w:r>
-        <w:t xml:space="preserve">            </w:t>
-      </w:r>
-      <w:proofErr w:type="spellStart"/>
-      <w:r>
-        <w:t>direccion_viento</w:t>
-      </w:r>
-      <w:proofErr w:type="spellEnd"/>
-      <w:r>
-        <w:t xml:space="preserve">    VARCHAR,</w:t>
-      </w:r>
-    </w:p>
-    <w:p>
-      <w:pPr>
-        <w:spacing w:after="0"/>
-      </w:pPr>
-      <w:r>
-        <w:t xml:space="preserve">            </w:t>
-      </w:r>
-      <w:proofErr w:type="spellStart"/>
-      <w:r>
-        <w:t>presion_atmosferica</w:t>
-      </w:r>
-      <w:proofErr w:type="spellEnd"/>
-      <w:r>
-        <w:t xml:space="preserve"> VARCHAR, </w:t>
-      </w:r>
-    </w:p>
-    <w:p>
-      <w:pPr>
-        <w:spacing w:after="0"/>
-      </w:pPr>
-      <w:r>
-        <w:t xml:space="preserve">            </w:t>
-      </w:r>
-      <w:proofErr w:type="spellStart"/>
-      <w:r>
-        <w:t>indice_uv</w:t>
-      </w:r>
-      <w:proofErr w:type="spellEnd"/>
-      <w:r>
-        <w:t xml:space="preserve">           VARCHAR, </w:t>
-      </w:r>
-    </w:p>
-    <w:p>
-      <w:pPr>
-        <w:spacing w:after="0"/>
-      </w:pPr>
-      <w:r>
-        <w:t xml:space="preserve">            </w:t>
-      </w:r>
-      <w:proofErr w:type="gramStart"/>
-      <w:r>
-        <w:t>visibilidad</w:t>
-      </w:r>
-      <w:proofErr w:type="gramEnd"/>
-      <w:r>
-        <w:t xml:space="preserve">         VARCHAR, </w:t>
-      </w:r>
-    </w:p>
-    <w:p>
-      <w:pPr>
-        <w:spacing w:after="0"/>
-      </w:pPr>
-      <w:r>
-        <w:t xml:space="preserve">            </w:t>
-      </w:r>
-      <w:proofErr w:type="spellStart"/>
-      <w:proofErr w:type="gramStart"/>
-      <w:r>
         <w:t>precipitacion</w:t>
       </w:r>
       <w:proofErr w:type="spellEnd"/>
-      <w:proofErr w:type="gramEnd"/>
       <w:r>
         <w:t xml:space="preserve">       VARCHAR,</w:t>
       </w:r>
@@ -5686,15 +5622,7 @@
         <w:spacing w:after="0"/>
       </w:pPr>
       <w:r>
-        <w:t xml:space="preserve">    'Tierra del Fuego'</w:t>
-      </w:r>
-      <w:proofErr w:type="gramStart"/>
-      <w:r>
-        <w:t>:  '</w:t>
-      </w:r>
-      <w:proofErr w:type="gramEnd"/>
-      <w:r>
-        <w:t>-54.80, -68.30'</w:t>
+        <w:t xml:space="preserve">    'Tierra del Fuego':  '-54.80, -68.30'</w:t>
       </w:r>
     </w:p>
     <w:p>
@@ -5898,12 +5826,10 @@
         <w:t xml:space="preserve">            </w:t>
       </w:r>
       <w:proofErr w:type="spellStart"/>
-      <w:proofErr w:type="gramStart"/>
       <w:r>
         <w:t>msj</w:t>
       </w:r>
       <w:proofErr w:type="spellEnd"/>
-      <w:proofErr w:type="gramEnd"/>
       <w:r>
         <w:t xml:space="preserve">                 VARCHAR,</w:t>
       </w:r>
@@ -6197,6 +6123,483 @@
         <w:spacing w:after="0"/>
       </w:pPr>
     </w:p>
+    <w:p>
+      <w:pPr>
+        <w:spacing w:after="0"/>
+      </w:pPr>
+    </w:p>
+    <w:p>
+      <w:pPr>
+        <w:spacing w:after="0"/>
+      </w:pPr>
+    </w:p>
+    <w:p>
+      <w:pPr>
+        <w:spacing w:after="0"/>
+      </w:pPr>
+    </w:p>
+    <w:p>
+      <w:pPr>
+        <w:spacing w:after="0"/>
+      </w:pPr>
+    </w:p>
+    <w:p>
+      <w:pPr>
+        <w:spacing w:after="0"/>
+      </w:pPr>
+    </w:p>
+    <w:p>
+      <w:pPr>
+        <w:spacing w:after="0"/>
+      </w:pPr>
+    </w:p>
+    <w:p>
+      <w:pPr>
+        <w:spacing w:after="0"/>
+      </w:pPr>
+    </w:p>
+    <w:p>
+      <w:pPr>
+        <w:spacing w:after="0"/>
+      </w:pPr>
+    </w:p>
+    <w:p>
+      <w:pPr>
+        <w:spacing w:after="0"/>
+      </w:pPr>
+    </w:p>
+    <w:p>
+      <w:pPr>
+        <w:spacing w:after="0"/>
+      </w:pPr>
+    </w:p>
+    <w:p>
+      <w:pPr>
+        <w:spacing w:after="0"/>
+      </w:pPr>
+    </w:p>
+    <w:p>
+      <w:pPr>
+        <w:spacing w:after="0"/>
+      </w:pPr>
+    </w:p>
+    <w:p>
+      <w:pPr>
+        <w:spacing w:after="0"/>
+      </w:pPr>
+    </w:p>
+    <w:p>
+      <w:pPr>
+        <w:spacing w:after="0"/>
+      </w:pPr>
+    </w:p>
+    <w:p>
+      <w:pPr>
+        <w:spacing w:after="0"/>
+      </w:pPr>
+    </w:p>
+    <w:p>
+      <w:pPr>
+        <w:spacing w:after="0"/>
+      </w:pPr>
+    </w:p>
+    <w:p>
+      <w:pPr>
+        <w:spacing w:after="0"/>
+      </w:pPr>
+    </w:p>
+    <w:p>
+      <w:pPr>
+        <w:spacing w:after="0"/>
+      </w:pPr>
+    </w:p>
+    <w:p>
+      <w:pPr>
+        <w:spacing w:after="0"/>
+      </w:pPr>
+    </w:p>
+    <w:p>
+      <w:pPr>
+        <w:spacing w:after="0"/>
+      </w:pPr>
+    </w:p>
+    <w:p>
+      <w:pPr>
+        <w:spacing w:after="0"/>
+      </w:pPr>
+    </w:p>
+    <w:p>
+      <w:pPr>
+        <w:spacing w:after="0"/>
+      </w:pPr>
+    </w:p>
+    <w:p>
+      <w:pPr>
+        <w:spacing w:after="0"/>
+      </w:pPr>
+    </w:p>
+    <w:p>
+      <w:pPr>
+        <w:spacing w:after="0"/>
+      </w:pPr>
+    </w:p>
+    <w:p>
+      <w:pPr>
+        <w:spacing w:after="0"/>
+      </w:pPr>
+    </w:p>
+    <w:p>
+      <w:pPr>
+        <w:spacing w:after="0"/>
+      </w:pPr>
+    </w:p>
+    <w:p>
+      <w:pPr>
+        <w:spacing w:after="0"/>
+      </w:pPr>
+    </w:p>
+    <w:p>
+      <w:pPr>
+        <w:spacing w:after="0"/>
+      </w:pPr>
+    </w:p>
+    <w:p>
+      <w:pPr>
+        <w:spacing w:after="0"/>
+      </w:pPr>
+    </w:p>
+    <w:p>
+      <w:pPr>
+        <w:spacing w:after="0"/>
+      </w:pPr>
+      <w:r>
+        <w:lastRenderedPageBreak/>
+        <w:t xml:space="preserve">Anexo 5 – mail </w:t>
+      </w:r>
+    </w:p>
+    <w:p>
+      <w:pPr>
+        <w:spacing w:after="0"/>
+      </w:pPr>
+    </w:p>
+    <w:p>
+      <w:pPr>
+        <w:shd w:val="clear" w:color="auto" w:fill="1F1F1F"/>
+        <w:spacing w:after="0" w:line="285" w:lineRule="atLeast"/>
+        <w:rPr>
+          <w:rFonts w:ascii="Consolas" w:eastAsia="Times New Roman" w:hAnsi="Consolas" w:cs="Times New Roman"/>
+          <w:color w:val="CCCCCC"/>
+          <w:sz w:val="21"/>
+          <w:szCs w:val="21"/>
+          <w:lang w:eastAsia="es-AR"/>
+        </w:rPr>
+      </w:pPr>
+      <w:r>
+        <w:rPr>
+          <w:rFonts w:ascii="Consolas" w:eastAsia="Times New Roman" w:hAnsi="Consolas" w:cs="Times New Roman"/>
+          <w:color w:val="9CDCFE"/>
+          <w:sz w:val="21"/>
+          <w:szCs w:val="21"/>
+          <w:lang w:eastAsia="es-AR"/>
+        </w:rPr>
+        <w:t>texto</w:t>
+      </w:r>
+      <w:r>
+        <w:rPr>
+          <w:rFonts w:ascii="Consolas" w:eastAsia="Times New Roman" w:hAnsi="Consolas" w:cs="Times New Roman"/>
+          <w:color w:val="CCCCCC"/>
+          <w:sz w:val="21"/>
+          <w:szCs w:val="21"/>
+          <w:lang w:eastAsia="es-AR"/>
+        </w:rPr>
+        <w:t xml:space="preserve"> </w:t>
+      </w:r>
+      <w:r>
+        <w:rPr>
+          <w:rFonts w:ascii="Consolas" w:eastAsia="Times New Roman" w:hAnsi="Consolas" w:cs="Times New Roman"/>
+          <w:color w:val="D4D4D4"/>
+          <w:sz w:val="21"/>
+          <w:szCs w:val="21"/>
+          <w:lang w:eastAsia="es-AR"/>
+        </w:rPr>
+        <w:t>=</w:t>
+      </w:r>
+      <w:r>
+        <w:rPr>
+          <w:rFonts w:ascii="Consolas" w:eastAsia="Times New Roman" w:hAnsi="Consolas" w:cs="Times New Roman"/>
+          <w:color w:val="CCCCCC"/>
+          <w:sz w:val="21"/>
+          <w:szCs w:val="21"/>
+          <w:lang w:eastAsia="es-AR"/>
+        </w:rPr>
+        <w:t xml:space="preserve"> </w:t>
+      </w:r>
+      <w:proofErr w:type="spellStart"/>
+      <w:r>
+        <w:rPr>
+          <w:rFonts w:ascii="Consolas" w:eastAsia="Times New Roman" w:hAnsi="Consolas" w:cs="Times New Roman"/>
+          <w:color w:val="569CD6"/>
+          <w:sz w:val="21"/>
+          <w:szCs w:val="21"/>
+          <w:lang w:eastAsia="es-AR"/>
+        </w:rPr>
+        <w:t>f</w:t>
+      </w:r>
+      <w:r>
+        <w:rPr>
+          <w:rFonts w:ascii="Consolas" w:eastAsia="Times New Roman" w:hAnsi="Consolas" w:cs="Times New Roman"/>
+          <w:color w:val="CE9178"/>
+          <w:sz w:val="21"/>
+          <w:szCs w:val="21"/>
+          <w:lang w:eastAsia="es-AR"/>
+        </w:rPr>
+        <w:t>"""Inicio</w:t>
+      </w:r>
+      <w:proofErr w:type="spellEnd"/>
+      <w:r>
+        <w:rPr>
+          <w:rFonts w:ascii="Consolas" w:eastAsia="Times New Roman" w:hAnsi="Consolas" w:cs="Times New Roman"/>
+          <w:color w:val="CE9178"/>
+          <w:sz w:val="21"/>
+          <w:szCs w:val="21"/>
+          <w:lang w:eastAsia="es-AR"/>
+        </w:rPr>
+        <w:t xml:space="preserve"> Status ETL,</w:t>
+      </w:r>
+    </w:p>
+    <w:p>
+      <w:pPr>
+        <w:shd w:val="clear" w:color="auto" w:fill="1F1F1F"/>
+        <w:spacing w:after="0" w:line="285" w:lineRule="atLeast"/>
+        <w:rPr>
+          <w:rFonts w:ascii="Consolas" w:eastAsia="Times New Roman" w:hAnsi="Consolas" w:cs="Times New Roman"/>
+          <w:color w:val="CCCCCC"/>
+          <w:sz w:val="21"/>
+          <w:szCs w:val="21"/>
+          <w:lang w:eastAsia="es-AR"/>
+        </w:rPr>
+      </w:pPr>
+      <w:r>
+        <w:rPr>
+          <w:rFonts w:ascii="Consolas" w:eastAsia="Times New Roman" w:hAnsi="Consolas" w:cs="Times New Roman"/>
+          <w:color w:val="CE9178"/>
+          <w:sz w:val="21"/>
+          <w:szCs w:val="21"/>
+          <w:lang w:eastAsia="es-AR"/>
+        </w:rPr>
+        <w:t xml:space="preserve">    Finalizo correctamente </w:t>
+      </w:r>
+    </w:p>
+    <w:p>
+      <w:pPr>
+        <w:shd w:val="clear" w:color="auto" w:fill="1F1F1F"/>
+        <w:spacing w:after="0" w:line="285" w:lineRule="atLeast"/>
+        <w:rPr>
+          <w:rFonts w:ascii="Consolas" w:eastAsia="Times New Roman" w:hAnsi="Consolas" w:cs="Times New Roman"/>
+          <w:color w:val="CCCCCC"/>
+          <w:sz w:val="21"/>
+          <w:szCs w:val="21"/>
+          <w:lang w:eastAsia="es-AR"/>
+        </w:rPr>
+      </w:pPr>
+      <w:r>
+        <w:rPr>
+          <w:rFonts w:ascii="Consolas" w:eastAsia="Times New Roman" w:hAnsi="Consolas" w:cs="Times New Roman"/>
+          <w:color w:val="CE9178"/>
+          <w:sz w:val="21"/>
+          <w:szCs w:val="21"/>
+          <w:lang w:eastAsia="es-AR"/>
+        </w:rPr>
+        <w:t xml:space="preserve">    Fecha y hora </w:t>
+      </w:r>
+      <w:r>
+        <w:rPr>
+          <w:rFonts w:ascii="Consolas" w:eastAsia="Times New Roman" w:hAnsi="Consolas" w:cs="Times New Roman"/>
+          <w:color w:val="569CD6"/>
+          <w:sz w:val="21"/>
+          <w:szCs w:val="21"/>
+          <w:lang w:eastAsia="es-AR"/>
+        </w:rPr>
+        <w:t>{</w:t>
+      </w:r>
+      <w:proofErr w:type="spellStart"/>
+      <w:proofErr w:type="gramStart"/>
+      <w:r>
+        <w:rPr>
+          <w:rFonts w:ascii="Consolas" w:eastAsia="Times New Roman" w:hAnsi="Consolas" w:cs="Times New Roman"/>
+          <w:color w:val="4EC9B0"/>
+          <w:sz w:val="21"/>
+          <w:szCs w:val="21"/>
+          <w:lang w:eastAsia="es-AR"/>
+        </w:rPr>
+        <w:t>datetime</w:t>
+      </w:r>
+      <w:r>
+        <w:rPr>
+          <w:rFonts w:ascii="Consolas" w:eastAsia="Times New Roman" w:hAnsi="Consolas" w:cs="Times New Roman"/>
+          <w:color w:val="CCCCCC"/>
+          <w:sz w:val="21"/>
+          <w:szCs w:val="21"/>
+          <w:lang w:eastAsia="es-AR"/>
+        </w:rPr>
+        <w:t>.</w:t>
+      </w:r>
+      <w:r>
+        <w:rPr>
+          <w:rFonts w:ascii="Consolas" w:eastAsia="Times New Roman" w:hAnsi="Consolas" w:cs="Times New Roman"/>
+          <w:color w:val="DCDCAA"/>
+          <w:sz w:val="21"/>
+          <w:szCs w:val="21"/>
+          <w:lang w:eastAsia="es-AR"/>
+        </w:rPr>
+        <w:t>now</w:t>
+      </w:r>
+      <w:proofErr w:type="spellEnd"/>
+      <w:r>
+        <w:rPr>
+          <w:rFonts w:ascii="Consolas" w:eastAsia="Times New Roman" w:hAnsi="Consolas" w:cs="Times New Roman"/>
+          <w:color w:val="CCCCCC"/>
+          <w:sz w:val="21"/>
+          <w:szCs w:val="21"/>
+          <w:lang w:eastAsia="es-AR"/>
+        </w:rPr>
+        <w:t>(</w:t>
+      </w:r>
+      <w:proofErr w:type="gramEnd"/>
+      <w:r>
+        <w:rPr>
+          <w:rFonts w:ascii="Consolas" w:eastAsia="Times New Roman" w:hAnsi="Consolas" w:cs="Times New Roman"/>
+          <w:color w:val="CCCCCC"/>
+          <w:sz w:val="21"/>
+          <w:szCs w:val="21"/>
+          <w:lang w:eastAsia="es-AR"/>
+        </w:rPr>
+        <w:t>).</w:t>
+      </w:r>
+      <w:proofErr w:type="spellStart"/>
+      <w:r>
+        <w:rPr>
+          <w:rFonts w:ascii="Consolas" w:eastAsia="Times New Roman" w:hAnsi="Consolas" w:cs="Times New Roman"/>
+          <w:color w:val="DCDCAA"/>
+          <w:sz w:val="21"/>
+          <w:szCs w:val="21"/>
+          <w:lang w:eastAsia="es-AR"/>
+        </w:rPr>
+        <w:t>strftime</w:t>
+      </w:r>
+      <w:proofErr w:type="spellEnd"/>
+      <w:r>
+        <w:rPr>
+          <w:rFonts w:ascii="Consolas" w:eastAsia="Times New Roman" w:hAnsi="Consolas" w:cs="Times New Roman"/>
+          <w:color w:val="CCCCCC"/>
+          <w:sz w:val="21"/>
+          <w:szCs w:val="21"/>
+          <w:lang w:eastAsia="es-AR"/>
+        </w:rPr>
+        <w:t>(</w:t>
+      </w:r>
+      <w:r>
+        <w:rPr>
+          <w:rFonts w:ascii="Consolas" w:eastAsia="Times New Roman" w:hAnsi="Consolas" w:cs="Times New Roman"/>
+          <w:color w:val="CE9178"/>
+          <w:sz w:val="21"/>
+          <w:szCs w:val="21"/>
+          <w:lang w:eastAsia="es-AR"/>
+        </w:rPr>
+        <w:t>'%Y-%m-</w:t>
+      </w:r>
+      <w:r>
+        <w:rPr>
+          <w:rFonts w:ascii="Consolas" w:eastAsia="Times New Roman" w:hAnsi="Consolas" w:cs="Times New Roman"/>
+          <w:color w:val="569CD6"/>
+          <w:sz w:val="21"/>
+          <w:szCs w:val="21"/>
+          <w:lang w:eastAsia="es-AR"/>
+        </w:rPr>
+        <w:t>%d</w:t>
+      </w:r>
+      <w:r>
+        <w:rPr>
+          <w:rFonts w:ascii="Consolas" w:eastAsia="Times New Roman" w:hAnsi="Consolas" w:cs="Times New Roman"/>
+          <w:color w:val="CE9178"/>
+          <w:sz w:val="21"/>
+          <w:szCs w:val="21"/>
+          <w:lang w:eastAsia="es-AR"/>
+        </w:rPr>
+        <w:t xml:space="preserve"> %H:%M:%S'</w:t>
+      </w:r>
+      <w:r>
+        <w:rPr>
+          <w:rFonts w:ascii="Consolas" w:eastAsia="Times New Roman" w:hAnsi="Consolas" w:cs="Times New Roman"/>
+          <w:color w:val="CCCCCC"/>
+          <w:sz w:val="21"/>
+          <w:szCs w:val="21"/>
+          <w:lang w:eastAsia="es-AR"/>
+        </w:rPr>
+        <w:t>)</w:t>
+      </w:r>
+      <w:r>
+        <w:rPr>
+          <w:rFonts w:ascii="Consolas" w:eastAsia="Times New Roman" w:hAnsi="Consolas" w:cs="Times New Roman"/>
+          <w:color w:val="569CD6"/>
+          <w:sz w:val="21"/>
+          <w:szCs w:val="21"/>
+          <w:lang w:eastAsia="es-AR"/>
+        </w:rPr>
+        <w:t>}</w:t>
+      </w:r>
+    </w:p>
+    <w:p>
+      <w:pPr>
+        <w:shd w:val="clear" w:color="auto" w:fill="1F1F1F"/>
+        <w:spacing w:after="0" w:line="285" w:lineRule="atLeast"/>
+        <w:rPr>
+          <w:rFonts w:ascii="Consolas" w:eastAsia="Times New Roman" w:hAnsi="Consolas" w:cs="Times New Roman"/>
+          <w:color w:val="CCCCCC"/>
+          <w:sz w:val="21"/>
+          <w:szCs w:val="21"/>
+          <w:lang w:eastAsia="es-AR"/>
+        </w:rPr>
+      </w:pPr>
+      <w:r>
+        <w:rPr>
+          <w:rFonts w:ascii="Consolas" w:eastAsia="Times New Roman" w:hAnsi="Consolas" w:cs="Times New Roman"/>
+          <w:color w:val="CE9178"/>
+          <w:sz w:val="21"/>
+          <w:szCs w:val="21"/>
+          <w:lang w:eastAsia="es-AR"/>
+        </w:rPr>
+        <w:t>    Fin Status ETL</w:t>
+      </w:r>
+    </w:p>
+    <w:p>
+      <w:pPr>
+        <w:shd w:val="clear" w:color="auto" w:fill="1F1F1F"/>
+        <w:spacing w:after="0" w:line="285" w:lineRule="atLeast"/>
+        <w:rPr>
+          <w:rFonts w:ascii="Consolas" w:eastAsia="Times New Roman" w:hAnsi="Consolas" w:cs="Times New Roman"/>
+          <w:color w:val="CCCCCC"/>
+          <w:sz w:val="21"/>
+          <w:szCs w:val="21"/>
+          <w:lang w:eastAsia="es-AR"/>
+        </w:rPr>
+      </w:pPr>
+      <w:r>
+        <w:rPr>
+          <w:rFonts w:ascii="Consolas" w:eastAsia="Times New Roman" w:hAnsi="Consolas" w:cs="Times New Roman"/>
+          <w:color w:val="CE9178"/>
+          <w:sz w:val="21"/>
+          <w:szCs w:val="21"/>
+          <w:lang w:eastAsia="es-AR"/>
+        </w:rPr>
+        <w:t>    """</w:t>
+      </w:r>
+    </w:p>
+    <w:p>
+      <w:pPr>
+        <w:spacing w:after="0"/>
+      </w:pPr>
+    </w:p>
     <w:sectPr>
       <w:headerReference w:type="default" r:id="rId18"/>
       <w:pgSz w:w="11906" w:h="16838"/>
@@ -6209,7 +6612,7 @@
 </file>
 
 <file path=word/endnotes.xml><?xml version="1.0" encoding="utf-8"?>
-<w:endnotes xmlns:wpc="http://schemas.microsoft.com/office/word/2010/wordprocessingCanvas" xmlns:mc="http://schemas.openxmlformats.org/markup-compatibility/2006" xmlns:o="urn:schemas-microsoft-com:office:office" xmlns:r="http://schemas.openxmlformats.org/officeDocument/2006/relationships" xmlns:m="http://schemas.openxmlformats.org/officeDocument/2006/math" xmlns:v="urn:schemas-microsoft-com:vml" xmlns:wp14="http://schemas.microsoft.com/office/word/2010/wordprocessingDrawing" xmlns:wp="http://schemas.openxmlformats.org/drawingml/2006/wordprocessingDrawing" xmlns:w10="urn:schemas-microsoft-com:office:word" xmlns:w="http://schemas.openxmlformats.org/wordprocessingml/2006/main" xmlns:w14="http://schemas.microsoft.com/office/word/2010/wordml" xmlns:w15="http://schemas.microsoft.com/office/word/2012/wordml" xmlns:wpg="http://schemas.microsoft.com/office/word/2010/wordprocessingGroup" xmlns:wpi="http://schemas.microsoft.com/office/word/2010/wordprocessingInk" xmlns:wne="http://schemas.microsoft.com/office/word/2006/wordml" xmlns:wps="http://schemas.microsoft.com/office/word/2010/wordprocessingShape" mc:Ignorable="w14 w15 wp14">
+<w:endnotes xmlns:wpc="http://schemas.microsoft.com/office/word/2010/wordprocessingCanvas" xmlns:cx="http://schemas.microsoft.com/office/drawing/2014/chartex" xmlns:cx1="http://schemas.microsoft.com/office/drawing/2015/9/8/chartex" xmlns:cx2="http://schemas.microsoft.com/office/drawing/2015/10/21/chartex" xmlns:cx3="http://schemas.microsoft.com/office/drawing/2016/5/9/chartex" xmlns:cx4="http://schemas.microsoft.com/office/drawing/2016/5/10/chartex" xmlns:cx5="http://schemas.microsoft.com/office/drawing/2016/5/11/chartex" xmlns:cx6="http://schemas.microsoft.com/office/drawing/2016/5/12/chartex" xmlns:cx7="http://schemas.microsoft.com/office/drawing/2016/5/13/chartex" xmlns:cx8="http://schemas.microsoft.com/office/drawing/2016/5/14/chartex" xmlns:mc="http://schemas.openxmlformats.org/markup-compatibility/2006" xmlns:aink="http://schemas.microsoft.com/office/drawing/2016/ink" xmlns:am3d="http://schemas.microsoft.com/office/drawing/2017/model3d" xmlns:o="urn:schemas-microsoft-com:office:office" xmlns:oel="http://schemas.microsoft.com/office/2019/extlst" xmlns:r="http://schemas.openxmlformats.org/officeDocument/2006/relationships" xmlns:m="http://schemas.openxmlformats.org/officeDocument/2006/math" xmlns:v="urn:schemas-microsoft-com:vml" xmlns:wp14="http://schemas.microsoft.com/office/word/2010/wordprocessingDrawing" xmlns:wp="http://schemas.openxmlformats.org/drawingml/2006/wordprocessingDrawing" xmlns:w10="urn:schemas-microsoft-com:office:word" xmlns:w="http://schemas.openxmlformats.org/wordprocessingml/2006/main" xmlns:w14="http://schemas.microsoft.com/office/word/2010/wordml" xmlns:w15="http://schemas.microsoft.com/office/word/2012/wordml" xmlns:w16cex="http://schemas.microsoft.com/office/word/2018/wordml/cex" xmlns:w16cid="http://schemas.microsoft.com/office/word/2016/wordml/cid" xmlns:w16="http://schemas.microsoft.com/office/word/2018/wordml" xmlns:w16sdtdh="http://schemas.microsoft.com/office/word/2020/wordml/sdtdatahash" xmlns:w16se="http://schemas.microsoft.com/office/word/2015/wordml/symex" xmlns:wpg="http://schemas.microsoft.com/office/word/2010/wordprocessingGroup" xmlns:wpi="http://schemas.microsoft.com/office/word/2010/wordprocessingInk" xmlns:wne="http://schemas.microsoft.com/office/word/2006/wordml" xmlns:wps="http://schemas.microsoft.com/office/word/2010/wordprocessingShape" mc:Ignorable="w14 w15 w16se w16cid w16 w16cex w16sdtdh wp14">
   <w:endnote w:type="separator" w:id="-1">
     <w:p>
       <w:pPr>
@@ -6234,7 +6637,7 @@
 </file>
 
 <file path=word/footnotes.xml><?xml version="1.0" encoding="utf-8"?>
-<w:footnotes xmlns:wpc="http://schemas.microsoft.com/office/word/2010/wordprocessingCanvas" xmlns:mc="http://schemas.openxmlformats.org/markup-compatibility/2006" xmlns:o="urn:schemas-microsoft-com:office:office" xmlns:r="http://schemas.openxmlformats.org/officeDocument/2006/relationships" xmlns:m="http://schemas.openxmlformats.org/officeDocument/2006/math" xmlns:v="urn:schemas-microsoft-com:vml" xmlns:wp14="http://schemas.microsoft.com/office/word/2010/wordprocessingDrawing" xmlns:wp="http://schemas.openxmlformats.org/drawingml/2006/wordprocessingDrawing" xmlns:w10="urn:schemas-microsoft-com:office:word" xmlns:w="http://schemas.openxmlformats.org/wordprocessingml/2006/main" xmlns:w14="http://schemas.microsoft.com/office/word/2010/wordml" xmlns:w15="http://schemas.microsoft.com/office/word/2012/wordml" xmlns:wpg="http://schemas.microsoft.com/office/word/2010/wordprocessingGroup" xmlns:wpi="http://schemas.microsoft.com/office/word/2010/wordprocessingInk" xmlns:wne="http://schemas.microsoft.com/office/word/2006/wordml" xmlns:wps="http://schemas.microsoft.com/office/word/2010/wordprocessingShape" mc:Ignorable="w14 w15 wp14">
+<w:footnotes xmlns:wpc="http://schemas.microsoft.com/office/word/2010/wordprocessingCanvas" xmlns:cx="http://schemas.microsoft.com/office/drawing/2014/chartex" xmlns:cx1="http://schemas.microsoft.com/office/drawing/2015/9/8/chartex" xmlns:cx2="http://schemas.microsoft.com/office/drawing/2015/10/21/chartex" xmlns:cx3="http://schemas.microsoft.com/office/drawing/2016/5/9/chartex" xmlns:cx4="http://schemas.microsoft.com/office/drawing/2016/5/10/chartex" xmlns:cx5="http://schemas.microsoft.com/office/drawing/2016/5/11/chartex" xmlns:cx6="http://schemas.microsoft.com/office/drawing/2016/5/12/chartex" xmlns:cx7="http://schemas.microsoft.com/office/drawing/2016/5/13/chartex" xmlns:cx8="http://schemas.microsoft.com/office/drawing/2016/5/14/chartex" xmlns:mc="http://schemas.openxmlformats.org/markup-compatibility/2006" xmlns:aink="http://schemas.microsoft.com/office/drawing/2016/ink" xmlns:am3d="http://schemas.microsoft.com/office/drawing/2017/model3d" xmlns:o="urn:schemas-microsoft-com:office:office" xmlns:oel="http://schemas.microsoft.com/office/2019/extlst" xmlns:r="http://schemas.openxmlformats.org/officeDocument/2006/relationships" xmlns:m="http://schemas.openxmlformats.org/officeDocument/2006/math" xmlns:v="urn:schemas-microsoft-com:vml" xmlns:wp14="http://schemas.microsoft.com/office/word/2010/wordprocessingDrawing" xmlns:wp="http://schemas.openxmlformats.org/drawingml/2006/wordprocessingDrawing" xmlns:w10="urn:schemas-microsoft-com:office:word" xmlns:w="http://schemas.openxmlformats.org/wordprocessingml/2006/main" xmlns:w14="http://schemas.microsoft.com/office/word/2010/wordml" xmlns:w15="http://schemas.microsoft.com/office/word/2012/wordml" xmlns:w16cex="http://schemas.microsoft.com/office/word/2018/wordml/cex" xmlns:w16cid="http://schemas.microsoft.com/office/word/2016/wordml/cid" xmlns:w16="http://schemas.microsoft.com/office/word/2018/wordml" xmlns:w16sdtdh="http://schemas.microsoft.com/office/word/2020/wordml/sdtdatahash" xmlns:w16se="http://schemas.microsoft.com/office/word/2015/wordml/symex" xmlns:wpg="http://schemas.microsoft.com/office/word/2010/wordprocessingGroup" xmlns:wpi="http://schemas.microsoft.com/office/word/2010/wordprocessingInk" xmlns:wne="http://schemas.microsoft.com/office/word/2006/wordml" xmlns:wps="http://schemas.microsoft.com/office/word/2010/wordprocessingShape" mc:Ignorable="w14 w15 w16se w16cid w16 w16cex w16sdtdh wp14">
   <w:footnote w:type="separator" w:id="-1">
     <w:p>
       <w:pPr>
@@ -6259,7 +6662,7 @@
 </file>
 
 <file path=word/header1.xml><?xml version="1.0" encoding="utf-8"?>
-<w:hdr xmlns:wpc="http://schemas.microsoft.com/office/word/2010/wordprocessingCanvas" xmlns:mc="http://schemas.openxmlformats.org/markup-compatibility/2006" xmlns:o="urn:schemas-microsoft-com:office:office" xmlns:r="http://schemas.openxmlformats.org/officeDocument/2006/relationships" xmlns:m="http://schemas.openxmlformats.org/officeDocument/2006/math" xmlns:v="urn:schemas-microsoft-com:vml" xmlns:wp14="http://schemas.microsoft.com/office/word/2010/wordprocessingDrawing" xmlns:wp="http://schemas.openxmlformats.org/drawingml/2006/wordprocessingDrawing" xmlns:w10="urn:schemas-microsoft-com:office:word" xmlns:w="http://schemas.openxmlformats.org/wordprocessingml/2006/main" xmlns:w14="http://schemas.microsoft.com/office/word/2010/wordml" xmlns:w15="http://schemas.microsoft.com/office/word/2012/wordml" xmlns:wpg="http://schemas.microsoft.com/office/word/2010/wordprocessingGroup" xmlns:wpi="http://schemas.microsoft.com/office/word/2010/wordprocessingInk" xmlns:wne="http://schemas.microsoft.com/office/word/2006/wordml" xmlns:wps="http://schemas.microsoft.com/office/word/2010/wordprocessingShape" mc:Ignorable="w14 w15 wp14">
+<w:hdr xmlns:wpc="http://schemas.microsoft.com/office/word/2010/wordprocessingCanvas" xmlns:cx="http://schemas.microsoft.com/office/drawing/2014/chartex" xmlns:cx1="http://schemas.microsoft.com/office/drawing/2015/9/8/chartex" xmlns:cx2="http://schemas.microsoft.com/office/drawing/2015/10/21/chartex" xmlns:cx3="http://schemas.microsoft.com/office/drawing/2016/5/9/chartex" xmlns:cx4="http://schemas.microsoft.com/office/drawing/2016/5/10/chartex" xmlns:cx5="http://schemas.microsoft.com/office/drawing/2016/5/11/chartex" xmlns:cx6="http://schemas.microsoft.com/office/drawing/2016/5/12/chartex" xmlns:cx7="http://schemas.microsoft.com/office/drawing/2016/5/13/chartex" xmlns:cx8="http://schemas.microsoft.com/office/drawing/2016/5/14/chartex" xmlns:mc="http://schemas.openxmlformats.org/markup-compatibility/2006" xmlns:aink="http://schemas.microsoft.com/office/drawing/2016/ink" xmlns:am3d="http://schemas.microsoft.com/office/drawing/2017/model3d" xmlns:o="urn:schemas-microsoft-com:office:office" xmlns:oel="http://schemas.microsoft.com/office/2019/extlst" xmlns:r="http://schemas.openxmlformats.org/officeDocument/2006/relationships" xmlns:m="http://schemas.openxmlformats.org/officeDocument/2006/math" xmlns:v="urn:schemas-microsoft-com:vml" xmlns:wp14="http://schemas.microsoft.com/office/word/2010/wordprocessingDrawing" xmlns:wp="http://schemas.openxmlformats.org/drawingml/2006/wordprocessingDrawing" xmlns:w10="urn:schemas-microsoft-com:office:word" xmlns:w="http://schemas.openxmlformats.org/wordprocessingml/2006/main" xmlns:w14="http://schemas.microsoft.com/office/word/2010/wordml" xmlns:w15="http://schemas.microsoft.com/office/word/2012/wordml" xmlns:w16cex="http://schemas.microsoft.com/office/word/2018/wordml/cex" xmlns:w16cid="http://schemas.microsoft.com/office/word/2016/wordml/cid" xmlns:w16="http://schemas.microsoft.com/office/word/2018/wordml" xmlns:w16sdtdh="http://schemas.microsoft.com/office/word/2020/wordml/sdtdatahash" xmlns:w16se="http://schemas.microsoft.com/office/word/2015/wordml/symex" xmlns:wpg="http://schemas.microsoft.com/office/word/2010/wordprocessingGroup" xmlns:wpi="http://schemas.microsoft.com/office/word/2010/wordprocessingInk" xmlns:wne="http://schemas.microsoft.com/office/word/2006/wordml" xmlns:wps="http://schemas.microsoft.com/office/word/2010/wordprocessingShape" mc:Ignorable="w14 w15 w16se w16cid w16 w16cex w16sdtdh wp14">
   <w:p>
     <w:r>
       <w:rPr>
@@ -6337,8 +6740,8 @@
 </file>
 
 <file path=word/numbering.xml><?xml version="1.0" encoding="utf-8"?>
-<w:numbering xmlns:wpc="http://schemas.microsoft.com/office/word/2010/wordprocessingCanvas" xmlns:mc="http://schemas.openxmlformats.org/markup-compatibility/2006" xmlns:o="urn:schemas-microsoft-com:office:office" xmlns:r="http://schemas.openxmlformats.org/officeDocument/2006/relationships" xmlns:m="http://schemas.openxmlformats.org/officeDocument/2006/math" xmlns:v="urn:schemas-microsoft-com:vml" xmlns:wp14="http://schemas.microsoft.com/office/word/2010/wordprocessingDrawing" xmlns:wp="http://schemas.openxmlformats.org/drawingml/2006/wordprocessingDrawing" xmlns:w10="urn:schemas-microsoft-com:office:word" xmlns:w="http://schemas.openxmlformats.org/wordprocessingml/2006/main" xmlns:w14="http://schemas.microsoft.com/office/word/2010/wordml" xmlns:w15="http://schemas.microsoft.com/office/word/2012/wordml" xmlns:wpg="http://schemas.microsoft.com/office/word/2010/wordprocessingGroup" xmlns:wpi="http://schemas.microsoft.com/office/word/2010/wordprocessingInk" xmlns:wne="http://schemas.microsoft.com/office/word/2006/wordml" xmlns:wps="http://schemas.microsoft.com/office/word/2010/wordprocessingShape" mc:Ignorable="w14 w15 wp14">
-  <w:abstractNum w:abstractNumId="0">
+<w:numbering xmlns:wpc="http://schemas.microsoft.com/office/word/2010/wordprocessingCanvas" xmlns:cx="http://schemas.microsoft.com/office/drawing/2014/chartex" xmlns:cx1="http://schemas.microsoft.com/office/drawing/2015/9/8/chartex" xmlns:cx2="http://schemas.microsoft.com/office/drawing/2015/10/21/chartex" xmlns:cx3="http://schemas.microsoft.com/office/drawing/2016/5/9/chartex" xmlns:cx4="http://schemas.microsoft.com/office/drawing/2016/5/10/chartex" xmlns:cx5="http://schemas.microsoft.com/office/drawing/2016/5/11/chartex" xmlns:cx6="http://schemas.microsoft.com/office/drawing/2016/5/12/chartex" xmlns:cx7="http://schemas.microsoft.com/office/drawing/2016/5/13/chartex" xmlns:cx8="http://schemas.microsoft.com/office/drawing/2016/5/14/chartex" xmlns:mc="http://schemas.openxmlformats.org/markup-compatibility/2006" xmlns:aink="http://schemas.microsoft.com/office/drawing/2016/ink" xmlns:am3d="http://schemas.microsoft.com/office/drawing/2017/model3d" xmlns:o="urn:schemas-microsoft-com:office:office" xmlns:oel="http://schemas.microsoft.com/office/2019/extlst" xmlns:r="http://schemas.openxmlformats.org/officeDocument/2006/relationships" xmlns:m="http://schemas.openxmlformats.org/officeDocument/2006/math" xmlns:v="urn:schemas-microsoft-com:vml" xmlns:wp14="http://schemas.microsoft.com/office/word/2010/wordprocessingDrawing" xmlns:wp="http://schemas.openxmlformats.org/drawingml/2006/wordprocessingDrawing" xmlns:w10="urn:schemas-microsoft-com:office:word" xmlns:w="http://schemas.openxmlformats.org/wordprocessingml/2006/main" xmlns:w14="http://schemas.microsoft.com/office/word/2010/wordml" xmlns:w15="http://schemas.microsoft.com/office/word/2012/wordml" xmlns:w16cex="http://schemas.microsoft.com/office/word/2018/wordml/cex" xmlns:w16cid="http://schemas.microsoft.com/office/word/2016/wordml/cid" xmlns:w16="http://schemas.microsoft.com/office/word/2018/wordml" xmlns:w16sdtdh="http://schemas.microsoft.com/office/word/2020/wordml/sdtdatahash" xmlns:w16se="http://schemas.microsoft.com/office/word/2015/wordml/symex" xmlns:wpg="http://schemas.microsoft.com/office/word/2010/wordprocessingGroup" xmlns:wpi="http://schemas.microsoft.com/office/word/2010/wordprocessingInk" xmlns:wne="http://schemas.microsoft.com/office/word/2006/wordml" xmlns:wps="http://schemas.microsoft.com/office/word/2010/wordprocessingShape" mc:Ignorable="w14 w15 w16se w16cid w16 w16cex w16sdtdh wp14">
+  <w:abstractNum w:abstractNumId="0" w15:restartNumberingAfterBreak="0">
     <w:nsid w:val="013743BB"/>
     <w:multiLevelType w:val="hybridMultilevel"/>
     <w:tmpl w:val="7EF0412A"/>
@@ -6427,7 +6830,7 @@
       </w:pPr>
     </w:lvl>
   </w:abstractNum>
-  <w:abstractNum w:abstractNumId="1">
+  <w:abstractNum w:abstractNumId="1" w15:restartNumberingAfterBreak="0">
     <w:nsid w:val="069B1A6D"/>
     <w:multiLevelType w:val="hybridMultilevel"/>
     <w:tmpl w:val="FF6A2F9C"/>
@@ -6516,7 +6919,7 @@
       </w:pPr>
     </w:lvl>
   </w:abstractNum>
-  <w:abstractNum w:abstractNumId="2">
+  <w:abstractNum w:abstractNumId="2" w15:restartNumberingAfterBreak="0">
     <w:nsid w:val="0A1455E9"/>
     <w:multiLevelType w:val="hybridMultilevel"/>
     <w:tmpl w:val="97EE0E90"/>
@@ -6605,7 +7008,7 @@
       </w:pPr>
     </w:lvl>
   </w:abstractNum>
-  <w:abstractNum w:abstractNumId="3">
+  <w:abstractNum w:abstractNumId="3" w15:restartNumberingAfterBreak="0">
     <w:nsid w:val="346257B1"/>
     <w:multiLevelType w:val="hybridMultilevel"/>
     <w:tmpl w:val="9C5CF16C"/>
@@ -6694,7 +7097,7 @@
       </w:pPr>
     </w:lvl>
   </w:abstractNum>
-  <w:abstractNum w:abstractNumId="4">
+  <w:abstractNum w:abstractNumId="4" w15:restartNumberingAfterBreak="0">
     <w:nsid w:val="6F391E51"/>
     <w:multiLevelType w:val="hybridMultilevel"/>
     <w:tmpl w:val="55F85C14"/>
@@ -6783,7 +7186,7 @@
       </w:pPr>
     </w:lvl>
   </w:abstractNum>
-  <w:abstractNum w:abstractNumId="5">
+  <w:abstractNum w:abstractNumId="5" w15:restartNumberingAfterBreak="0">
     <w:nsid w:val="79504E3C"/>
     <w:multiLevelType w:val="hybridMultilevel"/>
     <w:tmpl w:val="1B609798"/>
@@ -6872,29 +7275,29 @@
       </w:pPr>
     </w:lvl>
   </w:abstractNum>
-  <w:num w:numId="1">
+  <w:num w:numId="1" w16cid:durableId="2053921009">
     <w:abstractNumId w:val="2"/>
   </w:num>
-  <w:num w:numId="2">
+  <w:num w:numId="2" w16cid:durableId="1122728427">
     <w:abstractNumId w:val="5"/>
   </w:num>
-  <w:num w:numId="3">
+  <w:num w:numId="3" w16cid:durableId="1752236443">
     <w:abstractNumId w:val="3"/>
   </w:num>
-  <w:num w:numId="4">
+  <w:num w:numId="4" w16cid:durableId="1834105398">
     <w:abstractNumId w:val="1"/>
   </w:num>
-  <w:num w:numId="5">
+  <w:num w:numId="5" w16cid:durableId="1295716656">
     <w:abstractNumId w:val="4"/>
   </w:num>
-  <w:num w:numId="6">
+  <w:num w:numId="6" w16cid:durableId="1935824135">
     <w:abstractNumId w:val="0"/>
   </w:num>
 </w:numbering>
 </file>
 
 <file path=word/styles.xml><?xml version="1.0" encoding="utf-8"?>
-<w:styles xmlns:mc="http://schemas.openxmlformats.org/markup-compatibility/2006" xmlns:r="http://schemas.openxmlformats.org/officeDocument/2006/relationships" xmlns:w="http://schemas.openxmlformats.org/wordprocessingml/2006/main" xmlns:w14="http://schemas.microsoft.com/office/word/2010/wordml" xmlns:w15="http://schemas.microsoft.com/office/word/2012/wordml" mc:Ignorable="w14 w15">
+<w:styles xmlns:mc="http://schemas.openxmlformats.org/markup-compatibility/2006" xmlns:r="http://schemas.openxmlformats.org/officeDocument/2006/relationships" xmlns:w="http://schemas.openxmlformats.org/wordprocessingml/2006/main" xmlns:w14="http://schemas.microsoft.com/office/word/2010/wordml" xmlns:w15="http://schemas.microsoft.com/office/word/2012/wordml" xmlns:w16cex="http://schemas.microsoft.com/office/word/2018/wordml/cex" xmlns:w16cid="http://schemas.microsoft.com/office/word/2016/wordml/cid" xmlns:w16="http://schemas.microsoft.com/office/word/2018/wordml" xmlns:w16sdtdh="http://schemas.microsoft.com/office/word/2020/wordml/sdtdatahash" xmlns:w16se="http://schemas.microsoft.com/office/word/2015/wordml/symex" mc:Ignorable="w14 w15 w16se w16cid w16 w16cex w16sdtdh">
   <w:docDefaults>
     <w:rPrDefault>
       <w:rPr>
@@ -6910,7 +7313,7 @@
       </w:pPr>
     </w:pPrDefault>
   </w:docDefaults>
-  <w:latentStyles w:defLockedState="0" w:defUIPriority="99" w:defSemiHidden="0" w:defUnhideWhenUsed="0" w:defQFormat="0" w:count="371">
+  <w:latentStyles w:defLockedState="0" w:defUIPriority="99" w:defSemiHidden="0" w:defUnhideWhenUsed="0" w:defQFormat="0" w:count="376">
     <w:lsdException w:name="Normal" w:uiPriority="0" w:qFormat="1"/>
     <w:lsdException w:name="heading 1" w:uiPriority="9" w:qFormat="1"/>
     <w:lsdException w:name="heading 2" w:semiHidden="1" w:uiPriority="9" w:unhideWhenUsed="1" w:qFormat="1"/>
@@ -7016,7 +7419,6 @@
     <w:lsdException w:name="HTML Sample" w:semiHidden="1" w:unhideWhenUsed="1"/>
     <w:lsdException w:name="HTML Typewriter" w:semiHidden="1" w:unhideWhenUsed="1"/>
     <w:lsdException w:name="HTML Variable" w:semiHidden="1" w:unhideWhenUsed="1"/>
-    <w:lsdException w:name="Normal Table" w:semiHidden="1" w:unhideWhenUsed="1"/>
     <w:lsdException w:name="annotation subject" w:semiHidden="1" w:unhideWhenUsed="1"/>
     <w:lsdException w:name="No List" w:semiHidden="1" w:unhideWhenUsed="1"/>
     <w:lsdException w:name="Outline List 1" w:semiHidden="1" w:unhideWhenUsed="1"/>
@@ -7059,11 +7461,8 @@
     <w:lsdException w:name="Table Contemporary" w:semiHidden="1" w:unhideWhenUsed="1"/>
     <w:lsdException w:name="Table Elegant" w:semiHidden="1" w:unhideWhenUsed="1"/>
     <w:lsdException w:name="Table Professional" w:semiHidden="1" w:unhideWhenUsed="1"/>
-    <w:lsdException w:name="Table Subtle 1" w:semiHidden="1" w:unhideWhenUsed="1"/>
     <w:lsdException w:name="Table Subtle 2" w:semiHidden="1" w:unhideWhenUsed="1"/>
     <w:lsdException w:name="Table Web 1" w:semiHidden="1" w:unhideWhenUsed="1"/>
-    <w:lsdException w:name="Table Web 2" w:semiHidden="1" w:unhideWhenUsed="1"/>
-    <w:lsdException w:name="Table Web 3" w:semiHidden="1" w:unhideWhenUsed="1"/>
     <w:lsdException w:name="Balloon Text" w:semiHidden="1" w:unhideWhenUsed="1"/>
     <w:lsdException w:name="Table Grid" w:uiPriority="39"/>
     <w:lsdException w:name="Table Theme" w:semiHidden="1" w:unhideWhenUsed="1"/>
@@ -7282,6 +7681,11 @@
     <w:lsdException w:name="List Table 5 Dark Accent 6" w:uiPriority="50"/>
     <w:lsdException w:name="List Table 6 Colorful Accent 6" w:uiPriority="51"/>
     <w:lsdException w:name="List Table 7 Colorful Accent 6" w:uiPriority="52"/>
+    <w:lsdException w:name="Mention" w:semiHidden="1" w:unhideWhenUsed="1"/>
+    <w:lsdException w:name="Smart Hyperlink" w:semiHidden="1" w:unhideWhenUsed="1"/>
+    <w:lsdException w:name="Hashtag" w:semiHidden="1" w:unhideWhenUsed="1"/>
+    <w:lsdException w:name="Unresolved Mention" w:semiHidden="1" w:unhideWhenUsed="1"/>
+    <w:lsdException w:name="Smart Link" w:semiHidden="1" w:unhideWhenUsed="1"/>
   </w:latentStyles>
   <w:style w:type="paragraph" w:default="1" w:styleId="Normal">
     <w:name w:val="Normal"/>

--- a/ID - Entrega Proyecto Final.docx
+++ b/ID - Entrega Proyecto Final.docx
@@ -24,25 +24,7 @@
           <w:sz w:val="96"/>
           <w:szCs w:val="96"/>
         </w:rPr>
-        <w:t xml:space="preserve">Data </w:t>
-      </w:r>
-      <w:proofErr w:type="spellStart"/>
-      <w:r>
-        <w:rPr>
-          <w:rFonts w:ascii="Arial Black" w:hAnsi="Arial Black"/>
-          <w:sz w:val="96"/>
-          <w:szCs w:val="96"/>
-        </w:rPr>
-        <w:t>Engineering</w:t>
-      </w:r>
-      <w:proofErr w:type="spellEnd"/>
-      <w:r>
-        <w:rPr>
-          <w:rFonts w:ascii="Arial Black" w:hAnsi="Arial Black"/>
-          <w:sz w:val="96"/>
-          <w:szCs w:val="96"/>
-        </w:rPr>
-        <w:t xml:space="preserve"> Flex</w:t>
+        <w:t>Data Engineering Flex</w:t>
       </w:r>
     </w:p>
     <w:p>
@@ -342,16 +324,8 @@
         <w:rPr>
           <w:bCs/>
         </w:rPr>
-        <w:t xml:space="preserve">Colocar los datos extraídos en un Data </w:t>
-      </w:r>
-      <w:proofErr w:type="spellStart"/>
-      <w:r>
-        <w:rPr>
-          <w:bCs/>
-        </w:rPr>
-        <w:t>Warehouse</w:t>
-      </w:r>
-      <w:proofErr w:type="spellEnd"/>
+        <w:t>Colocar los datos extraídos en un Data Warehouse</w:t>
+      </w:r>
       <w:r>
         <w:rPr>
           <w:bCs/>
@@ -459,11 +433,9 @@
           <w:numId w:val="1"/>
         </w:numPr>
       </w:pPr>
-      <w:proofErr w:type="spellStart"/>
       <w:r>
         <w:t>Airflow</w:t>
       </w:r>
-      <w:proofErr w:type="spellEnd"/>
     </w:p>
     <w:p>
       <w:pPr>
@@ -616,91 +588,7 @@
         <w:rPr>
           <w:bCs/>
         </w:rPr>
-        <w:t>fechas = [(</w:t>
-      </w:r>
-      <w:proofErr w:type="spellStart"/>
-      <w:r>
-        <w:rPr>
-          <w:bCs/>
-        </w:rPr>
-        <w:t>fecha_hoy</w:t>
-      </w:r>
-      <w:proofErr w:type="spellEnd"/>
-      <w:r>
-        <w:rPr>
-          <w:bCs/>
-        </w:rPr>
-        <w:t xml:space="preserve"> - </w:t>
-      </w:r>
-      <w:proofErr w:type="spellStart"/>
-      <w:r>
-        <w:rPr>
-          <w:bCs/>
-        </w:rPr>
-        <w:t>timedelta</w:t>
-      </w:r>
-      <w:proofErr w:type="spellEnd"/>
-      <w:r>
-        <w:rPr>
-          <w:bCs/>
-        </w:rPr>
-        <w:t>(</w:t>
-      </w:r>
-      <w:proofErr w:type="spellStart"/>
-      <w:r>
-        <w:rPr>
-          <w:bCs/>
-        </w:rPr>
-        <w:t>days</w:t>
-      </w:r>
-      <w:proofErr w:type="spellEnd"/>
-      <w:r>
-        <w:rPr>
-          <w:bCs/>
-        </w:rPr>
-        <w:t>=i)).</w:t>
-      </w:r>
-      <w:proofErr w:type="spellStart"/>
-      <w:r>
-        <w:rPr>
-          <w:bCs/>
-        </w:rPr>
-        <w:t>strftime</w:t>
-      </w:r>
-      <w:proofErr w:type="spellEnd"/>
-      <w:r>
-        <w:rPr>
-          <w:bCs/>
-        </w:rPr>
-        <w:t xml:space="preserve">('%Y-%m-%d') </w:t>
-      </w:r>
-      <w:proofErr w:type="spellStart"/>
-      <w:r>
-        <w:rPr>
-          <w:bCs/>
-        </w:rPr>
-        <w:t>for</w:t>
-      </w:r>
-      <w:proofErr w:type="spellEnd"/>
-      <w:r>
-        <w:rPr>
-          <w:bCs/>
-        </w:rPr>
-        <w:t xml:space="preserve"> i in </w:t>
-      </w:r>
-      <w:proofErr w:type="spellStart"/>
-      <w:r>
-        <w:rPr>
-          <w:bCs/>
-        </w:rPr>
-        <w:t>range</w:t>
-      </w:r>
-      <w:proofErr w:type="spellEnd"/>
-      <w:r>
-        <w:rPr>
-          <w:bCs/>
-        </w:rPr>
-        <w:t>(7)]</w:t>
+        <w:t>fechas = [(fecha_hoy - timedelta(days=i)).strftime('%Y-%m-%d') for i in range(7)]</w:t>
       </w:r>
     </w:p>
     <w:p>
@@ -754,21 +642,7 @@
         <w:rPr>
           <w:bCs/>
         </w:rPr>
-        <w:t xml:space="preserve">Que realice </w:t>
-      </w:r>
-      <w:proofErr w:type="spellStart"/>
-      <w:r>
-        <w:rPr>
-          <w:bCs/>
-        </w:rPr>
-        <w:t>backups</w:t>
-      </w:r>
-      <w:proofErr w:type="spellEnd"/>
-      <w:r>
-        <w:rPr>
-          <w:bCs/>
-        </w:rPr>
-        <w:t xml:space="preserve"> diarios previa a la corrida </w:t>
+        <w:t xml:space="preserve">Que realice backups diarios previa a la corrida </w:t>
       </w:r>
     </w:p>
     <w:p>
@@ -786,35 +660,13 @@
         <w:rPr>
           <w:bCs/>
         </w:rPr>
-        <w:t xml:space="preserve">Tabla </w:t>
-      </w:r>
-      <w:proofErr w:type="spellStart"/>
-      <w:r>
-        <w:rPr>
-          <w:bCs/>
-        </w:rPr>
-        <w:t>pronostico_clima_backup</w:t>
-      </w:r>
-      <w:proofErr w:type="spellEnd"/>
-      <w:r>
-        <w:rPr>
-          <w:bCs/>
-        </w:rPr>
-        <w:t xml:space="preserve">: se agrega fecha de </w:t>
-      </w:r>
-      <w:proofErr w:type="spellStart"/>
-      <w:r>
-        <w:rPr>
-          <w:bCs/>
-        </w:rPr>
-        <w:t>backup</w:t>
-      </w:r>
-      <w:proofErr w:type="spellEnd"/>
-      <w:r>
-        <w:rPr>
-          <w:bCs/>
-        </w:rPr>
-        <w:t xml:space="preserve"> para realizar controles</w:t>
+        <w:t>Tabla pronostico_clima_backup</w:t>
+      </w:r>
+      <w:r>
+        <w:rPr>
+          <w:bCs/>
+        </w:rPr>
+        <w:t>: se agrega fecha de backup para realizar controles</w:t>
       </w:r>
     </w:p>
     <w:p>
@@ -828,33 +680,11 @@
           <w:bCs/>
         </w:rPr>
       </w:pPr>
-      <w:proofErr w:type="spellStart"/>
-      <w:r>
-        <w:rPr>
-          <w:bCs/>
-        </w:rPr>
-        <w:t>Fecha_backup</w:t>
-      </w:r>
-      <w:proofErr w:type="spellEnd"/>
-      <w:r>
-        <w:rPr>
-          <w:bCs/>
-        </w:rPr>
-        <w:t xml:space="preserve">: fecha en la que se realiza el </w:t>
-      </w:r>
-      <w:proofErr w:type="spellStart"/>
-      <w:r>
-        <w:rPr>
-          <w:bCs/>
-        </w:rPr>
-        <w:t>backcup</w:t>
-      </w:r>
-      <w:proofErr w:type="spellEnd"/>
-      <w:r>
-        <w:rPr>
-          <w:bCs/>
-        </w:rPr>
-        <w:t xml:space="preserve"> </w:t>
+      <w:r>
+        <w:rPr>
+          <w:bCs/>
+        </w:rPr>
+        <w:t xml:space="preserve">Fecha_backup: fecha en la que se realiza el backcup </w:t>
       </w:r>
     </w:p>
     <w:p>
@@ -890,44 +720,8 @@
         <w:rPr>
           <w:bCs/>
         </w:rPr>
-        <w:t xml:space="preserve">Posee una fecha de </w:t>
-      </w:r>
-      <w:proofErr w:type="spellStart"/>
-      <w:r>
-        <w:rPr>
-          <w:bCs/>
-        </w:rPr>
-        <w:t>refencia</w:t>
-      </w:r>
-      <w:proofErr w:type="spellEnd"/>
-      <w:r>
-        <w:rPr>
-          <w:bCs/>
-        </w:rPr>
-        <w:t xml:space="preserve"> de </w:t>
-      </w:r>
-      <w:proofErr w:type="spellStart"/>
-      <w:r>
-        <w:rPr>
-          <w:bCs/>
-        </w:rPr>
-        <w:t>backups</w:t>
-      </w:r>
-      <w:proofErr w:type="spellEnd"/>
-      <w:r>
-        <w:rPr>
-          <w:bCs/>
-        </w:rPr>
-        <w:t xml:space="preserve">, el campo </w:t>
-      </w:r>
-      <w:proofErr w:type="spellStart"/>
-      <w:r>
-        <w:rPr>
-          <w:bCs/>
-        </w:rPr>
-        <w:t>fecha_alta_proceso</w:t>
-      </w:r>
-      <w:proofErr w:type="spellEnd"/>
+        <w:t>Posee una fecha de refencia de backups, el campo fecha_alta_proceso</w:t>
+      </w:r>
     </w:p>
     <w:p>
       <w:pPr>
@@ -980,16 +774,8 @@
         <w:rPr>
           <w:bCs/>
         </w:rPr>
-        <w:t xml:space="preserve">Tabla </w:t>
-      </w:r>
-      <w:proofErr w:type="spellStart"/>
-      <w:r>
-        <w:rPr>
-          <w:bCs/>
-        </w:rPr>
-        <w:t>pronostico_clima</w:t>
-      </w:r>
-      <w:proofErr w:type="spellEnd"/>
+        <w:t>Tabla pronostico_clima</w:t>
+      </w:r>
       <w:r>
         <w:rPr>
           <w:bCs/>
@@ -1008,19 +794,11 @@
           <w:bCs/>
         </w:rPr>
       </w:pPr>
-      <w:proofErr w:type="spellStart"/>
-      <w:r>
-        <w:rPr>
-          <w:bCs/>
-        </w:rPr>
-        <w:t>Fecha_alta_proceso</w:t>
-      </w:r>
-      <w:proofErr w:type="spellEnd"/>
-      <w:r>
-        <w:rPr>
-          <w:bCs/>
-        </w:rPr>
-        <w:t>: fecha en la que se cargó el registro</w:t>
+      <w:r>
+        <w:rPr>
+          <w:bCs/>
+        </w:rPr>
+        <w:t>Fecha_alta_proceso: fecha en la que se cargó el registro</w:t>
       </w:r>
     </w:p>
     <w:p>
@@ -1110,16 +888,8 @@
         <w:rPr>
           <w:bCs/>
         </w:rPr>
-        <w:t xml:space="preserve">Tabla </w:t>
-      </w:r>
-      <w:proofErr w:type="spellStart"/>
-      <w:r>
-        <w:rPr>
-          <w:bCs/>
-        </w:rPr>
-        <w:t>pronostico_logs</w:t>
-      </w:r>
-      <w:proofErr w:type="spellEnd"/>
+        <w:t>Tabla pronostico_logs</w:t>
+      </w:r>
       <w:r>
         <w:rPr>
           <w:bCs/>
@@ -1138,19 +908,11 @@
           <w:bCs/>
         </w:rPr>
       </w:pPr>
-      <w:proofErr w:type="spellStart"/>
-      <w:r>
-        <w:rPr>
-          <w:bCs/>
-        </w:rPr>
-        <w:t>fecha_alta_proceso</w:t>
-      </w:r>
-      <w:proofErr w:type="spellEnd"/>
-      <w:r>
-        <w:rPr>
-          <w:bCs/>
-        </w:rPr>
-        <w:t xml:space="preserve"> : fecha de alta del registro</w:t>
+      <w:r>
+        <w:rPr>
+          <w:bCs/>
+        </w:rPr>
+        <w:t>fecha_alta_proceso : fecha de alta del registro</w:t>
       </w:r>
     </w:p>
     <w:p>
@@ -1164,19 +926,11 @@
           <w:bCs/>
         </w:rPr>
       </w:pPr>
-      <w:proofErr w:type="spellStart"/>
-      <w:r>
-        <w:rPr>
-          <w:bCs/>
-        </w:rPr>
-        <w:t>id_msj</w:t>
-      </w:r>
-      <w:proofErr w:type="spellEnd"/>
-      <w:r>
-        <w:rPr>
-          <w:bCs/>
-        </w:rPr>
-        <w:t>: posee la fecha y ahora para saber el orden en lo que sucedieron las ejecuciones o ingresos de datos</w:t>
+      <w:r>
+        <w:rPr>
+          <w:bCs/>
+        </w:rPr>
+        <w:t>id_msj: posee la fecha y ahora para saber el orden en lo que sucedieron las ejecuciones o ingresos de datos</w:t>
       </w:r>
     </w:p>
     <w:p>
@@ -1190,19 +944,11 @@
           <w:bCs/>
         </w:rPr>
       </w:pPr>
-      <w:proofErr w:type="spellStart"/>
-      <w:r>
-        <w:rPr>
-          <w:bCs/>
-        </w:rPr>
-        <w:t>msj</w:t>
-      </w:r>
-      <w:proofErr w:type="spellEnd"/>
-      <w:r>
-        <w:rPr>
-          <w:bCs/>
-        </w:rPr>
-        <w:t xml:space="preserve">: texto explicativo de lo que sucedió </w:t>
+      <w:r>
+        <w:rPr>
+          <w:bCs/>
+        </w:rPr>
+        <w:t xml:space="preserve">msj: texto explicativo de lo que sucedió </w:t>
       </w:r>
     </w:p>
     <w:p>
@@ -1231,6 +977,36 @@
     </w:p>
     <w:p>
       <w:pPr>
+        <w:pStyle w:val="Prrafodelista"/>
+        <w:numPr>
+          <w:ilvl w:val="0"/>
+          <w:numId w:val="6"/>
+        </w:numPr>
+        <w:rPr>
+          <w:bCs/>
+        </w:rPr>
+      </w:pPr>
+      <w:r>
+        <w:rPr>
+          <w:bCs/>
+        </w:rPr>
+        <w:t>Análisis de datos con panda</w:t>
+      </w:r>
+      <w:r>
+        <w:rPr>
+          <w:bCs/>
+        </w:rPr>
+        <w:t xml:space="preserve">, sobre el archivo de BD que posee los </w:t>
+      </w:r>
+      <w:r>
+        <w:rPr>
+          <w:bCs/>
+        </w:rPr>
+        <w:t>pronósticos Anexo 6</w:t>
+      </w:r>
+    </w:p>
+    <w:p>
+      <w:pPr>
         <w:rPr>
           <w:b/>
           <w:bCs/>
@@ -1249,7 +1025,6 @@
           <w:b/>
           <w:bCs/>
         </w:rPr>
-        <w:lastRenderedPageBreak/>
         <w:t xml:space="preserve">Descripción </w:t>
       </w:r>
     </w:p>
@@ -1280,36 +1055,7 @@
         <w:spacing w:after="0"/>
       </w:pPr>
       <w:r>
-        <w:t xml:space="preserve">Importación de librerías necesarias </w:t>
-      </w:r>
-      <w:proofErr w:type="spellStart"/>
-      <w:r>
-        <w:t>requests</w:t>
-      </w:r>
-      <w:proofErr w:type="spellEnd"/>
-      <w:r>
-        <w:t xml:space="preserve">, psycopg2, </w:t>
-      </w:r>
-      <w:proofErr w:type="spellStart"/>
-      <w:r>
-        <w:t>airflow</w:t>
-      </w:r>
-      <w:proofErr w:type="spellEnd"/>
-      <w:r>
-        <w:t xml:space="preserve">, </w:t>
-      </w:r>
-      <w:proofErr w:type="spellStart"/>
-      <w:proofErr w:type="gramStart"/>
-      <w:r>
-        <w:t>smtplib</w:t>
-      </w:r>
-      <w:proofErr w:type="spellEnd"/>
-      <w:r>
-        <w:t xml:space="preserve"> ,</w:t>
-      </w:r>
-      <w:proofErr w:type="gramEnd"/>
-      <w:r>
-        <w:t xml:space="preserve"> etc..</w:t>
+        <w:t>Importación de librerías necesarias requests, psycopg2, airflow, smtplib , etc..</w:t>
       </w:r>
     </w:p>
     <w:p>
@@ -1348,13 +1094,8 @@
         <w:spacing w:after="0"/>
       </w:pPr>
       <w:r>
-        <w:t xml:space="preserve">Configuramos </w:t>
-      </w:r>
-      <w:proofErr w:type="spellStart"/>
-      <w:r>
-        <w:t>Redshift</w:t>
-      </w:r>
-      <w:proofErr w:type="spellEnd"/>
+        <w:t>Configuramos Redshift</w:t>
+      </w:r>
     </w:p>
     <w:p>
       <w:pPr>
@@ -1421,15 +1162,7 @@
         <w:spacing w:after="0"/>
       </w:pPr>
       <w:r>
-        <w:t xml:space="preserve">Definimos la estructura de la tabla donde almacenaremos la </w:t>
-      </w:r>
-      <w:proofErr w:type="spellStart"/>
-      <w:r>
-        <w:t>info</w:t>
-      </w:r>
-      <w:proofErr w:type="spellEnd"/>
-      <w:r>
-        <w:t xml:space="preserve"> obtenida ANEXO 1</w:t>
+        <w:t>Definimos la estructura de la tabla donde almacenaremos la info obtenida ANEXO 1</w:t>
       </w:r>
     </w:p>
     <w:p>
@@ -1442,34 +1175,10 @@
         <w:spacing w:after="0"/>
       </w:pPr>
       <w:r>
-        <w:t xml:space="preserve">Realizamos el </w:t>
-      </w:r>
-      <w:proofErr w:type="spellStart"/>
-      <w:r>
-        <w:t>backup</w:t>
-      </w:r>
-      <w:proofErr w:type="spellEnd"/>
-      <w:r>
-        <w:t xml:space="preserve"> de los datos históricos ya almacenado para insertar los nuevos </w:t>
-      </w:r>
-      <w:r>
-        <w:t xml:space="preserve">en </w:t>
-      </w:r>
-      <w:proofErr w:type="spellStart"/>
-      <w:r>
-        <w:t>pronostico_clima_backup</w:t>
-      </w:r>
-      <w:proofErr w:type="spellEnd"/>
-      <w:r>
-        <w:t xml:space="preserve">, </w:t>
-      </w:r>
-      <w:proofErr w:type="spellStart"/>
-      <w:r>
-        <w:t>simpre</w:t>
-      </w:r>
-      <w:proofErr w:type="spellEnd"/>
-      <w:r>
-        <w:t xml:space="preserve"> que no se haya realizado una de esa fecha</w:t>
+        <w:t xml:space="preserve">Realizamos el backup de los datos históricos ya almacenado para insertar los nuevos </w:t>
+      </w:r>
+      <w:r>
+        <w:t>en pronostico_clima_backup, simpre que no se haya realizado una de esa fecha</w:t>
       </w:r>
       <w:r>
         <w:t xml:space="preserve"> ANEXO 4</w:t>
@@ -1569,13 +1278,8 @@
         <w:spacing w:after="0"/>
       </w:pPr>
       <w:r>
-        <w:t xml:space="preserve">Almacenamos los datos del pronóstico en el diccionario </w:t>
-      </w:r>
-      <w:proofErr w:type="spellStart"/>
-      <w:r>
-        <w:t>cities_weather_data</w:t>
-      </w:r>
-      <w:proofErr w:type="spellEnd"/>
+        <w:t>Almacenamos los datos del pronóstico en el diccionario cities_weather_data</w:t>
+      </w:r>
     </w:p>
     <w:p>
       <w:pPr>
@@ -1587,13 +1291,8 @@
         <w:spacing w:after="0"/>
       </w:pPr>
       <w:r>
-        <w:t xml:space="preserve">Insertamos en </w:t>
-      </w:r>
-      <w:proofErr w:type="spellStart"/>
-      <w:r>
-        <w:t>pronostico_clima</w:t>
-      </w:r>
-      <w:proofErr w:type="spellEnd"/>
+        <w:t>Insertamos en pronostico_clima</w:t>
+      </w:r>
     </w:p>
     <w:p>
       <w:pPr>
@@ -1637,15 +1336,7 @@
         <w:spacing w:after="0"/>
       </w:pPr>
       <w:r>
-        <w:t>También guarda en otra tabla de logs (</w:t>
-      </w:r>
-      <w:proofErr w:type="spellStart"/>
-      <w:r>
-        <w:t>Pronostico_logs</w:t>
-      </w:r>
-      <w:proofErr w:type="spellEnd"/>
-      <w:r>
-        <w:t>) lo que va sucediendo mientras se ejecuta el proceso ETL</w:t>
+        <w:t>También guarda en otra tabla de logs (Pronostico_logs) lo que va sucediendo mientras se ejecuta el proceso ETL</w:t>
       </w:r>
       <w:r>
         <w:t xml:space="preserve"> (Anexo 3)</w:t>
@@ -1688,15 +1379,7 @@
         <w:spacing w:after="0"/>
       </w:pPr>
       <w:r>
-        <w:t>El archivo se llama ETL_</w:t>
-      </w:r>
-      <w:proofErr w:type="gramStart"/>
-      <w:r>
-        <w:t>DAG ,</w:t>
-      </w:r>
-      <w:proofErr w:type="gramEnd"/>
-      <w:r>
-        <w:t xml:space="preserve"> contiene una sola tarea </w:t>
+        <w:t xml:space="preserve">El archivo se llama ETL_DAG , contiene una sola tarea </w:t>
       </w:r>
     </w:p>
     <w:p>
@@ -2010,7 +1693,6 @@
           <w:lang w:eastAsia="es-AR"/>
         </w:rPr>
       </w:pPr>
-      <w:proofErr w:type="spellStart"/>
       <w:r>
         <w:rPr>
           <w:rFonts w:ascii="Consolas" w:eastAsia="Times New Roman" w:hAnsi="Consolas" w:cs="Courier New"/>
@@ -2023,7 +1705,6 @@
         </w:rPr>
         <w:t>from</w:t>
       </w:r>
-      <w:proofErr w:type="spellEnd"/>
       <w:r>
         <w:rPr>
           <w:rFonts w:ascii="Consolas" w:eastAsia="Times New Roman" w:hAnsi="Consolas" w:cs="Courier New"/>
@@ -2034,7 +1715,6 @@
         </w:rPr>
         <w:t xml:space="preserve"> </w:t>
       </w:r>
-      <w:proofErr w:type="spellStart"/>
       <w:r>
         <w:rPr>
           <w:rFonts w:ascii="Consolas" w:eastAsia="Times New Roman" w:hAnsi="Consolas" w:cs="Courier New"/>
@@ -2047,7 +1727,6 @@
         </w:rPr>
         <w:t>airflow</w:t>
       </w:r>
-      <w:proofErr w:type="spellEnd"/>
       <w:r>
         <w:rPr>
           <w:rFonts w:ascii="Consolas" w:eastAsia="Times New Roman" w:hAnsi="Consolas" w:cs="Courier New"/>
@@ -2058,7 +1737,6 @@
         </w:rPr>
         <w:t xml:space="preserve"> </w:t>
       </w:r>
-      <w:proofErr w:type="spellStart"/>
       <w:r>
         <w:rPr>
           <w:rFonts w:ascii="Consolas" w:eastAsia="Times New Roman" w:hAnsi="Consolas" w:cs="Courier New"/>
@@ -2071,7 +1749,6 @@
         </w:rPr>
         <w:t>import</w:t>
       </w:r>
-      <w:proofErr w:type="spellEnd"/>
       <w:r>
         <w:rPr>
           <w:rFonts w:ascii="Consolas" w:eastAsia="Times New Roman" w:hAnsi="Consolas" w:cs="Courier New"/>
@@ -2114,7 +1791,6 @@
           <w:lang w:eastAsia="es-AR"/>
         </w:rPr>
       </w:pPr>
-      <w:proofErr w:type="spellStart"/>
       <w:r>
         <w:rPr>
           <w:rFonts w:ascii="Consolas" w:eastAsia="Times New Roman" w:hAnsi="Consolas" w:cs="Courier New"/>
@@ -2127,7 +1803,6 @@
         </w:rPr>
         <w:t>from</w:t>
       </w:r>
-      <w:proofErr w:type="spellEnd"/>
       <w:r>
         <w:rPr>
           <w:rFonts w:ascii="Consolas" w:eastAsia="Times New Roman" w:hAnsi="Consolas" w:cs="Courier New"/>
@@ -2138,7 +1813,6 @@
         </w:rPr>
         <w:t xml:space="preserve"> </w:t>
       </w:r>
-      <w:proofErr w:type="spellStart"/>
       <w:r>
         <w:rPr>
           <w:rFonts w:ascii="Consolas" w:eastAsia="Times New Roman" w:hAnsi="Consolas" w:cs="Courier New"/>
@@ -2151,7 +1825,6 @@
         </w:rPr>
         <w:t>datetime</w:t>
       </w:r>
-      <w:proofErr w:type="spellEnd"/>
       <w:r>
         <w:rPr>
           <w:rFonts w:ascii="Consolas" w:eastAsia="Times New Roman" w:hAnsi="Consolas" w:cs="Courier New"/>
@@ -2162,7 +1835,6 @@
         </w:rPr>
         <w:t xml:space="preserve"> </w:t>
       </w:r>
-      <w:proofErr w:type="spellStart"/>
       <w:r>
         <w:rPr>
           <w:rFonts w:ascii="Consolas" w:eastAsia="Times New Roman" w:hAnsi="Consolas" w:cs="Courier New"/>
@@ -2175,51 +1847,16 @@
         </w:rPr>
         <w:t>import</w:t>
       </w:r>
-      <w:proofErr w:type="spellEnd"/>
-      <w:r>
-        <w:rPr>
-          <w:rFonts w:ascii="Consolas" w:eastAsia="Times New Roman" w:hAnsi="Consolas" w:cs="Courier New"/>
-          <w:color w:val="51504F"/>
-          <w:sz w:val="20"/>
-          <w:szCs w:val="20"/>
-          <w:lang w:eastAsia="es-AR"/>
-        </w:rPr>
-        <w:t xml:space="preserve"> </w:t>
-      </w:r>
-      <w:proofErr w:type="spellStart"/>
-      <w:r>
-        <w:rPr>
-          <w:rFonts w:ascii="Consolas" w:eastAsia="Times New Roman" w:hAnsi="Consolas" w:cs="Courier New"/>
-          <w:color w:val="51504F"/>
-          <w:sz w:val="20"/>
-          <w:szCs w:val="20"/>
-          <w:lang w:eastAsia="es-AR"/>
-        </w:rPr>
-        <w:t>datetime</w:t>
-      </w:r>
-      <w:proofErr w:type="spellEnd"/>
-      <w:r>
-        <w:rPr>
-          <w:rFonts w:ascii="Consolas" w:eastAsia="Times New Roman" w:hAnsi="Consolas" w:cs="Courier New"/>
-          <w:color w:val="51504F"/>
-          <w:sz w:val="20"/>
-          <w:szCs w:val="20"/>
-          <w:lang w:eastAsia="es-AR"/>
-        </w:rPr>
-        <w:t xml:space="preserve">, </w:t>
-      </w:r>
-      <w:proofErr w:type="spellStart"/>
-      <w:r>
-        <w:rPr>
-          <w:rFonts w:ascii="Consolas" w:eastAsia="Times New Roman" w:hAnsi="Consolas" w:cs="Courier New"/>
-          <w:color w:val="51504F"/>
-          <w:sz w:val="20"/>
-          <w:szCs w:val="20"/>
-          <w:lang w:eastAsia="es-AR"/>
-        </w:rPr>
-        <w:t>timedelta</w:t>
-      </w:r>
-      <w:proofErr w:type="spellEnd"/>
+      <w:r>
+        <w:rPr>
+          <w:rFonts w:ascii="Consolas" w:eastAsia="Times New Roman" w:hAnsi="Consolas" w:cs="Courier New"/>
+          <w:color w:val="51504F"/>
+          <w:sz w:val="20"/>
+          <w:szCs w:val="20"/>
+          <w:lang w:eastAsia="es-AR"/>
+        </w:rPr>
+        <w:t xml:space="preserve"> datetime, timedelta</w:t>
+      </w:r>
     </w:p>
     <w:p>
       <w:pPr>
@@ -2252,7 +1889,6 @@
           <w:lang w:eastAsia="es-AR"/>
         </w:rPr>
       </w:pPr>
-      <w:proofErr w:type="spellStart"/>
       <w:r>
         <w:rPr>
           <w:rFonts w:ascii="Consolas" w:eastAsia="Times New Roman" w:hAnsi="Consolas" w:cs="Courier New"/>
@@ -2265,7 +1901,6 @@
         </w:rPr>
         <w:t>from</w:t>
       </w:r>
-      <w:proofErr w:type="spellEnd"/>
       <w:r>
         <w:rPr>
           <w:rFonts w:ascii="Consolas" w:eastAsia="Times New Roman" w:hAnsi="Consolas" w:cs="Courier New"/>
@@ -2276,8 +1911,6 @@
         </w:rPr>
         <w:t xml:space="preserve"> </w:t>
       </w:r>
-      <w:proofErr w:type="spellStart"/>
-      <w:proofErr w:type="gramStart"/>
       <w:r>
         <w:rPr>
           <w:rFonts w:ascii="Consolas" w:eastAsia="Times New Roman" w:hAnsi="Consolas" w:cs="Courier New"/>
@@ -2288,38 +1921,23 @@
           <w:szCs w:val="20"/>
           <w:lang w:eastAsia="es-AR"/>
         </w:rPr>
-        <w:t>airflow.operators</w:t>
-      </w:r>
-      <w:proofErr w:type="gramEnd"/>
+        <w:t>airflow.operators.docker_operator</w:t>
+      </w:r>
+      <w:r>
+        <w:rPr>
+          <w:rFonts w:ascii="Consolas" w:eastAsia="Times New Roman" w:hAnsi="Consolas" w:cs="Courier New"/>
+          <w:color w:val="51504F"/>
+          <w:sz w:val="20"/>
+          <w:szCs w:val="20"/>
+          <w:lang w:eastAsia="es-AR"/>
+        </w:rPr>
+        <w:t xml:space="preserve"> </w:t>
+      </w:r>
       <w:r>
         <w:rPr>
           <w:rFonts w:ascii="Consolas" w:eastAsia="Times New Roman" w:hAnsi="Consolas" w:cs="Courier New"/>
           <w:b/>
           <w:bCs/>
-          <w:color w:val="0000FF"/>
-          <w:sz w:val="20"/>
-          <w:szCs w:val="20"/>
-          <w:lang w:eastAsia="es-AR"/>
-        </w:rPr>
-        <w:t>.docker_operator</w:t>
-      </w:r>
-      <w:proofErr w:type="spellEnd"/>
-      <w:r>
-        <w:rPr>
-          <w:rFonts w:ascii="Consolas" w:eastAsia="Times New Roman" w:hAnsi="Consolas" w:cs="Courier New"/>
-          <w:color w:val="51504F"/>
-          <w:sz w:val="20"/>
-          <w:szCs w:val="20"/>
-          <w:lang w:eastAsia="es-AR"/>
-        </w:rPr>
-        <w:t xml:space="preserve"> </w:t>
-      </w:r>
-      <w:proofErr w:type="spellStart"/>
-      <w:r>
-        <w:rPr>
-          <w:rFonts w:ascii="Consolas" w:eastAsia="Times New Roman" w:hAnsi="Consolas" w:cs="Courier New"/>
-          <w:b/>
-          <w:bCs/>
           <w:color w:val="008000"/>
           <w:sz w:val="20"/>
           <w:szCs w:val="20"/>
@@ -2327,29 +1945,16 @@
         </w:rPr>
         <w:t>import</w:t>
       </w:r>
-      <w:proofErr w:type="spellEnd"/>
-      <w:r>
-        <w:rPr>
-          <w:rFonts w:ascii="Consolas" w:eastAsia="Times New Roman" w:hAnsi="Consolas" w:cs="Courier New"/>
-          <w:color w:val="51504F"/>
-          <w:sz w:val="20"/>
-          <w:szCs w:val="20"/>
-          <w:lang w:eastAsia="es-AR"/>
-        </w:rPr>
-        <w:t xml:space="preserve"> </w:t>
-      </w:r>
-      <w:proofErr w:type="spellStart"/>
-      <w:r>
-        <w:rPr>
-          <w:rFonts w:ascii="Consolas" w:eastAsia="Times New Roman" w:hAnsi="Consolas" w:cs="Courier New"/>
-          <w:color w:val="51504F"/>
-          <w:sz w:val="20"/>
-          <w:szCs w:val="20"/>
-          <w:lang w:eastAsia="es-AR"/>
-        </w:rPr>
-        <w:t>DockerOperator</w:t>
-      </w:r>
-      <w:proofErr w:type="spellEnd"/>
+      <w:r>
+        <w:rPr>
+          <w:rFonts w:ascii="Consolas" w:eastAsia="Times New Roman" w:hAnsi="Consolas" w:cs="Courier New"/>
+          <w:color w:val="51504F"/>
+          <w:sz w:val="20"/>
+          <w:szCs w:val="20"/>
+          <w:lang w:eastAsia="es-AR"/>
+        </w:rPr>
+        <w:t xml:space="preserve"> DockerOperator</w:t>
+      </w:r>
     </w:p>
     <w:p>
       <w:pPr>
@@ -2446,27 +2051,15 @@
           <w:lang w:eastAsia="es-AR"/>
         </w:rPr>
       </w:pPr>
-      <w:proofErr w:type="spellStart"/>
-      <w:r>
-        <w:rPr>
-          <w:rFonts w:ascii="Consolas" w:eastAsia="Times New Roman" w:hAnsi="Consolas" w:cs="Courier New"/>
-          <w:color w:val="51504F"/>
-          <w:sz w:val="20"/>
-          <w:szCs w:val="20"/>
-          <w:lang w:eastAsia="es-AR"/>
-        </w:rPr>
-        <w:t>default_args</w:t>
-      </w:r>
-      <w:proofErr w:type="spellEnd"/>
-      <w:r>
-        <w:rPr>
-          <w:rFonts w:ascii="Consolas" w:eastAsia="Times New Roman" w:hAnsi="Consolas" w:cs="Courier New"/>
-          <w:color w:val="51504F"/>
-          <w:sz w:val="20"/>
-          <w:szCs w:val="20"/>
-          <w:lang w:eastAsia="es-AR"/>
-        </w:rPr>
-        <w:t xml:space="preserve"> </w:t>
+      <w:r>
+        <w:rPr>
+          <w:rFonts w:ascii="Consolas" w:eastAsia="Times New Roman" w:hAnsi="Consolas" w:cs="Courier New"/>
+          <w:color w:val="51504F"/>
+          <w:sz w:val="20"/>
+          <w:szCs w:val="20"/>
+          <w:lang w:eastAsia="es-AR"/>
+        </w:rPr>
+        <w:t xml:space="preserve">default_args </w:t>
       </w:r>
       <w:r>
         <w:rPr>
@@ -2538,29 +2131,7 @@
           <w:szCs w:val="20"/>
           <w:lang w:eastAsia="es-AR"/>
         </w:rPr>
-        <w:t>'</w:t>
-      </w:r>
-      <w:proofErr w:type="spellStart"/>
-      <w:r>
-        <w:rPr>
-          <w:rFonts w:ascii="Consolas" w:eastAsia="Times New Roman" w:hAnsi="Consolas" w:cs="Courier New"/>
-          <w:color w:val="BA2121"/>
-          <w:sz w:val="20"/>
-          <w:szCs w:val="20"/>
-          <w:lang w:eastAsia="es-AR"/>
-        </w:rPr>
-        <w:t>owner</w:t>
-      </w:r>
-      <w:proofErr w:type="spellEnd"/>
-      <w:r>
-        <w:rPr>
-          <w:rFonts w:ascii="Consolas" w:eastAsia="Times New Roman" w:hAnsi="Consolas" w:cs="Courier New"/>
-          <w:color w:val="BA2121"/>
-          <w:sz w:val="20"/>
-          <w:szCs w:val="20"/>
-          <w:lang w:eastAsia="es-AR"/>
-        </w:rPr>
-        <w:t>'</w:t>
+        <w:t>'owner'</w:t>
       </w:r>
       <w:r>
         <w:rPr>
@@ -2642,29 +2213,7 @@
           <w:szCs w:val="20"/>
           <w:lang w:eastAsia="es-AR"/>
         </w:rPr>
-        <w:t>'</w:t>
-      </w:r>
-      <w:proofErr w:type="spellStart"/>
-      <w:r>
-        <w:rPr>
-          <w:rFonts w:ascii="Consolas" w:eastAsia="Times New Roman" w:hAnsi="Consolas" w:cs="Courier New"/>
-          <w:color w:val="BA2121"/>
-          <w:sz w:val="20"/>
-          <w:szCs w:val="20"/>
-          <w:lang w:eastAsia="es-AR"/>
-        </w:rPr>
-        <w:t>depends_on_past</w:t>
-      </w:r>
-      <w:proofErr w:type="spellEnd"/>
-      <w:r>
-        <w:rPr>
-          <w:rFonts w:ascii="Consolas" w:eastAsia="Times New Roman" w:hAnsi="Consolas" w:cs="Courier New"/>
-          <w:color w:val="BA2121"/>
-          <w:sz w:val="20"/>
-          <w:szCs w:val="20"/>
-          <w:lang w:eastAsia="es-AR"/>
-        </w:rPr>
-        <w:t>'</w:t>
+        <w:t>'depends_on_past'</w:t>
       </w:r>
       <w:r>
         <w:rPr>
@@ -2748,64 +2297,18 @@
           <w:szCs w:val="20"/>
           <w:lang w:eastAsia="es-AR"/>
         </w:rPr>
-        <w:t>'</w:t>
-      </w:r>
-      <w:proofErr w:type="spellStart"/>
-      <w:r>
-        <w:rPr>
-          <w:rFonts w:ascii="Consolas" w:eastAsia="Times New Roman" w:hAnsi="Consolas" w:cs="Courier New"/>
-          <w:color w:val="BA2121"/>
-          <w:sz w:val="20"/>
-          <w:szCs w:val="20"/>
-          <w:lang w:eastAsia="es-AR"/>
-        </w:rPr>
-        <w:t>start_date</w:t>
-      </w:r>
-      <w:proofErr w:type="spellEnd"/>
-      <w:r>
-        <w:rPr>
-          <w:rFonts w:ascii="Consolas" w:eastAsia="Times New Roman" w:hAnsi="Consolas" w:cs="Courier New"/>
-          <w:color w:val="BA2121"/>
-          <w:sz w:val="20"/>
-          <w:szCs w:val="20"/>
-          <w:lang w:eastAsia="es-AR"/>
-        </w:rPr>
-        <w:t>'</w:t>
-      </w:r>
-      <w:r>
-        <w:rPr>
-          <w:rFonts w:ascii="Consolas" w:eastAsia="Times New Roman" w:hAnsi="Consolas" w:cs="Courier New"/>
-          <w:color w:val="51504F"/>
-          <w:sz w:val="20"/>
-          <w:szCs w:val="20"/>
-          <w:lang w:eastAsia="es-AR"/>
-        </w:rPr>
-        <w:t xml:space="preserve">: </w:t>
-      </w:r>
-      <w:proofErr w:type="spellStart"/>
-      <w:proofErr w:type="gramStart"/>
-      <w:r>
-        <w:rPr>
-          <w:rFonts w:ascii="Consolas" w:eastAsia="Times New Roman" w:hAnsi="Consolas" w:cs="Courier New"/>
-          <w:color w:val="51504F"/>
-          <w:sz w:val="20"/>
-          <w:szCs w:val="20"/>
-          <w:lang w:eastAsia="es-AR"/>
-        </w:rPr>
-        <w:t>datetime</w:t>
-      </w:r>
-      <w:proofErr w:type="spellEnd"/>
-      <w:r>
-        <w:rPr>
-          <w:rFonts w:ascii="Consolas" w:eastAsia="Times New Roman" w:hAnsi="Consolas" w:cs="Courier New"/>
-          <w:color w:val="51504F"/>
-          <w:sz w:val="20"/>
-          <w:szCs w:val="20"/>
-          <w:lang w:eastAsia="es-AR"/>
-        </w:rPr>
-        <w:t>(</w:t>
-      </w:r>
-      <w:proofErr w:type="gramEnd"/>
+        <w:t>'start_date'</w:t>
+      </w:r>
+      <w:r>
+        <w:rPr>
+          <w:rFonts w:ascii="Consolas" w:eastAsia="Times New Roman" w:hAnsi="Consolas" w:cs="Courier New"/>
+          <w:color w:val="51504F"/>
+          <w:sz w:val="20"/>
+          <w:szCs w:val="20"/>
+          <w:lang w:eastAsia="es-AR"/>
+        </w:rPr>
+        <w:t>: datetime(</w:t>
+      </w:r>
       <w:r>
         <w:rPr>
           <w:rFonts w:ascii="Consolas" w:eastAsia="Times New Roman" w:hAnsi="Consolas" w:cs="Courier New"/>
@@ -2998,29 +2501,7 @@
           <w:szCs w:val="20"/>
           <w:lang w:eastAsia="es-AR"/>
         </w:rPr>
-        <w:t>'</w:t>
-      </w:r>
-      <w:proofErr w:type="spellStart"/>
-      <w:r>
-        <w:rPr>
-          <w:rFonts w:ascii="Consolas" w:eastAsia="Times New Roman" w:hAnsi="Consolas" w:cs="Courier New"/>
-          <w:color w:val="BA2121"/>
-          <w:sz w:val="20"/>
-          <w:szCs w:val="20"/>
-          <w:lang w:eastAsia="es-AR"/>
-        </w:rPr>
-        <w:t>email_on_failure</w:t>
-      </w:r>
-      <w:proofErr w:type="spellEnd"/>
-      <w:r>
-        <w:rPr>
-          <w:rFonts w:ascii="Consolas" w:eastAsia="Times New Roman" w:hAnsi="Consolas" w:cs="Courier New"/>
-          <w:color w:val="BA2121"/>
-          <w:sz w:val="20"/>
-          <w:szCs w:val="20"/>
-          <w:lang w:eastAsia="es-AR"/>
-        </w:rPr>
-        <w:t>'</w:t>
+        <w:t>'email_on_failure'</w:t>
       </w:r>
       <w:r>
         <w:rPr>
@@ -3104,29 +2585,7 @@
           <w:szCs w:val="20"/>
           <w:lang w:eastAsia="es-AR"/>
         </w:rPr>
-        <w:t>'</w:t>
-      </w:r>
-      <w:proofErr w:type="spellStart"/>
-      <w:r>
-        <w:rPr>
-          <w:rFonts w:ascii="Consolas" w:eastAsia="Times New Roman" w:hAnsi="Consolas" w:cs="Courier New"/>
-          <w:color w:val="BA2121"/>
-          <w:sz w:val="20"/>
-          <w:szCs w:val="20"/>
-          <w:lang w:eastAsia="es-AR"/>
-        </w:rPr>
-        <w:t>email_on_retry</w:t>
-      </w:r>
-      <w:proofErr w:type="spellEnd"/>
-      <w:r>
-        <w:rPr>
-          <w:rFonts w:ascii="Consolas" w:eastAsia="Times New Roman" w:hAnsi="Consolas" w:cs="Courier New"/>
-          <w:color w:val="BA2121"/>
-          <w:sz w:val="20"/>
-          <w:szCs w:val="20"/>
-          <w:lang w:eastAsia="es-AR"/>
-        </w:rPr>
-        <w:t>'</w:t>
+        <w:t>'email_on_retry'</w:t>
       </w:r>
       <w:r>
         <w:rPr>
@@ -3210,29 +2669,7 @@
           <w:szCs w:val="20"/>
           <w:lang w:eastAsia="es-AR"/>
         </w:rPr>
-        <w:t>'</w:t>
-      </w:r>
-      <w:proofErr w:type="spellStart"/>
-      <w:r>
-        <w:rPr>
-          <w:rFonts w:ascii="Consolas" w:eastAsia="Times New Roman" w:hAnsi="Consolas" w:cs="Courier New"/>
-          <w:color w:val="BA2121"/>
-          <w:sz w:val="20"/>
-          <w:szCs w:val="20"/>
-          <w:lang w:eastAsia="es-AR"/>
-        </w:rPr>
-        <w:t>retries</w:t>
-      </w:r>
-      <w:proofErr w:type="spellEnd"/>
-      <w:r>
-        <w:rPr>
-          <w:rFonts w:ascii="Consolas" w:eastAsia="Times New Roman" w:hAnsi="Consolas" w:cs="Courier New"/>
-          <w:color w:val="BA2121"/>
-          <w:sz w:val="20"/>
-          <w:szCs w:val="20"/>
-          <w:lang w:eastAsia="es-AR"/>
-        </w:rPr>
-        <w:t>'</w:t>
+        <w:t>'retries'</w:t>
       </w:r>
       <w:r>
         <w:rPr>
@@ -3314,61 +2751,17 @@
           <w:szCs w:val="20"/>
           <w:lang w:eastAsia="es-AR"/>
         </w:rPr>
-        <w:t>'</w:t>
-      </w:r>
-      <w:proofErr w:type="spellStart"/>
-      <w:r>
-        <w:rPr>
-          <w:rFonts w:ascii="Consolas" w:eastAsia="Times New Roman" w:hAnsi="Consolas" w:cs="Courier New"/>
-          <w:color w:val="BA2121"/>
-          <w:sz w:val="20"/>
-          <w:szCs w:val="20"/>
-          <w:lang w:eastAsia="es-AR"/>
-        </w:rPr>
-        <w:t>retry_delay</w:t>
-      </w:r>
-      <w:proofErr w:type="spellEnd"/>
-      <w:r>
-        <w:rPr>
-          <w:rFonts w:ascii="Consolas" w:eastAsia="Times New Roman" w:hAnsi="Consolas" w:cs="Courier New"/>
-          <w:color w:val="BA2121"/>
-          <w:sz w:val="20"/>
-          <w:szCs w:val="20"/>
-          <w:lang w:eastAsia="es-AR"/>
-        </w:rPr>
-        <w:t>'</w:t>
-      </w:r>
-      <w:r>
-        <w:rPr>
-          <w:rFonts w:ascii="Consolas" w:eastAsia="Times New Roman" w:hAnsi="Consolas" w:cs="Courier New"/>
-          <w:color w:val="51504F"/>
-          <w:sz w:val="20"/>
-          <w:szCs w:val="20"/>
-          <w:lang w:eastAsia="es-AR"/>
-        </w:rPr>
-        <w:t xml:space="preserve">: </w:t>
-      </w:r>
-      <w:proofErr w:type="spellStart"/>
-      <w:r>
-        <w:rPr>
-          <w:rFonts w:ascii="Consolas" w:eastAsia="Times New Roman" w:hAnsi="Consolas" w:cs="Courier New"/>
-          <w:color w:val="51504F"/>
-          <w:sz w:val="20"/>
-          <w:szCs w:val="20"/>
-          <w:lang w:eastAsia="es-AR"/>
-        </w:rPr>
-        <w:t>timedelta</w:t>
-      </w:r>
-      <w:proofErr w:type="spellEnd"/>
-      <w:r>
-        <w:rPr>
-          <w:rFonts w:ascii="Consolas" w:eastAsia="Times New Roman" w:hAnsi="Consolas" w:cs="Courier New"/>
-          <w:color w:val="51504F"/>
-          <w:sz w:val="20"/>
-          <w:szCs w:val="20"/>
-          <w:lang w:eastAsia="es-AR"/>
-        </w:rPr>
-        <w:t>(minutes</w:t>
+        <w:t>'retry_delay'</w:t>
+      </w:r>
+      <w:r>
+        <w:rPr>
+          <w:rFonts w:ascii="Consolas" w:eastAsia="Times New Roman" w:hAnsi="Consolas" w:cs="Courier New"/>
+          <w:color w:val="51504F"/>
+          <w:sz w:val="20"/>
+          <w:szCs w:val="20"/>
+          <w:lang w:eastAsia="es-AR"/>
+        </w:rPr>
+        <w:t>: timedelta(minutes</w:t>
       </w:r>
       <w:r>
         <w:rPr>
@@ -3496,27 +2889,15 @@
           <w:lang w:eastAsia="es-AR"/>
         </w:rPr>
       </w:pPr>
-      <w:proofErr w:type="spellStart"/>
-      <w:r>
-        <w:rPr>
-          <w:rFonts w:ascii="Consolas" w:eastAsia="Times New Roman" w:hAnsi="Consolas" w:cs="Courier New"/>
-          <w:color w:val="51504F"/>
-          <w:sz w:val="20"/>
-          <w:szCs w:val="20"/>
-          <w:lang w:eastAsia="es-AR"/>
-        </w:rPr>
-        <w:t>dag</w:t>
-      </w:r>
-      <w:proofErr w:type="spellEnd"/>
-      <w:r>
-        <w:rPr>
-          <w:rFonts w:ascii="Consolas" w:eastAsia="Times New Roman" w:hAnsi="Consolas" w:cs="Courier New"/>
-          <w:color w:val="51504F"/>
-          <w:sz w:val="20"/>
-          <w:szCs w:val="20"/>
-          <w:lang w:eastAsia="es-AR"/>
-        </w:rPr>
-        <w:t xml:space="preserve"> </w:t>
+      <w:r>
+        <w:rPr>
+          <w:rFonts w:ascii="Consolas" w:eastAsia="Times New Roman" w:hAnsi="Consolas" w:cs="Courier New"/>
+          <w:color w:val="51504F"/>
+          <w:sz w:val="20"/>
+          <w:szCs w:val="20"/>
+          <w:lang w:eastAsia="es-AR"/>
+        </w:rPr>
+        <w:t xml:space="preserve">dag </w:t>
       </w:r>
       <w:r>
         <w:rPr>
@@ -3536,20 +2917,8 @@
           <w:szCs w:val="20"/>
           <w:lang w:eastAsia="es-AR"/>
         </w:rPr>
-        <w:t xml:space="preserve"> </w:t>
-      </w:r>
-      <w:proofErr w:type="gramStart"/>
-      <w:r>
-        <w:rPr>
-          <w:rFonts w:ascii="Consolas" w:eastAsia="Times New Roman" w:hAnsi="Consolas" w:cs="Courier New"/>
-          <w:color w:val="51504F"/>
-          <w:sz w:val="20"/>
-          <w:szCs w:val="20"/>
-          <w:lang w:eastAsia="es-AR"/>
-        </w:rPr>
-        <w:t>DAG(</w:t>
-      </w:r>
-      <w:proofErr w:type="gramEnd"/>
+        <w:t xml:space="preserve"> DAG(</w:t>
+      </w:r>
     </w:p>
     <w:p>
       <w:pPr>
@@ -3600,29 +2969,7 @@
           <w:szCs w:val="20"/>
           <w:lang w:eastAsia="es-AR"/>
         </w:rPr>
-        <w:t>'</w:t>
-      </w:r>
-      <w:proofErr w:type="spellStart"/>
-      <w:r>
-        <w:rPr>
-          <w:rFonts w:ascii="Consolas" w:eastAsia="Times New Roman" w:hAnsi="Consolas" w:cs="Courier New"/>
-          <w:color w:val="BA2121"/>
-          <w:sz w:val="20"/>
-          <w:szCs w:val="20"/>
-          <w:lang w:eastAsia="es-AR"/>
-        </w:rPr>
-        <w:t>etl_dag</w:t>
-      </w:r>
-      <w:proofErr w:type="spellEnd"/>
-      <w:r>
-        <w:rPr>
-          <w:rFonts w:ascii="Consolas" w:eastAsia="Times New Roman" w:hAnsi="Consolas" w:cs="Courier New"/>
-          <w:color w:val="BA2121"/>
-          <w:sz w:val="20"/>
-          <w:szCs w:val="20"/>
-          <w:lang w:eastAsia="es-AR"/>
-        </w:rPr>
-        <w:t>'</w:t>
+        <w:t>'etl_dag'</w:t>
       </w:r>
       <w:r>
         <w:rPr>
@@ -3674,20 +3021,8 @@
           <w:szCs w:val="20"/>
           <w:lang w:eastAsia="es-AR"/>
         </w:rPr>
-        <w:t xml:space="preserve">    </w:t>
-      </w:r>
-      <w:proofErr w:type="spellStart"/>
-      <w:r>
-        <w:rPr>
-          <w:rFonts w:ascii="Consolas" w:eastAsia="Times New Roman" w:hAnsi="Consolas" w:cs="Courier New"/>
-          <w:color w:val="51504F"/>
-          <w:sz w:val="20"/>
-          <w:szCs w:val="20"/>
-          <w:lang w:eastAsia="es-AR"/>
-        </w:rPr>
-        <w:t>default_args</w:t>
-      </w:r>
-      <w:proofErr w:type="spellEnd"/>
+        <w:t xml:space="preserve">    default_args</w:t>
+      </w:r>
       <w:r>
         <w:rPr>
           <w:rFonts w:ascii="Consolas" w:eastAsia="Times New Roman" w:hAnsi="Consolas" w:cs="Courier New"/>
@@ -3698,27 +3033,15 @@
         </w:rPr>
         <w:t>=</w:t>
       </w:r>
-      <w:proofErr w:type="spellStart"/>
-      <w:r>
-        <w:rPr>
-          <w:rFonts w:ascii="Consolas" w:eastAsia="Times New Roman" w:hAnsi="Consolas" w:cs="Courier New"/>
-          <w:color w:val="51504F"/>
-          <w:sz w:val="20"/>
-          <w:szCs w:val="20"/>
-          <w:lang w:eastAsia="es-AR"/>
-        </w:rPr>
-        <w:t>default_args</w:t>
-      </w:r>
-      <w:proofErr w:type="spellEnd"/>
-      <w:r>
-        <w:rPr>
-          <w:rFonts w:ascii="Consolas" w:eastAsia="Times New Roman" w:hAnsi="Consolas" w:cs="Courier New"/>
-          <w:color w:val="51504F"/>
-          <w:sz w:val="20"/>
-          <w:szCs w:val="20"/>
-          <w:lang w:eastAsia="es-AR"/>
-        </w:rPr>
-        <w:t>,</w:t>
+      <w:r>
+        <w:rPr>
+          <w:rFonts w:ascii="Consolas" w:eastAsia="Times New Roman" w:hAnsi="Consolas" w:cs="Courier New"/>
+          <w:color w:val="51504F"/>
+          <w:sz w:val="20"/>
+          <w:szCs w:val="20"/>
+          <w:lang w:eastAsia="es-AR"/>
+        </w:rPr>
+        <w:t>default_args,</w:t>
       </w:r>
     </w:p>
     <w:p>
@@ -3760,20 +3083,8 @@
           <w:szCs w:val="20"/>
           <w:lang w:eastAsia="es-AR"/>
         </w:rPr>
-        <w:t xml:space="preserve">    </w:t>
-      </w:r>
-      <w:proofErr w:type="spellStart"/>
-      <w:r>
-        <w:rPr>
-          <w:rFonts w:ascii="Consolas" w:eastAsia="Times New Roman" w:hAnsi="Consolas" w:cs="Courier New"/>
-          <w:color w:val="51504F"/>
-          <w:sz w:val="20"/>
-          <w:szCs w:val="20"/>
-          <w:lang w:eastAsia="es-AR"/>
-        </w:rPr>
-        <w:t>description</w:t>
-      </w:r>
-      <w:proofErr w:type="spellEnd"/>
+        <w:t xml:space="preserve">    description</w:t>
+      </w:r>
       <w:r>
         <w:rPr>
           <w:rFonts w:ascii="Consolas" w:eastAsia="Times New Roman" w:hAnsi="Consolas" w:cs="Courier New"/>
@@ -3844,20 +3155,8 @@
           <w:szCs w:val="20"/>
           <w:lang w:eastAsia="es-AR"/>
         </w:rPr>
-        <w:t xml:space="preserve">    </w:t>
-      </w:r>
-      <w:proofErr w:type="spellStart"/>
-      <w:r>
-        <w:rPr>
-          <w:rFonts w:ascii="Consolas" w:eastAsia="Times New Roman" w:hAnsi="Consolas" w:cs="Courier New"/>
-          <w:color w:val="51504F"/>
-          <w:sz w:val="20"/>
-          <w:szCs w:val="20"/>
-          <w:lang w:eastAsia="es-AR"/>
-        </w:rPr>
-        <w:t>schedule_interval</w:t>
-      </w:r>
-      <w:proofErr w:type="spellEnd"/>
+        <w:t xml:space="preserve">    schedule_interval</w:t>
+      </w:r>
       <w:r>
         <w:rPr>
           <w:rFonts w:ascii="Consolas" w:eastAsia="Times New Roman" w:hAnsi="Consolas" w:cs="Courier New"/>
@@ -3868,40 +3167,16 @@
         </w:rPr>
         <w:t>=</w:t>
       </w:r>
-      <w:proofErr w:type="spellStart"/>
-      <w:r>
-        <w:rPr>
-          <w:rFonts w:ascii="Consolas" w:eastAsia="Times New Roman" w:hAnsi="Consolas" w:cs="Courier New"/>
-          <w:color w:val="51504F"/>
-          <w:sz w:val="20"/>
-          <w:szCs w:val="20"/>
-          <w:lang w:eastAsia="es-AR"/>
-        </w:rPr>
-        <w:t>timedelta</w:t>
-      </w:r>
-      <w:proofErr w:type="spellEnd"/>
-      <w:r>
-        <w:rPr>
-          <w:rFonts w:ascii="Consolas" w:eastAsia="Times New Roman" w:hAnsi="Consolas" w:cs="Courier New"/>
-          <w:color w:val="51504F"/>
-          <w:sz w:val="20"/>
-          <w:szCs w:val="20"/>
-          <w:lang w:eastAsia="es-AR"/>
-        </w:rPr>
-        <w:t>(</w:t>
-      </w:r>
-      <w:proofErr w:type="spellStart"/>
-      <w:r>
-        <w:rPr>
-          <w:rFonts w:ascii="Consolas" w:eastAsia="Times New Roman" w:hAnsi="Consolas" w:cs="Courier New"/>
-          <w:color w:val="51504F"/>
-          <w:sz w:val="20"/>
-          <w:szCs w:val="20"/>
-          <w:lang w:eastAsia="es-AR"/>
-        </w:rPr>
-        <w:t>days</w:t>
-      </w:r>
-      <w:proofErr w:type="spellEnd"/>
+      <w:r>
+        <w:rPr>
+          <w:rFonts w:ascii="Consolas" w:eastAsia="Times New Roman" w:hAnsi="Consolas" w:cs="Courier New"/>
+          <w:color w:val="51504F"/>
+          <w:sz w:val="20"/>
+          <w:szCs w:val="20"/>
+          <w:lang w:eastAsia="es-AR"/>
+        </w:rPr>
+        <w:t>timedelta(days</w:t>
+      </w:r>
       <w:r>
         <w:rPr>
           <w:rFonts w:ascii="Consolas" w:eastAsia="Times New Roman" w:hAnsi="Consolas" w:cs="Courier New"/>
@@ -4028,27 +3303,15 @@
           <w:lang w:eastAsia="es-AR"/>
         </w:rPr>
       </w:pPr>
-      <w:proofErr w:type="spellStart"/>
-      <w:r>
-        <w:rPr>
-          <w:rFonts w:ascii="Consolas" w:eastAsia="Times New Roman" w:hAnsi="Consolas" w:cs="Courier New"/>
-          <w:color w:val="51504F"/>
-          <w:sz w:val="20"/>
-          <w:szCs w:val="20"/>
-          <w:lang w:eastAsia="es-AR"/>
-        </w:rPr>
-        <w:t>run_etl</w:t>
-      </w:r>
-      <w:proofErr w:type="spellEnd"/>
-      <w:r>
-        <w:rPr>
-          <w:rFonts w:ascii="Consolas" w:eastAsia="Times New Roman" w:hAnsi="Consolas" w:cs="Courier New"/>
-          <w:color w:val="51504F"/>
-          <w:sz w:val="20"/>
-          <w:szCs w:val="20"/>
-          <w:lang w:eastAsia="es-AR"/>
-        </w:rPr>
-        <w:t xml:space="preserve"> </w:t>
+      <w:r>
+        <w:rPr>
+          <w:rFonts w:ascii="Consolas" w:eastAsia="Times New Roman" w:hAnsi="Consolas" w:cs="Courier New"/>
+          <w:color w:val="51504F"/>
+          <w:sz w:val="20"/>
+          <w:szCs w:val="20"/>
+          <w:lang w:eastAsia="es-AR"/>
+        </w:rPr>
+        <w:t xml:space="preserve">run_etl </w:t>
       </w:r>
       <w:r>
         <w:rPr>
@@ -4068,32 +3331,8 @@
           <w:szCs w:val="20"/>
           <w:lang w:eastAsia="es-AR"/>
         </w:rPr>
-        <w:t xml:space="preserve"> </w:t>
-      </w:r>
-      <w:proofErr w:type="spellStart"/>
-      <w:proofErr w:type="gramStart"/>
-      <w:r>
-        <w:rPr>
-          <w:rFonts w:ascii="Consolas" w:eastAsia="Times New Roman" w:hAnsi="Consolas" w:cs="Courier New"/>
-          <w:color w:val="51504F"/>
-          <w:sz w:val="20"/>
-          <w:szCs w:val="20"/>
-          <w:lang w:eastAsia="es-AR"/>
-        </w:rPr>
-        <w:t>DockerOperator</w:t>
-      </w:r>
-      <w:proofErr w:type="spellEnd"/>
-      <w:r>
-        <w:rPr>
-          <w:rFonts w:ascii="Consolas" w:eastAsia="Times New Roman" w:hAnsi="Consolas" w:cs="Courier New"/>
-          <w:color w:val="51504F"/>
-          <w:sz w:val="20"/>
-          <w:szCs w:val="20"/>
-          <w:lang w:eastAsia="es-AR"/>
-        </w:rPr>
-        <w:t>(</w:t>
-      </w:r>
-      <w:proofErr w:type="gramEnd"/>
+        <w:t xml:space="preserve"> DockerOperator(</w:t>
+      </w:r>
     </w:p>
     <w:p>
       <w:pPr>
@@ -4134,20 +3373,8 @@
           <w:szCs w:val="20"/>
           <w:lang w:eastAsia="es-AR"/>
         </w:rPr>
-        <w:t xml:space="preserve">    </w:t>
-      </w:r>
-      <w:proofErr w:type="spellStart"/>
-      <w:r>
-        <w:rPr>
-          <w:rFonts w:ascii="Consolas" w:eastAsia="Times New Roman" w:hAnsi="Consolas" w:cs="Courier New"/>
-          <w:color w:val="51504F"/>
-          <w:sz w:val="20"/>
-          <w:szCs w:val="20"/>
-          <w:lang w:eastAsia="es-AR"/>
-        </w:rPr>
-        <w:t>task_id</w:t>
-      </w:r>
-      <w:proofErr w:type="spellEnd"/>
+        <w:t xml:space="preserve">    task_id</w:t>
+      </w:r>
       <w:r>
         <w:rPr>
           <w:rFonts w:ascii="Consolas" w:eastAsia="Times New Roman" w:hAnsi="Consolas" w:cs="Courier New"/>
@@ -4166,29 +3393,7 @@
           <w:szCs w:val="20"/>
           <w:lang w:eastAsia="es-AR"/>
         </w:rPr>
-        <w:t>'</w:t>
-      </w:r>
-      <w:proofErr w:type="spellStart"/>
-      <w:r>
-        <w:rPr>
-          <w:rFonts w:ascii="Consolas" w:eastAsia="Times New Roman" w:hAnsi="Consolas" w:cs="Courier New"/>
-          <w:color w:val="BA2121"/>
-          <w:sz w:val="20"/>
-          <w:szCs w:val="20"/>
-          <w:lang w:eastAsia="es-AR"/>
-        </w:rPr>
-        <w:t>run_etl</w:t>
-      </w:r>
-      <w:proofErr w:type="spellEnd"/>
-      <w:r>
-        <w:rPr>
-          <w:rFonts w:ascii="Consolas" w:eastAsia="Times New Roman" w:hAnsi="Consolas" w:cs="Courier New"/>
-          <w:color w:val="BA2121"/>
-          <w:sz w:val="20"/>
-          <w:szCs w:val="20"/>
-          <w:lang w:eastAsia="es-AR"/>
-        </w:rPr>
-        <w:t>'</w:t>
+        <w:t>'run_etl'</w:t>
       </w:r>
       <w:r>
         <w:rPr>
@@ -4240,20 +3445,8 @@
           <w:szCs w:val="20"/>
           <w:lang w:eastAsia="es-AR"/>
         </w:rPr>
-        <w:t xml:space="preserve">    </w:t>
-      </w:r>
-      <w:proofErr w:type="spellStart"/>
-      <w:r>
-        <w:rPr>
-          <w:rFonts w:ascii="Consolas" w:eastAsia="Times New Roman" w:hAnsi="Consolas" w:cs="Courier New"/>
-          <w:color w:val="51504F"/>
-          <w:sz w:val="20"/>
-          <w:szCs w:val="20"/>
-          <w:lang w:eastAsia="es-AR"/>
-        </w:rPr>
-        <w:t>image</w:t>
-      </w:r>
-      <w:proofErr w:type="spellEnd"/>
+        <w:t xml:space="preserve">    image</w:t>
+      </w:r>
       <w:r>
         <w:rPr>
           <w:rFonts w:ascii="Consolas" w:eastAsia="Times New Roman" w:hAnsi="Consolas" w:cs="Courier New"/>
@@ -4272,30 +3465,7 @@
           <w:szCs w:val="20"/>
           <w:lang w:eastAsia="es-AR"/>
         </w:rPr>
-        <w:t>'apache/</w:t>
-      </w:r>
-      <w:proofErr w:type="spellStart"/>
-      <w:r>
-        <w:rPr>
-          <w:rFonts w:ascii="Consolas" w:eastAsia="Times New Roman" w:hAnsi="Consolas" w:cs="Courier New"/>
-          <w:color w:val="BA2121"/>
-          <w:sz w:val="20"/>
-          <w:szCs w:val="20"/>
-          <w:lang w:eastAsia="es-AR"/>
-        </w:rPr>
-        <w:t>airflow</w:t>
-      </w:r>
-      <w:proofErr w:type="spellEnd"/>
-      <w:proofErr w:type="gramStart"/>
-      <w:r>
-        <w:rPr>
-          <w:rFonts w:ascii="Consolas" w:eastAsia="Times New Roman" w:hAnsi="Consolas" w:cs="Courier New"/>
-          <w:color w:val="BA2121"/>
-          <w:sz w:val="20"/>
-          <w:szCs w:val="20"/>
-          <w:lang w:eastAsia="es-AR"/>
-        </w:rPr>
-        <w:t>'</w:t>
+        <w:t>'apache/airflow'</w:t>
       </w:r>
       <w:r>
         <w:rPr>
@@ -4317,20 +3487,7 @@
           <w:szCs w:val="20"/>
           <w:lang w:eastAsia="es-AR"/>
         </w:rPr>
-        <w:t>#</w:t>
-      </w:r>
-      <w:proofErr w:type="gramEnd"/>
-      <w:r>
-        <w:rPr>
-          <w:rFonts w:ascii="Consolas" w:eastAsia="Times New Roman" w:hAnsi="Consolas" w:cs="Courier New"/>
-          <w:i/>
-          <w:iCs/>
-          <w:color w:val="408080"/>
-          <w:sz w:val="20"/>
-          <w:szCs w:val="20"/>
-          <w:lang w:eastAsia="es-AR"/>
-        </w:rPr>
-        <w:t xml:space="preserve"> Nombre de la imagen Docker</w:t>
+        <w:t># Nombre de la imagen Docker</w:t>
       </w:r>
     </w:p>
     <w:p>
@@ -4372,20 +3529,8 @@
           <w:szCs w:val="20"/>
           <w:lang w:eastAsia="es-AR"/>
         </w:rPr>
-        <w:t xml:space="preserve">    </w:t>
-      </w:r>
-      <w:proofErr w:type="spellStart"/>
-      <w:r>
-        <w:rPr>
-          <w:rFonts w:ascii="Consolas" w:eastAsia="Times New Roman" w:hAnsi="Consolas" w:cs="Courier New"/>
-          <w:color w:val="51504F"/>
-          <w:sz w:val="20"/>
-          <w:szCs w:val="20"/>
-          <w:lang w:eastAsia="es-AR"/>
-        </w:rPr>
-        <w:t>command</w:t>
-      </w:r>
-      <w:proofErr w:type="spellEnd"/>
+        <w:t xml:space="preserve">    command</w:t>
+      </w:r>
       <w:r>
         <w:rPr>
           <w:rFonts w:ascii="Consolas" w:eastAsia="Times New Roman" w:hAnsi="Consolas" w:cs="Courier New"/>
@@ -4404,40 +3549,7 @@
           <w:szCs w:val="20"/>
           <w:lang w:eastAsia="es-AR"/>
         </w:rPr>
-        <w:t>'</w:t>
-      </w:r>
-      <w:proofErr w:type="spellStart"/>
-      <w:r>
-        <w:rPr>
-          <w:rFonts w:ascii="Consolas" w:eastAsia="Times New Roman" w:hAnsi="Consolas" w:cs="Courier New"/>
-          <w:color w:val="BA2121"/>
-          <w:sz w:val="20"/>
-          <w:szCs w:val="20"/>
-          <w:lang w:eastAsia="es-AR"/>
-        </w:rPr>
-        <w:t>python</w:t>
-      </w:r>
-      <w:proofErr w:type="spellEnd"/>
-      <w:r>
-        <w:rPr>
-          <w:rFonts w:ascii="Consolas" w:eastAsia="Times New Roman" w:hAnsi="Consolas" w:cs="Courier New"/>
-          <w:color w:val="BA2121"/>
-          <w:sz w:val="20"/>
-          <w:szCs w:val="20"/>
-          <w:lang w:eastAsia="es-AR"/>
-        </w:rPr>
-        <w:t xml:space="preserve"> 03-Tercera entrega.py</w:t>
-      </w:r>
-      <w:proofErr w:type="gramStart"/>
-      <w:r>
-        <w:rPr>
-          <w:rFonts w:ascii="Consolas" w:eastAsia="Times New Roman" w:hAnsi="Consolas" w:cs="Courier New"/>
-          <w:color w:val="BA2121"/>
-          <w:sz w:val="20"/>
-          <w:szCs w:val="20"/>
-          <w:lang w:eastAsia="es-AR"/>
-        </w:rPr>
-        <w:t>'</w:t>
+        <w:t>'python 03-Tercera entrega.py'</w:t>
       </w:r>
       <w:r>
         <w:rPr>
@@ -4459,20 +3571,7 @@
           <w:szCs w:val="20"/>
           <w:lang w:eastAsia="es-AR"/>
         </w:rPr>
-        <w:t>#</w:t>
-      </w:r>
-      <w:proofErr w:type="gramEnd"/>
-      <w:r>
-        <w:rPr>
-          <w:rFonts w:ascii="Consolas" w:eastAsia="Times New Roman" w:hAnsi="Consolas" w:cs="Courier New"/>
-          <w:i/>
-          <w:iCs/>
-          <w:color w:val="408080"/>
-          <w:sz w:val="20"/>
-          <w:szCs w:val="20"/>
-          <w:lang w:eastAsia="es-AR"/>
-        </w:rPr>
-        <w:t xml:space="preserve"> Comando para ejecutar el script dentro del contenedor</w:t>
+        <w:t># Comando para ejecutar el script dentro del contenedor</w:t>
       </w:r>
     </w:p>
     <w:p>
@@ -4514,20 +3613,8 @@
           <w:szCs w:val="20"/>
           <w:lang w:eastAsia="es-AR"/>
         </w:rPr>
-        <w:t xml:space="preserve">    </w:t>
-      </w:r>
-      <w:proofErr w:type="spellStart"/>
-      <w:r>
-        <w:rPr>
-          <w:rFonts w:ascii="Consolas" w:eastAsia="Times New Roman" w:hAnsi="Consolas" w:cs="Courier New"/>
-          <w:color w:val="51504F"/>
-          <w:sz w:val="20"/>
-          <w:szCs w:val="20"/>
-          <w:lang w:eastAsia="es-AR"/>
-        </w:rPr>
-        <w:t>api_version</w:t>
-      </w:r>
-      <w:proofErr w:type="spellEnd"/>
+        <w:t xml:space="preserve">    api_version</w:t>
+      </w:r>
       <w:r>
         <w:rPr>
           <w:rFonts w:ascii="Consolas" w:eastAsia="Times New Roman" w:hAnsi="Consolas" w:cs="Courier New"/>
@@ -4598,20 +3685,8 @@
           <w:szCs w:val="20"/>
           <w:lang w:eastAsia="es-AR"/>
         </w:rPr>
-        <w:t xml:space="preserve">    </w:t>
-      </w:r>
-      <w:proofErr w:type="spellStart"/>
-      <w:r>
-        <w:rPr>
-          <w:rFonts w:ascii="Consolas" w:eastAsia="Times New Roman" w:hAnsi="Consolas" w:cs="Courier New"/>
-          <w:color w:val="51504F"/>
-          <w:sz w:val="20"/>
-          <w:szCs w:val="20"/>
-          <w:lang w:eastAsia="es-AR"/>
-        </w:rPr>
-        <w:t>auto_remove</w:t>
-      </w:r>
-      <w:proofErr w:type="spellEnd"/>
+        <w:t xml:space="preserve">    auto_remove</w:t>
+      </w:r>
       <w:r>
         <w:rPr>
           <w:rFonts w:ascii="Consolas" w:eastAsia="Times New Roman" w:hAnsi="Consolas" w:cs="Courier New"/>
@@ -4684,20 +3759,8 @@
           <w:szCs w:val="20"/>
           <w:lang w:eastAsia="es-AR"/>
         </w:rPr>
-        <w:t xml:space="preserve">    </w:t>
-      </w:r>
-      <w:proofErr w:type="spellStart"/>
-      <w:r>
-        <w:rPr>
-          <w:rFonts w:ascii="Consolas" w:eastAsia="Times New Roman" w:hAnsi="Consolas" w:cs="Courier New"/>
-          <w:color w:val="51504F"/>
-          <w:sz w:val="20"/>
-          <w:szCs w:val="20"/>
-          <w:lang w:eastAsia="es-AR"/>
-        </w:rPr>
-        <w:t>dag</w:t>
-      </w:r>
-      <w:proofErr w:type="spellEnd"/>
+        <w:t xml:space="preserve">    dag</w:t>
+      </w:r>
       <w:r>
         <w:rPr>
           <w:rFonts w:ascii="Consolas" w:eastAsia="Times New Roman" w:hAnsi="Consolas" w:cs="Courier New"/>
@@ -4708,27 +3771,15 @@
         </w:rPr>
         <w:t>=</w:t>
       </w:r>
-      <w:proofErr w:type="spellStart"/>
-      <w:r>
-        <w:rPr>
-          <w:rFonts w:ascii="Consolas" w:eastAsia="Times New Roman" w:hAnsi="Consolas" w:cs="Courier New"/>
-          <w:color w:val="51504F"/>
-          <w:sz w:val="20"/>
-          <w:szCs w:val="20"/>
-          <w:lang w:eastAsia="es-AR"/>
-        </w:rPr>
-        <w:t>dag</w:t>
-      </w:r>
-      <w:proofErr w:type="spellEnd"/>
-      <w:r>
-        <w:rPr>
-          <w:rFonts w:ascii="Consolas" w:eastAsia="Times New Roman" w:hAnsi="Consolas" w:cs="Courier New"/>
-          <w:color w:val="51504F"/>
-          <w:sz w:val="20"/>
-          <w:szCs w:val="20"/>
-          <w:lang w:eastAsia="es-AR"/>
-        </w:rPr>
-        <w:t>,</w:t>
+      <w:r>
+        <w:rPr>
+          <w:rFonts w:ascii="Consolas" w:eastAsia="Times New Roman" w:hAnsi="Consolas" w:cs="Courier New"/>
+          <w:color w:val="51504F"/>
+          <w:sz w:val="20"/>
+          <w:szCs w:val="20"/>
+          <w:lang w:eastAsia="es-AR"/>
+        </w:rPr>
+        <w:t>dag,</w:t>
       </w:r>
     </w:p>
     <w:p>
@@ -4980,156 +4031,63 @@
         <w:spacing w:after="0"/>
       </w:pPr>
       <w:r>
-        <w:t xml:space="preserve"> </w:t>
-      </w:r>
-      <w:proofErr w:type="spellStart"/>
-      <w:r>
-        <w:t>pronostico_</w:t>
-      </w:r>
-      <w:proofErr w:type="gramStart"/>
-      <w:r>
-        <w:t>clima</w:t>
-      </w:r>
-      <w:proofErr w:type="spellEnd"/>
-      <w:r>
-        <w:t>(</w:t>
-      </w:r>
-      <w:proofErr w:type="gramEnd"/>
-    </w:p>
-    <w:p>
-      <w:pPr>
-        <w:spacing w:after="0"/>
-      </w:pPr>
-      <w:r>
-        <w:t xml:space="preserve">            </w:t>
-      </w:r>
-      <w:proofErr w:type="spellStart"/>
-      <w:r>
-        <w:t>id_registro</w:t>
-      </w:r>
-      <w:proofErr w:type="spellEnd"/>
-      <w:r>
-        <w:t xml:space="preserve">         </w:t>
-      </w:r>
-      <w:proofErr w:type="spellStart"/>
-      <w:r>
-        <w:t>varchar</w:t>
-      </w:r>
-      <w:proofErr w:type="spellEnd"/>
-      <w:r>
-        <w:t>,</w:t>
-      </w:r>
-    </w:p>
-    <w:p>
-      <w:pPr>
-        <w:spacing w:after="0"/>
-      </w:pPr>
-      <w:r>
-        <w:t xml:space="preserve">            ciudad              </w:t>
-      </w:r>
-      <w:proofErr w:type="spellStart"/>
-      <w:r>
-        <w:t>varchar</w:t>
-      </w:r>
-      <w:proofErr w:type="spellEnd"/>
-      <w:r>
-        <w:t>,</w:t>
-      </w:r>
-    </w:p>
-    <w:p>
-      <w:pPr>
-        <w:spacing w:after="0"/>
-      </w:pPr>
-      <w:r>
-        <w:t xml:space="preserve">            </w:t>
-      </w:r>
-      <w:proofErr w:type="spellStart"/>
-      <w:r>
-        <w:t>region</w:t>
-      </w:r>
-      <w:proofErr w:type="spellEnd"/>
-      <w:r>
-        <w:t xml:space="preserve">              </w:t>
-      </w:r>
-      <w:proofErr w:type="spellStart"/>
-      <w:r>
-        <w:t>varchar</w:t>
-      </w:r>
-      <w:proofErr w:type="spellEnd"/>
-      <w:r>
-        <w:t>,</w:t>
-      </w:r>
-    </w:p>
-    <w:p>
-      <w:pPr>
-        <w:spacing w:after="0"/>
-      </w:pPr>
-      <w:r>
-        <w:t xml:space="preserve">            </w:t>
-      </w:r>
-      <w:proofErr w:type="spellStart"/>
-      <w:r>
-        <w:t>pais</w:t>
-      </w:r>
-      <w:proofErr w:type="spellEnd"/>
-      <w:r>
-        <w:t xml:space="preserve">                </w:t>
-      </w:r>
-      <w:proofErr w:type="spellStart"/>
-      <w:r>
-        <w:t>varchar</w:t>
-      </w:r>
-      <w:proofErr w:type="spellEnd"/>
-      <w:r>
-        <w:t>,</w:t>
-      </w:r>
-    </w:p>
-    <w:p>
-      <w:pPr>
-        <w:spacing w:after="0"/>
-      </w:pPr>
-      <w:r>
-        <w:t xml:space="preserve">            latitud             </w:t>
-      </w:r>
-      <w:proofErr w:type="spellStart"/>
-      <w:r>
-        <w:t>varchar</w:t>
-      </w:r>
-      <w:proofErr w:type="spellEnd"/>
-      <w:r>
-        <w:t>,</w:t>
-      </w:r>
-    </w:p>
-    <w:p>
-      <w:pPr>
-        <w:spacing w:after="0"/>
-      </w:pPr>
-      <w:r>
-        <w:t xml:space="preserve">            longitud            </w:t>
-      </w:r>
-      <w:proofErr w:type="spellStart"/>
-      <w:r>
-        <w:t>varchar</w:t>
-      </w:r>
-      <w:proofErr w:type="spellEnd"/>
-      <w:r>
-        <w:t>,</w:t>
-      </w:r>
-    </w:p>
-    <w:p>
-      <w:pPr>
-        <w:spacing w:after="0"/>
-      </w:pPr>
-      <w:r>
-        <w:t xml:space="preserve">            </w:t>
-      </w:r>
-      <w:proofErr w:type="spellStart"/>
-      <w:r>
-        <w:t>descripcion_clima</w:t>
-      </w:r>
-      <w:proofErr w:type="spellEnd"/>
-      <w:r>
-        <w:t xml:space="preserve">   VARCHAR,</w:t>
+        <w:t xml:space="preserve"> pronostico_clima(</w:t>
+      </w:r>
+    </w:p>
+    <w:p>
+      <w:pPr>
+        <w:spacing w:after="0"/>
+      </w:pPr>
+      <w:r>
+        <w:t xml:space="preserve">            id_registro         varchar,</w:t>
+      </w:r>
+    </w:p>
+    <w:p>
+      <w:pPr>
+        <w:spacing w:after="0"/>
+      </w:pPr>
+      <w:r>
+        <w:t xml:space="preserve">            ciudad              varchar,</w:t>
+      </w:r>
+    </w:p>
+    <w:p>
+      <w:pPr>
+        <w:spacing w:after="0"/>
+      </w:pPr>
+      <w:r>
+        <w:t xml:space="preserve">            region              varchar,</w:t>
+      </w:r>
+    </w:p>
+    <w:p>
+      <w:pPr>
+        <w:spacing w:after="0"/>
+      </w:pPr>
+      <w:r>
+        <w:t xml:space="preserve">            pais                varchar,</w:t>
+      </w:r>
+    </w:p>
+    <w:p>
+      <w:pPr>
+        <w:spacing w:after="0"/>
+      </w:pPr>
+      <w:r>
+        <w:t xml:space="preserve">            latitud             varchar,</w:t>
+      </w:r>
+    </w:p>
+    <w:p>
+      <w:pPr>
+        <w:spacing w:after="0"/>
+      </w:pPr>
+      <w:r>
+        <w:t xml:space="preserve">            longitud            varchar,</w:t>
+      </w:r>
+    </w:p>
+    <w:p>
+      <w:pPr>
+        <w:spacing w:after="0"/>
+      </w:pPr>
+      <w:r>
+        <w:t xml:space="preserve">            descripcion_clima   VARCHAR,</w:t>
       </w:r>
     </w:p>
     <w:p>
@@ -5153,95 +4111,47 @@
         <w:spacing w:after="0"/>
       </w:pPr>
       <w:r>
-        <w:t xml:space="preserve">            </w:t>
-      </w:r>
-      <w:proofErr w:type="spellStart"/>
-      <w:r>
-        <w:t>temperatura_minima</w:t>
-      </w:r>
-      <w:proofErr w:type="spellEnd"/>
-      <w:r>
-        <w:t xml:space="preserve">  VARCHAR,</w:t>
-      </w:r>
-    </w:p>
-    <w:p>
-      <w:pPr>
-        <w:spacing w:after="0"/>
-      </w:pPr>
-      <w:r>
-        <w:t xml:space="preserve">            </w:t>
-      </w:r>
-      <w:proofErr w:type="spellStart"/>
-      <w:r>
-        <w:t>temperatura_maxima</w:t>
-      </w:r>
-      <w:proofErr w:type="spellEnd"/>
-      <w:r>
-        <w:t xml:space="preserve">  VARCHAR,</w:t>
-      </w:r>
-    </w:p>
-    <w:p>
-      <w:pPr>
-        <w:spacing w:after="0"/>
-      </w:pPr>
-      <w:r>
-        <w:t xml:space="preserve">            </w:t>
-      </w:r>
-      <w:proofErr w:type="spellStart"/>
-      <w:r>
-        <w:t>velocidad_viento</w:t>
-      </w:r>
-      <w:proofErr w:type="spellEnd"/>
-      <w:r>
-        <w:t xml:space="preserve">    VARCHAR,</w:t>
-      </w:r>
-    </w:p>
-    <w:p>
-      <w:pPr>
-        <w:spacing w:after="0"/>
-      </w:pPr>
-      <w:r>
-        <w:t xml:space="preserve">            </w:t>
-      </w:r>
-      <w:proofErr w:type="spellStart"/>
-      <w:r>
-        <w:t>direccion_viento</w:t>
-      </w:r>
-      <w:proofErr w:type="spellEnd"/>
-      <w:r>
-        <w:t xml:space="preserve">    VARCHAR,</w:t>
-      </w:r>
-    </w:p>
-    <w:p>
-      <w:pPr>
-        <w:spacing w:after="0"/>
-      </w:pPr>
-      <w:r>
-        <w:t xml:space="preserve">            </w:t>
-      </w:r>
-      <w:proofErr w:type="spellStart"/>
-      <w:r>
-        <w:t>presion_atmosferica</w:t>
-      </w:r>
-      <w:proofErr w:type="spellEnd"/>
-      <w:r>
-        <w:t xml:space="preserve"> VARCHAR, </w:t>
-      </w:r>
-    </w:p>
-    <w:p>
-      <w:pPr>
-        <w:spacing w:after="0"/>
-      </w:pPr>
-      <w:r>
-        <w:t xml:space="preserve">            </w:t>
-      </w:r>
-      <w:proofErr w:type="spellStart"/>
-      <w:r>
-        <w:t>indice_uv</w:t>
-      </w:r>
-      <w:proofErr w:type="spellEnd"/>
-      <w:r>
-        <w:t xml:space="preserve">           VARCHAR, </w:t>
+        <w:t xml:space="preserve">            temperatura_minima  VARCHAR,</w:t>
+      </w:r>
+    </w:p>
+    <w:p>
+      <w:pPr>
+        <w:spacing w:after="0"/>
+      </w:pPr>
+      <w:r>
+        <w:t xml:space="preserve">            temperatura_maxima  VARCHAR,</w:t>
+      </w:r>
+    </w:p>
+    <w:p>
+      <w:pPr>
+        <w:spacing w:after="0"/>
+      </w:pPr>
+      <w:r>
+        <w:t xml:space="preserve">            velocidad_viento    VARCHAR,</w:t>
+      </w:r>
+    </w:p>
+    <w:p>
+      <w:pPr>
+        <w:spacing w:after="0"/>
+      </w:pPr>
+      <w:r>
+        <w:t xml:space="preserve">            direccion_viento    VARCHAR,</w:t>
+      </w:r>
+    </w:p>
+    <w:p>
+      <w:pPr>
+        <w:spacing w:after="0"/>
+      </w:pPr>
+      <w:r>
+        <w:t xml:space="preserve">            presion_atmosferica VARCHAR, </w:t>
+      </w:r>
+    </w:p>
+    <w:p>
+      <w:pPr>
+        <w:spacing w:after="0"/>
+      </w:pPr>
+      <w:r>
+        <w:t xml:space="preserve">            indice_uv           VARCHAR, </w:t>
       </w:r>
     </w:p>
     <w:p>
@@ -5257,37 +4167,16 @@
         <w:spacing w:after="0"/>
       </w:pPr>
       <w:r>
-        <w:t xml:space="preserve">            </w:t>
-      </w:r>
-      <w:proofErr w:type="spellStart"/>
-      <w:r>
-        <w:t>precipitacion</w:t>
-      </w:r>
-      <w:proofErr w:type="spellEnd"/>
-      <w:r>
-        <w:t xml:space="preserve">       VARCHAR,</w:t>
-      </w:r>
-    </w:p>
-    <w:p>
-      <w:pPr>
-        <w:spacing w:after="0"/>
-      </w:pPr>
-      <w:r>
-        <w:t xml:space="preserve">            </w:t>
-      </w:r>
-      <w:proofErr w:type="spellStart"/>
-      <w:r>
-        <w:t>fecha_alta_proceso</w:t>
-      </w:r>
-      <w:proofErr w:type="spellEnd"/>
-      <w:r>
-        <w:t xml:space="preserve">  </w:t>
-      </w:r>
-      <w:proofErr w:type="spellStart"/>
-      <w:r>
-        <w:t>varchar</w:t>
-      </w:r>
-      <w:proofErr w:type="spellEnd"/>
+        <w:t xml:space="preserve">            precipitacion       VARCHAR,</w:t>
+      </w:r>
+    </w:p>
+    <w:p>
+      <w:pPr>
+        <w:spacing w:after="0"/>
+      </w:pPr>
+      <w:r>
+        <w:t xml:space="preserve">            fecha_alta_proceso  varchar</w:t>
+      </w:r>
     </w:p>
     <w:p>
       <w:pPr>
@@ -5440,13 +4329,8 @@
       <w:pPr>
         <w:spacing w:after="0"/>
       </w:pPr>
-      <w:proofErr w:type="spellStart"/>
-      <w:r>
-        <w:t>cities_data</w:t>
-      </w:r>
-      <w:proofErr w:type="spellEnd"/>
-      <w:r>
-        <w:t xml:space="preserve"> = {</w:t>
+      <w:r>
+        <w:t>cities_data = {</w:t>
       </w:r>
     </w:p>
     <w:p>
@@ -5748,90 +4632,40 @@
       <w:pPr>
         <w:spacing w:after="0"/>
       </w:pPr>
-      <w:proofErr w:type="spellStart"/>
-      <w:r>
-        <w:t>pronostico_</w:t>
-      </w:r>
-      <w:proofErr w:type="gramStart"/>
-      <w:r>
-        <w:t>logs</w:t>
-      </w:r>
-      <w:proofErr w:type="spellEnd"/>
-      <w:r>
-        <w:t>(</w:t>
-      </w:r>
-      <w:proofErr w:type="gramEnd"/>
-    </w:p>
-    <w:p>
-      <w:pPr>
-        <w:spacing w:after="0"/>
-      </w:pPr>
-      <w:r>
-        <w:t xml:space="preserve">            </w:t>
-      </w:r>
-      <w:proofErr w:type="spellStart"/>
-      <w:r>
-        <w:t>id_log</w:t>
-      </w:r>
-      <w:proofErr w:type="spellEnd"/>
-      <w:r>
-        <w:t xml:space="preserve">              </w:t>
-      </w:r>
-      <w:proofErr w:type="spellStart"/>
-      <w:r>
-        <w:t>varchar</w:t>
-      </w:r>
-      <w:proofErr w:type="spellEnd"/>
-      <w:r>
-        <w:t>,</w:t>
-      </w:r>
-    </w:p>
-    <w:p>
-      <w:pPr>
-        <w:spacing w:after="0"/>
-      </w:pPr>
-      <w:r>
-        <w:t xml:space="preserve">            </w:t>
-      </w:r>
-      <w:proofErr w:type="spellStart"/>
-      <w:r>
-        <w:t>fecha_alta_proceso</w:t>
-      </w:r>
-      <w:proofErr w:type="spellEnd"/>
-      <w:r>
-        <w:t xml:space="preserve">  VARCHAR,</w:t>
-      </w:r>
-    </w:p>
-    <w:p>
-      <w:pPr>
-        <w:spacing w:after="0"/>
-      </w:pPr>
-      <w:r>
-        <w:t xml:space="preserve">            </w:t>
-      </w:r>
-      <w:proofErr w:type="spellStart"/>
-      <w:r>
-        <w:t>id_msj</w:t>
-      </w:r>
-      <w:proofErr w:type="spellEnd"/>
-      <w:r>
-        <w:t xml:space="preserve">              VARCHAR,</w:t>
-      </w:r>
-    </w:p>
-    <w:p>
-      <w:pPr>
-        <w:spacing w:after="0"/>
-      </w:pPr>
-      <w:r>
-        <w:t xml:space="preserve">            </w:t>
-      </w:r>
-      <w:proofErr w:type="spellStart"/>
-      <w:r>
-        <w:t>msj</w:t>
-      </w:r>
-      <w:proofErr w:type="spellEnd"/>
-      <w:r>
-        <w:t xml:space="preserve">                 VARCHAR,</w:t>
+      <w:r>
+        <w:t>pronostico_logs(</w:t>
+      </w:r>
+    </w:p>
+    <w:p>
+      <w:pPr>
+        <w:spacing w:after="0"/>
+      </w:pPr>
+      <w:r>
+        <w:t xml:space="preserve">            id_log              varchar,</w:t>
+      </w:r>
+    </w:p>
+    <w:p>
+      <w:pPr>
+        <w:spacing w:after="0"/>
+      </w:pPr>
+      <w:r>
+        <w:t xml:space="preserve">            fecha_alta_proceso  VARCHAR,</w:t>
+      </w:r>
+    </w:p>
+    <w:p>
+      <w:pPr>
+        <w:spacing w:after="0"/>
+      </w:pPr>
+      <w:r>
+        <w:t xml:space="preserve">            id_msj              VARCHAR,</w:t>
+      </w:r>
+    </w:p>
+    <w:p>
+      <w:pPr>
+        <w:spacing w:after="0"/>
+      </w:pPr>
+      <w:r>
+        <w:t xml:space="preserve">            msj                 VARCHAR,</w:t>
       </w:r>
     </w:p>
     <w:p>
@@ -6028,34 +4862,16 @@
         <w:spacing w:after="0"/>
       </w:pPr>
       <w:r>
-        <w:t xml:space="preserve">Anexo 4 estructura tabla </w:t>
-      </w:r>
-      <w:proofErr w:type="spellStart"/>
-      <w:r>
-        <w:t>Backup</w:t>
-      </w:r>
-      <w:proofErr w:type="spellEnd"/>
-    </w:p>
-    <w:p>
-      <w:pPr>
-        <w:spacing w:after="0"/>
-      </w:pPr>
-      <w:r>
-        <w:t xml:space="preserve">Es la misma que la tabla principal, donde se le agrega la fecha del </w:t>
-      </w:r>
-      <w:proofErr w:type="spellStart"/>
-      <w:r>
-        <w:t>dia</w:t>
-      </w:r>
-      <w:proofErr w:type="spellEnd"/>
-      <w:r>
-        <w:t xml:space="preserve"> del </w:t>
-      </w:r>
-      <w:proofErr w:type="spellStart"/>
-      <w:r>
-        <w:t>backup</w:t>
-      </w:r>
-      <w:proofErr w:type="spellEnd"/>
+        <w:t>Anexo 4 estructura tabla Backup</w:t>
+      </w:r>
+    </w:p>
+    <w:p>
+      <w:pPr>
+        <w:spacing w:after="0"/>
+      </w:pPr>
+      <w:r>
+        <w:t>Es la misma que la tabla principal, donde se le agrega la fecha del dia del backup</w:t>
+      </w:r>
     </w:p>
     <w:p>
       <w:pPr>
@@ -6334,7 +5150,6 @@
         </w:rPr>
         <w:t xml:space="preserve"> </w:t>
       </w:r>
-      <w:proofErr w:type="spellStart"/>
       <w:r>
         <w:rPr>
           <w:rFonts w:ascii="Consolas" w:eastAsia="Times New Roman" w:hAnsi="Consolas" w:cs="Times New Roman"/>
@@ -6353,18 +5168,7 @@
           <w:szCs w:val="21"/>
           <w:lang w:eastAsia="es-AR"/>
         </w:rPr>
-        <w:t>"""Inicio</w:t>
-      </w:r>
-      <w:proofErr w:type="spellEnd"/>
-      <w:r>
-        <w:rPr>
-          <w:rFonts w:ascii="Consolas" w:eastAsia="Times New Roman" w:hAnsi="Consolas" w:cs="Times New Roman"/>
-          <w:color w:val="CE9178"/>
-          <w:sz w:val="21"/>
-          <w:szCs w:val="21"/>
-          <w:lang w:eastAsia="es-AR"/>
-        </w:rPr>
-        <w:t xml:space="preserve"> Status ETL,</w:t>
+        <w:t>"""Inicio Status ETL,</w:t>
       </w:r>
     </w:p>
     <w:p>
@@ -6422,8 +5226,6 @@
         </w:rPr>
         <w:t>{</w:t>
       </w:r>
-      <w:proofErr w:type="spellStart"/>
-      <w:proofErr w:type="gramStart"/>
       <w:r>
         <w:rPr>
           <w:rFonts w:ascii="Consolas" w:eastAsia="Times New Roman" w:hAnsi="Consolas" w:cs="Times New Roman"/>
@@ -6454,7 +5256,6 @@
         </w:rPr>
         <w:t>now</w:t>
       </w:r>
-      <w:proofErr w:type="spellEnd"/>
       <w:r>
         <w:rPr>
           <w:rFonts w:ascii="Consolas" w:eastAsia="Times New Roman" w:hAnsi="Consolas" w:cs="Times New Roman"/>
@@ -6463,20 +5264,8 @@
           <w:szCs w:val="21"/>
           <w:lang w:eastAsia="es-AR"/>
         </w:rPr>
-        <w:t>(</w:t>
-      </w:r>
-      <w:proofErr w:type="gramEnd"/>
-      <w:r>
-        <w:rPr>
-          <w:rFonts w:ascii="Consolas" w:eastAsia="Times New Roman" w:hAnsi="Consolas" w:cs="Times New Roman"/>
-          <w:color w:val="CCCCCC"/>
-          <w:sz w:val="21"/>
-          <w:szCs w:val="21"/>
-          <w:lang w:eastAsia="es-AR"/>
-        </w:rPr>
-        <w:t>).</w:t>
-      </w:r>
-      <w:proofErr w:type="spellStart"/>
+        <w:t>().</w:t>
+      </w:r>
       <w:r>
         <w:rPr>
           <w:rFonts w:ascii="Consolas" w:eastAsia="Times New Roman" w:hAnsi="Consolas" w:cs="Times New Roman"/>
@@ -6487,7 +5276,6 @@
         </w:rPr>
         <w:t>strftime</w:t>
       </w:r>
-      <w:proofErr w:type="spellEnd"/>
       <w:r>
         <w:rPr>
           <w:rFonts w:ascii="Consolas" w:eastAsia="Times New Roman" w:hAnsi="Consolas" w:cs="Times New Roman"/>
@@ -6599,6 +5387,1801 @@
       <w:pPr>
         <w:spacing w:after="0"/>
       </w:pPr>
+    </w:p>
+    <w:p/>
+    <w:p/>
+    <w:p/>
+    <w:p/>
+    <w:p/>
+    <w:p/>
+    <w:p/>
+    <w:p/>
+    <w:p/>
+    <w:p/>
+    <w:p/>
+    <w:p>
+      <w:pPr>
+        <w:tabs>
+          <w:tab w:val="left" w:pos="3615"/>
+        </w:tabs>
+      </w:pPr>
+      <w:r>
+        <w:tab/>
+      </w:r>
+    </w:p>
+    <w:p>
+      <w:pPr>
+        <w:tabs>
+          <w:tab w:val="left" w:pos="3615"/>
+        </w:tabs>
+      </w:pPr>
+    </w:p>
+    <w:p>
+      <w:pPr>
+        <w:tabs>
+          <w:tab w:val="left" w:pos="3615"/>
+        </w:tabs>
+      </w:pPr>
+    </w:p>
+    <w:p>
+      <w:pPr>
+        <w:tabs>
+          <w:tab w:val="left" w:pos="3615"/>
+        </w:tabs>
+      </w:pPr>
+    </w:p>
+    <w:p>
+      <w:pPr>
+        <w:tabs>
+          <w:tab w:val="left" w:pos="3615"/>
+        </w:tabs>
+      </w:pPr>
+    </w:p>
+    <w:p>
+      <w:pPr>
+        <w:tabs>
+          <w:tab w:val="left" w:pos="3615"/>
+        </w:tabs>
+      </w:pPr>
+    </w:p>
+    <w:p>
+      <w:pPr>
+        <w:tabs>
+          <w:tab w:val="left" w:pos="3615"/>
+        </w:tabs>
+      </w:pPr>
+    </w:p>
+    <w:p>
+      <w:pPr>
+        <w:tabs>
+          <w:tab w:val="left" w:pos="3615"/>
+        </w:tabs>
+      </w:pPr>
+    </w:p>
+    <w:p>
+      <w:pPr>
+        <w:tabs>
+          <w:tab w:val="left" w:pos="3615"/>
+        </w:tabs>
+      </w:pPr>
+    </w:p>
+    <w:p>
+      <w:pPr>
+        <w:tabs>
+          <w:tab w:val="left" w:pos="3615"/>
+        </w:tabs>
+      </w:pPr>
+    </w:p>
+    <w:p>
+      <w:pPr>
+        <w:tabs>
+          <w:tab w:val="left" w:pos="3615"/>
+        </w:tabs>
+      </w:pPr>
+    </w:p>
+    <w:p>
+      <w:pPr>
+        <w:tabs>
+          <w:tab w:val="left" w:pos="3615"/>
+        </w:tabs>
+      </w:pPr>
+    </w:p>
+    <w:p>
+      <w:pPr>
+        <w:tabs>
+          <w:tab w:val="left" w:pos="3615"/>
+        </w:tabs>
+      </w:pPr>
+    </w:p>
+    <w:p>
+      <w:pPr>
+        <w:tabs>
+          <w:tab w:val="left" w:pos="3615"/>
+        </w:tabs>
+      </w:pPr>
+    </w:p>
+    <w:p>
+      <w:pPr>
+        <w:tabs>
+          <w:tab w:val="left" w:pos="3615"/>
+        </w:tabs>
+      </w:pPr>
+    </w:p>
+    <w:p>
+      <w:pPr>
+        <w:tabs>
+          <w:tab w:val="left" w:pos="3615"/>
+        </w:tabs>
+      </w:pPr>
+      <w:r>
+        <w:lastRenderedPageBreak/>
+        <w:t>Anexo 6</w:t>
+      </w:r>
+    </w:p>
+    <w:p>
+      <w:pPr>
+        <w:shd w:val="clear" w:color="auto" w:fill="1F1F1F"/>
+        <w:spacing w:after="0" w:line="285" w:lineRule="atLeast"/>
+        <w:rPr>
+          <w:rFonts w:ascii="Consolas" w:eastAsia="Times New Roman" w:hAnsi="Consolas" w:cs="Times New Roman"/>
+          <w:color w:val="CCCCCC"/>
+          <w:sz w:val="21"/>
+          <w:szCs w:val="21"/>
+          <w:lang w:eastAsia="es-AR"/>
+        </w:rPr>
+      </w:pPr>
+      <w:r>
+        <w:rPr>
+          <w:rFonts w:ascii="Consolas" w:eastAsia="Times New Roman" w:hAnsi="Consolas" w:cs="Times New Roman"/>
+          <w:color w:val="6A9955"/>
+          <w:sz w:val="21"/>
+          <w:szCs w:val="21"/>
+          <w:lang w:eastAsia="es-AR"/>
+        </w:rPr>
+        <w:t xml:space="preserve">#analisis de datos </w:t>
+      </w:r>
+    </w:p>
+    <w:p>
+      <w:pPr>
+        <w:shd w:val="clear" w:color="auto" w:fill="1F1F1F"/>
+        <w:spacing w:after="0" w:line="285" w:lineRule="atLeast"/>
+        <w:rPr>
+          <w:rFonts w:ascii="Consolas" w:eastAsia="Times New Roman" w:hAnsi="Consolas" w:cs="Times New Roman"/>
+          <w:color w:val="CCCCCC"/>
+          <w:sz w:val="21"/>
+          <w:szCs w:val="21"/>
+          <w:lang w:eastAsia="es-AR"/>
+        </w:rPr>
+      </w:pPr>
+      <w:r>
+        <w:rPr>
+          <w:rFonts w:ascii="Consolas" w:eastAsia="Times New Roman" w:hAnsi="Consolas" w:cs="Times New Roman"/>
+          <w:color w:val="6A9955"/>
+          <w:sz w:val="21"/>
+          <w:szCs w:val="21"/>
+          <w:lang w:eastAsia="es-AR"/>
+        </w:rPr>
+        <w:t># Consulta SQL para obtener los datos</w:t>
+      </w:r>
+    </w:p>
+    <w:p>
+      <w:pPr>
+        <w:shd w:val="clear" w:color="auto" w:fill="1F1F1F"/>
+        <w:spacing w:after="0" w:line="285" w:lineRule="atLeast"/>
+        <w:rPr>
+          <w:rFonts w:ascii="Consolas" w:eastAsia="Times New Roman" w:hAnsi="Consolas" w:cs="Times New Roman"/>
+          <w:color w:val="CCCCCC"/>
+          <w:sz w:val="21"/>
+          <w:szCs w:val="21"/>
+          <w:lang w:eastAsia="es-AR"/>
+        </w:rPr>
+      </w:pPr>
+      <w:r>
+        <w:rPr>
+          <w:rFonts w:ascii="Consolas" w:eastAsia="Times New Roman" w:hAnsi="Consolas" w:cs="Times New Roman"/>
+          <w:color w:val="9CDCFE"/>
+          <w:sz w:val="21"/>
+          <w:szCs w:val="21"/>
+          <w:lang w:eastAsia="es-AR"/>
+        </w:rPr>
+        <w:t>sql_query</w:t>
+      </w:r>
+      <w:r>
+        <w:rPr>
+          <w:rFonts w:ascii="Consolas" w:eastAsia="Times New Roman" w:hAnsi="Consolas" w:cs="Times New Roman"/>
+          <w:color w:val="CCCCCC"/>
+          <w:sz w:val="21"/>
+          <w:szCs w:val="21"/>
+          <w:lang w:eastAsia="es-AR"/>
+        </w:rPr>
+        <w:t xml:space="preserve"> </w:t>
+      </w:r>
+      <w:r>
+        <w:rPr>
+          <w:rFonts w:ascii="Consolas" w:eastAsia="Times New Roman" w:hAnsi="Consolas" w:cs="Times New Roman"/>
+          <w:color w:val="D4D4D4"/>
+          <w:sz w:val="21"/>
+          <w:szCs w:val="21"/>
+          <w:lang w:eastAsia="es-AR"/>
+        </w:rPr>
+        <w:t>=</w:t>
+      </w:r>
+      <w:r>
+        <w:rPr>
+          <w:rFonts w:ascii="Consolas" w:eastAsia="Times New Roman" w:hAnsi="Consolas" w:cs="Times New Roman"/>
+          <w:color w:val="CCCCCC"/>
+          <w:sz w:val="21"/>
+          <w:szCs w:val="21"/>
+          <w:lang w:eastAsia="es-AR"/>
+        </w:rPr>
+        <w:t xml:space="preserve"> </w:t>
+      </w:r>
+      <w:r>
+        <w:rPr>
+          <w:rFonts w:ascii="Consolas" w:eastAsia="Times New Roman" w:hAnsi="Consolas" w:cs="Times New Roman"/>
+          <w:color w:val="CE9178"/>
+          <w:sz w:val="21"/>
+          <w:szCs w:val="21"/>
+          <w:lang w:eastAsia="es-AR"/>
+        </w:rPr>
+        <w:t>"SELECT * FROM pronostico_clima;"</w:t>
+      </w:r>
+    </w:p>
+    <w:p>
+      <w:pPr>
+        <w:shd w:val="clear" w:color="auto" w:fill="1F1F1F"/>
+        <w:spacing w:after="0" w:line="285" w:lineRule="atLeast"/>
+        <w:rPr>
+          <w:rFonts w:ascii="Consolas" w:eastAsia="Times New Roman" w:hAnsi="Consolas" w:cs="Times New Roman"/>
+          <w:color w:val="CCCCCC"/>
+          <w:sz w:val="21"/>
+          <w:szCs w:val="21"/>
+          <w:lang w:eastAsia="es-AR"/>
+        </w:rPr>
+      </w:pPr>
+      <w:r>
+        <w:rPr>
+          <w:rFonts w:ascii="Consolas" w:eastAsia="Times New Roman" w:hAnsi="Consolas" w:cs="Times New Roman"/>
+          <w:color w:val="6A9955"/>
+          <w:sz w:val="21"/>
+          <w:szCs w:val="21"/>
+          <w:lang w:eastAsia="es-AR"/>
+        </w:rPr>
+        <w:t>#lectura</w:t>
+      </w:r>
+    </w:p>
+    <w:p>
+      <w:pPr>
+        <w:shd w:val="clear" w:color="auto" w:fill="1F1F1F"/>
+        <w:spacing w:after="0" w:line="285" w:lineRule="atLeast"/>
+        <w:rPr>
+          <w:rFonts w:ascii="Consolas" w:eastAsia="Times New Roman" w:hAnsi="Consolas" w:cs="Times New Roman"/>
+          <w:color w:val="CCCCCC"/>
+          <w:sz w:val="21"/>
+          <w:szCs w:val="21"/>
+          <w:lang w:eastAsia="es-AR"/>
+        </w:rPr>
+      </w:pPr>
+      <w:r>
+        <w:rPr>
+          <w:rFonts w:ascii="Consolas" w:eastAsia="Times New Roman" w:hAnsi="Consolas" w:cs="Times New Roman"/>
+          <w:color w:val="9CDCFE"/>
+          <w:sz w:val="21"/>
+          <w:szCs w:val="21"/>
+          <w:lang w:eastAsia="es-AR"/>
+        </w:rPr>
+        <w:t>df</w:t>
+      </w:r>
+      <w:r>
+        <w:rPr>
+          <w:rFonts w:ascii="Consolas" w:eastAsia="Times New Roman" w:hAnsi="Consolas" w:cs="Times New Roman"/>
+          <w:color w:val="CCCCCC"/>
+          <w:sz w:val="21"/>
+          <w:szCs w:val="21"/>
+          <w:lang w:eastAsia="es-AR"/>
+        </w:rPr>
+        <w:t xml:space="preserve"> </w:t>
+      </w:r>
+      <w:r>
+        <w:rPr>
+          <w:rFonts w:ascii="Consolas" w:eastAsia="Times New Roman" w:hAnsi="Consolas" w:cs="Times New Roman"/>
+          <w:color w:val="D4D4D4"/>
+          <w:sz w:val="21"/>
+          <w:szCs w:val="21"/>
+          <w:lang w:eastAsia="es-AR"/>
+        </w:rPr>
+        <w:t>=</w:t>
+      </w:r>
+      <w:r>
+        <w:rPr>
+          <w:rFonts w:ascii="Consolas" w:eastAsia="Times New Roman" w:hAnsi="Consolas" w:cs="Times New Roman"/>
+          <w:color w:val="CCCCCC"/>
+          <w:sz w:val="21"/>
+          <w:szCs w:val="21"/>
+          <w:lang w:eastAsia="es-AR"/>
+        </w:rPr>
+        <w:t xml:space="preserve"> </w:t>
+      </w:r>
+      <w:r>
+        <w:rPr>
+          <w:rFonts w:ascii="Consolas" w:eastAsia="Times New Roman" w:hAnsi="Consolas" w:cs="Times New Roman"/>
+          <w:color w:val="4EC9B0"/>
+          <w:sz w:val="21"/>
+          <w:szCs w:val="21"/>
+          <w:lang w:eastAsia="es-AR"/>
+        </w:rPr>
+        <w:t>pd</w:t>
+      </w:r>
+      <w:r>
+        <w:rPr>
+          <w:rFonts w:ascii="Consolas" w:eastAsia="Times New Roman" w:hAnsi="Consolas" w:cs="Times New Roman"/>
+          <w:color w:val="CCCCCC"/>
+          <w:sz w:val="21"/>
+          <w:szCs w:val="21"/>
+          <w:lang w:eastAsia="es-AR"/>
+        </w:rPr>
+        <w:t>.</w:t>
+      </w:r>
+      <w:r>
+        <w:rPr>
+          <w:rFonts w:ascii="Consolas" w:eastAsia="Times New Roman" w:hAnsi="Consolas" w:cs="Times New Roman"/>
+          <w:color w:val="DCDCAA"/>
+          <w:sz w:val="21"/>
+          <w:szCs w:val="21"/>
+          <w:lang w:eastAsia="es-AR"/>
+        </w:rPr>
+        <w:t>read_sql_query</w:t>
+      </w:r>
+      <w:r>
+        <w:rPr>
+          <w:rFonts w:ascii="Consolas" w:eastAsia="Times New Roman" w:hAnsi="Consolas" w:cs="Times New Roman"/>
+          <w:color w:val="CCCCCC"/>
+          <w:sz w:val="21"/>
+          <w:szCs w:val="21"/>
+          <w:lang w:eastAsia="es-AR"/>
+        </w:rPr>
+        <w:t>(</w:t>
+      </w:r>
+      <w:r>
+        <w:rPr>
+          <w:rFonts w:ascii="Consolas" w:eastAsia="Times New Roman" w:hAnsi="Consolas" w:cs="Times New Roman"/>
+          <w:color w:val="9CDCFE"/>
+          <w:sz w:val="21"/>
+          <w:szCs w:val="21"/>
+          <w:lang w:eastAsia="es-AR"/>
+        </w:rPr>
+        <w:t>sql_query</w:t>
+      </w:r>
+      <w:r>
+        <w:rPr>
+          <w:rFonts w:ascii="Consolas" w:eastAsia="Times New Roman" w:hAnsi="Consolas" w:cs="Times New Roman"/>
+          <w:color w:val="CCCCCC"/>
+          <w:sz w:val="21"/>
+          <w:szCs w:val="21"/>
+          <w:lang w:eastAsia="es-AR"/>
+        </w:rPr>
+        <w:t xml:space="preserve">, </w:t>
+      </w:r>
+      <w:r>
+        <w:rPr>
+          <w:rFonts w:ascii="Consolas" w:eastAsia="Times New Roman" w:hAnsi="Consolas" w:cs="Times New Roman"/>
+          <w:color w:val="9CDCFE"/>
+          <w:sz w:val="21"/>
+          <w:szCs w:val="21"/>
+          <w:lang w:eastAsia="es-AR"/>
+        </w:rPr>
+        <w:t>conn</w:t>
+      </w:r>
+      <w:r>
+        <w:rPr>
+          <w:rFonts w:ascii="Consolas" w:eastAsia="Times New Roman" w:hAnsi="Consolas" w:cs="Times New Roman"/>
+          <w:color w:val="CCCCCC"/>
+          <w:sz w:val="21"/>
+          <w:szCs w:val="21"/>
+          <w:lang w:eastAsia="es-AR"/>
+        </w:rPr>
+        <w:t>)</w:t>
+      </w:r>
+    </w:p>
+    <w:p>
+      <w:pPr>
+        <w:shd w:val="clear" w:color="auto" w:fill="1F1F1F"/>
+        <w:spacing w:after="0" w:line="285" w:lineRule="atLeast"/>
+        <w:rPr>
+          <w:rFonts w:ascii="Consolas" w:eastAsia="Times New Roman" w:hAnsi="Consolas" w:cs="Times New Roman"/>
+          <w:color w:val="CCCCCC"/>
+          <w:sz w:val="21"/>
+          <w:szCs w:val="21"/>
+          <w:lang w:eastAsia="es-AR"/>
+        </w:rPr>
+      </w:pPr>
+    </w:p>
+    <w:p>
+      <w:pPr>
+        <w:shd w:val="clear" w:color="auto" w:fill="1F1F1F"/>
+        <w:spacing w:after="0" w:line="285" w:lineRule="atLeast"/>
+        <w:rPr>
+          <w:rFonts w:ascii="Consolas" w:eastAsia="Times New Roman" w:hAnsi="Consolas" w:cs="Times New Roman"/>
+          <w:color w:val="CCCCCC"/>
+          <w:sz w:val="21"/>
+          <w:szCs w:val="21"/>
+          <w:lang w:eastAsia="es-AR"/>
+        </w:rPr>
+      </w:pPr>
+      <w:r>
+        <w:rPr>
+          <w:rFonts w:ascii="Consolas" w:eastAsia="Times New Roman" w:hAnsi="Consolas" w:cs="Times New Roman"/>
+          <w:color w:val="4EC9B0"/>
+          <w:sz w:val="21"/>
+          <w:szCs w:val="21"/>
+          <w:lang w:eastAsia="es-AR"/>
+        </w:rPr>
+        <w:t>type</w:t>
+      </w:r>
+      <w:r>
+        <w:rPr>
+          <w:rFonts w:ascii="Consolas" w:eastAsia="Times New Roman" w:hAnsi="Consolas" w:cs="Times New Roman"/>
+          <w:color w:val="CCCCCC"/>
+          <w:sz w:val="21"/>
+          <w:szCs w:val="21"/>
+          <w:lang w:eastAsia="es-AR"/>
+        </w:rPr>
+        <w:t>(</w:t>
+      </w:r>
+      <w:r>
+        <w:rPr>
+          <w:rFonts w:ascii="Consolas" w:eastAsia="Times New Roman" w:hAnsi="Consolas" w:cs="Times New Roman"/>
+          <w:color w:val="9CDCFE"/>
+          <w:sz w:val="21"/>
+          <w:szCs w:val="21"/>
+          <w:lang w:eastAsia="es-AR"/>
+        </w:rPr>
+        <w:t>df</w:t>
+      </w:r>
+      <w:r>
+        <w:rPr>
+          <w:rFonts w:ascii="Consolas" w:eastAsia="Times New Roman" w:hAnsi="Consolas" w:cs="Times New Roman"/>
+          <w:color w:val="CCCCCC"/>
+          <w:sz w:val="21"/>
+          <w:szCs w:val="21"/>
+          <w:lang w:eastAsia="es-AR"/>
+        </w:rPr>
+        <w:t>)</w:t>
+      </w:r>
+    </w:p>
+    <w:p>
+      <w:pPr>
+        <w:shd w:val="clear" w:color="auto" w:fill="1F1F1F"/>
+        <w:spacing w:after="0" w:line="285" w:lineRule="atLeast"/>
+        <w:rPr>
+          <w:rFonts w:ascii="Consolas" w:eastAsia="Times New Roman" w:hAnsi="Consolas" w:cs="Times New Roman"/>
+          <w:color w:val="CCCCCC"/>
+          <w:sz w:val="21"/>
+          <w:szCs w:val="21"/>
+          <w:lang w:eastAsia="es-AR"/>
+        </w:rPr>
+      </w:pPr>
+      <w:r>
+        <w:rPr>
+          <w:rFonts w:ascii="Consolas" w:eastAsia="Times New Roman" w:hAnsi="Consolas" w:cs="Times New Roman"/>
+          <w:color w:val="9CDCFE"/>
+          <w:sz w:val="21"/>
+          <w:szCs w:val="21"/>
+          <w:lang w:eastAsia="es-AR"/>
+        </w:rPr>
+        <w:t>df</w:t>
+      </w:r>
+      <w:r>
+        <w:rPr>
+          <w:rFonts w:ascii="Consolas" w:eastAsia="Times New Roman" w:hAnsi="Consolas" w:cs="Times New Roman"/>
+          <w:color w:val="CCCCCC"/>
+          <w:sz w:val="21"/>
+          <w:szCs w:val="21"/>
+          <w:lang w:eastAsia="es-AR"/>
+        </w:rPr>
+        <w:t>.</w:t>
+      </w:r>
+      <w:r>
+        <w:rPr>
+          <w:rFonts w:ascii="Consolas" w:eastAsia="Times New Roman" w:hAnsi="Consolas" w:cs="Times New Roman"/>
+          <w:color w:val="9CDCFE"/>
+          <w:sz w:val="21"/>
+          <w:szCs w:val="21"/>
+          <w:lang w:eastAsia="es-AR"/>
+        </w:rPr>
+        <w:t>shape</w:t>
+      </w:r>
+    </w:p>
+    <w:p>
+      <w:pPr>
+        <w:shd w:val="clear" w:color="auto" w:fill="1F1F1F"/>
+        <w:spacing w:after="0" w:line="285" w:lineRule="atLeast"/>
+        <w:rPr>
+          <w:rFonts w:ascii="Consolas" w:eastAsia="Times New Roman" w:hAnsi="Consolas" w:cs="Times New Roman"/>
+          <w:color w:val="CCCCCC"/>
+          <w:sz w:val="21"/>
+          <w:szCs w:val="21"/>
+          <w:lang w:eastAsia="es-AR"/>
+        </w:rPr>
+      </w:pPr>
+      <w:r>
+        <w:rPr>
+          <w:rFonts w:ascii="Consolas" w:eastAsia="Times New Roman" w:hAnsi="Consolas" w:cs="Times New Roman"/>
+          <w:color w:val="9CDCFE"/>
+          <w:sz w:val="21"/>
+          <w:szCs w:val="21"/>
+          <w:lang w:eastAsia="es-AR"/>
+        </w:rPr>
+        <w:t>df</w:t>
+      </w:r>
+      <w:r>
+        <w:rPr>
+          <w:rFonts w:ascii="Consolas" w:eastAsia="Times New Roman" w:hAnsi="Consolas" w:cs="Times New Roman"/>
+          <w:color w:val="CCCCCC"/>
+          <w:sz w:val="21"/>
+          <w:szCs w:val="21"/>
+          <w:lang w:eastAsia="es-AR"/>
+        </w:rPr>
+        <w:t>.</w:t>
+      </w:r>
+      <w:r>
+        <w:rPr>
+          <w:rFonts w:ascii="Consolas" w:eastAsia="Times New Roman" w:hAnsi="Consolas" w:cs="Times New Roman"/>
+          <w:color w:val="DCDCAA"/>
+          <w:sz w:val="21"/>
+          <w:szCs w:val="21"/>
+          <w:lang w:eastAsia="es-AR"/>
+        </w:rPr>
+        <w:t>head</w:t>
+      </w:r>
+      <w:r>
+        <w:rPr>
+          <w:rFonts w:ascii="Consolas" w:eastAsia="Times New Roman" w:hAnsi="Consolas" w:cs="Times New Roman"/>
+          <w:color w:val="CCCCCC"/>
+          <w:sz w:val="21"/>
+          <w:szCs w:val="21"/>
+          <w:lang w:eastAsia="es-AR"/>
+        </w:rPr>
+        <w:t>()</w:t>
+      </w:r>
+    </w:p>
+    <w:p>
+      <w:pPr>
+        <w:shd w:val="clear" w:color="auto" w:fill="1F1F1F"/>
+        <w:spacing w:after="0" w:line="285" w:lineRule="atLeast"/>
+        <w:rPr>
+          <w:rFonts w:ascii="Consolas" w:eastAsia="Times New Roman" w:hAnsi="Consolas" w:cs="Times New Roman"/>
+          <w:color w:val="CCCCCC"/>
+          <w:sz w:val="21"/>
+          <w:szCs w:val="21"/>
+          <w:lang w:eastAsia="es-AR"/>
+        </w:rPr>
+      </w:pPr>
+      <w:r>
+        <w:rPr>
+          <w:rFonts w:ascii="Consolas" w:eastAsia="Times New Roman" w:hAnsi="Consolas" w:cs="Times New Roman"/>
+          <w:color w:val="9CDCFE"/>
+          <w:sz w:val="21"/>
+          <w:szCs w:val="21"/>
+          <w:lang w:eastAsia="es-AR"/>
+        </w:rPr>
+        <w:t>df</w:t>
+      </w:r>
+      <w:r>
+        <w:rPr>
+          <w:rFonts w:ascii="Consolas" w:eastAsia="Times New Roman" w:hAnsi="Consolas" w:cs="Times New Roman"/>
+          <w:color w:val="CCCCCC"/>
+          <w:sz w:val="21"/>
+          <w:szCs w:val="21"/>
+          <w:lang w:eastAsia="es-AR"/>
+        </w:rPr>
+        <w:t>.</w:t>
+      </w:r>
+      <w:r>
+        <w:rPr>
+          <w:rFonts w:ascii="Consolas" w:eastAsia="Times New Roman" w:hAnsi="Consolas" w:cs="Times New Roman"/>
+          <w:color w:val="DCDCAA"/>
+          <w:sz w:val="21"/>
+          <w:szCs w:val="21"/>
+          <w:lang w:eastAsia="es-AR"/>
+        </w:rPr>
+        <w:t>tail</w:t>
+      </w:r>
+      <w:r>
+        <w:rPr>
+          <w:rFonts w:ascii="Consolas" w:eastAsia="Times New Roman" w:hAnsi="Consolas" w:cs="Times New Roman"/>
+          <w:color w:val="CCCCCC"/>
+          <w:sz w:val="21"/>
+          <w:szCs w:val="21"/>
+          <w:lang w:eastAsia="es-AR"/>
+        </w:rPr>
+        <w:t>()</w:t>
+      </w:r>
+    </w:p>
+    <w:p>
+      <w:pPr>
+        <w:shd w:val="clear" w:color="auto" w:fill="1F1F1F"/>
+        <w:spacing w:after="0" w:line="285" w:lineRule="atLeast"/>
+        <w:rPr>
+          <w:rFonts w:ascii="Consolas" w:eastAsia="Times New Roman" w:hAnsi="Consolas" w:cs="Times New Roman"/>
+          <w:color w:val="CCCCCC"/>
+          <w:sz w:val="21"/>
+          <w:szCs w:val="21"/>
+          <w:lang w:eastAsia="es-AR"/>
+        </w:rPr>
+      </w:pPr>
+      <w:r>
+        <w:rPr>
+          <w:rFonts w:ascii="Consolas" w:eastAsia="Times New Roman" w:hAnsi="Consolas" w:cs="Times New Roman"/>
+          <w:color w:val="9CDCFE"/>
+          <w:sz w:val="21"/>
+          <w:szCs w:val="21"/>
+          <w:lang w:eastAsia="es-AR"/>
+        </w:rPr>
+        <w:t>df</w:t>
+      </w:r>
+      <w:r>
+        <w:rPr>
+          <w:rFonts w:ascii="Consolas" w:eastAsia="Times New Roman" w:hAnsi="Consolas" w:cs="Times New Roman"/>
+          <w:color w:val="CCCCCC"/>
+          <w:sz w:val="21"/>
+          <w:szCs w:val="21"/>
+          <w:lang w:eastAsia="es-AR"/>
+        </w:rPr>
+        <w:t>.</w:t>
+      </w:r>
+      <w:r>
+        <w:rPr>
+          <w:rFonts w:ascii="Consolas" w:eastAsia="Times New Roman" w:hAnsi="Consolas" w:cs="Times New Roman"/>
+          <w:color w:val="DCDCAA"/>
+          <w:sz w:val="21"/>
+          <w:szCs w:val="21"/>
+          <w:lang w:eastAsia="es-AR"/>
+        </w:rPr>
+        <w:t>info</w:t>
+      </w:r>
+      <w:r>
+        <w:rPr>
+          <w:rFonts w:ascii="Consolas" w:eastAsia="Times New Roman" w:hAnsi="Consolas" w:cs="Times New Roman"/>
+          <w:color w:val="CCCCCC"/>
+          <w:sz w:val="21"/>
+          <w:szCs w:val="21"/>
+          <w:lang w:eastAsia="es-AR"/>
+        </w:rPr>
+        <w:t>()</w:t>
+      </w:r>
+    </w:p>
+    <w:p>
+      <w:pPr>
+        <w:shd w:val="clear" w:color="auto" w:fill="1F1F1F"/>
+        <w:spacing w:after="0" w:line="285" w:lineRule="atLeast"/>
+        <w:rPr>
+          <w:rFonts w:ascii="Consolas" w:eastAsia="Times New Roman" w:hAnsi="Consolas" w:cs="Times New Roman"/>
+          <w:color w:val="CCCCCC"/>
+          <w:sz w:val="21"/>
+          <w:szCs w:val="21"/>
+          <w:lang w:eastAsia="es-AR"/>
+        </w:rPr>
+      </w:pPr>
+      <w:r>
+        <w:rPr>
+          <w:rFonts w:ascii="Consolas" w:eastAsia="Times New Roman" w:hAnsi="Consolas" w:cs="Times New Roman"/>
+          <w:color w:val="DCDCAA"/>
+          <w:sz w:val="21"/>
+          <w:szCs w:val="21"/>
+          <w:lang w:eastAsia="es-AR"/>
+        </w:rPr>
+        <w:t>print</w:t>
+      </w:r>
+      <w:r>
+        <w:rPr>
+          <w:rFonts w:ascii="Consolas" w:eastAsia="Times New Roman" w:hAnsi="Consolas" w:cs="Times New Roman"/>
+          <w:color w:val="CCCCCC"/>
+          <w:sz w:val="21"/>
+          <w:szCs w:val="21"/>
+          <w:lang w:eastAsia="es-AR"/>
+        </w:rPr>
+        <w:t xml:space="preserve"> (</w:t>
+      </w:r>
+      <w:r>
+        <w:rPr>
+          <w:rFonts w:ascii="Consolas" w:eastAsia="Times New Roman" w:hAnsi="Consolas" w:cs="Times New Roman"/>
+          <w:color w:val="9CDCFE"/>
+          <w:sz w:val="21"/>
+          <w:szCs w:val="21"/>
+          <w:lang w:eastAsia="es-AR"/>
+        </w:rPr>
+        <w:t>df</w:t>
+      </w:r>
+      <w:r>
+        <w:rPr>
+          <w:rFonts w:ascii="Consolas" w:eastAsia="Times New Roman" w:hAnsi="Consolas" w:cs="Times New Roman"/>
+          <w:color w:val="CCCCCC"/>
+          <w:sz w:val="21"/>
+          <w:szCs w:val="21"/>
+          <w:lang w:eastAsia="es-AR"/>
+        </w:rPr>
+        <w:t>.</w:t>
+      </w:r>
+      <w:r>
+        <w:rPr>
+          <w:rFonts w:ascii="Consolas" w:eastAsia="Times New Roman" w:hAnsi="Consolas" w:cs="Times New Roman"/>
+          <w:color w:val="DCDCAA"/>
+          <w:sz w:val="21"/>
+          <w:szCs w:val="21"/>
+          <w:lang w:eastAsia="es-AR"/>
+        </w:rPr>
+        <w:t>isnull</w:t>
+      </w:r>
+      <w:r>
+        <w:rPr>
+          <w:rFonts w:ascii="Consolas" w:eastAsia="Times New Roman" w:hAnsi="Consolas" w:cs="Times New Roman"/>
+          <w:color w:val="CCCCCC"/>
+          <w:sz w:val="21"/>
+          <w:szCs w:val="21"/>
+          <w:lang w:eastAsia="es-AR"/>
+        </w:rPr>
+        <w:t>().</w:t>
+      </w:r>
+      <w:r>
+        <w:rPr>
+          <w:rFonts w:ascii="Consolas" w:eastAsia="Times New Roman" w:hAnsi="Consolas" w:cs="Times New Roman"/>
+          <w:color w:val="DCDCAA"/>
+          <w:sz w:val="21"/>
+          <w:szCs w:val="21"/>
+          <w:lang w:eastAsia="es-AR"/>
+        </w:rPr>
+        <w:t>sum</w:t>
+      </w:r>
+      <w:r>
+        <w:rPr>
+          <w:rFonts w:ascii="Consolas" w:eastAsia="Times New Roman" w:hAnsi="Consolas" w:cs="Times New Roman"/>
+          <w:color w:val="CCCCCC"/>
+          <w:sz w:val="21"/>
+          <w:szCs w:val="21"/>
+          <w:lang w:eastAsia="es-AR"/>
+        </w:rPr>
+        <w:t>())</w:t>
+      </w:r>
+    </w:p>
+    <w:p>
+      <w:pPr>
+        <w:shd w:val="clear" w:color="auto" w:fill="1F1F1F"/>
+        <w:spacing w:after="0" w:line="285" w:lineRule="atLeast"/>
+        <w:rPr>
+          <w:rFonts w:ascii="Consolas" w:eastAsia="Times New Roman" w:hAnsi="Consolas" w:cs="Times New Roman"/>
+          <w:color w:val="CCCCCC"/>
+          <w:sz w:val="21"/>
+          <w:szCs w:val="21"/>
+          <w:lang w:eastAsia="es-AR"/>
+        </w:rPr>
+      </w:pPr>
+      <w:r>
+        <w:rPr>
+          <w:rFonts w:ascii="Consolas" w:eastAsia="Times New Roman" w:hAnsi="Consolas" w:cs="Times New Roman"/>
+          <w:color w:val="DCDCAA"/>
+          <w:sz w:val="21"/>
+          <w:szCs w:val="21"/>
+          <w:lang w:eastAsia="es-AR"/>
+        </w:rPr>
+        <w:t>print</w:t>
+      </w:r>
+      <w:r>
+        <w:rPr>
+          <w:rFonts w:ascii="Consolas" w:eastAsia="Times New Roman" w:hAnsi="Consolas" w:cs="Times New Roman"/>
+          <w:color w:val="CCCCCC"/>
+          <w:sz w:val="21"/>
+          <w:szCs w:val="21"/>
+          <w:lang w:eastAsia="es-AR"/>
+        </w:rPr>
+        <w:t xml:space="preserve"> (</w:t>
+      </w:r>
+      <w:r>
+        <w:rPr>
+          <w:rFonts w:ascii="Consolas" w:eastAsia="Times New Roman" w:hAnsi="Consolas" w:cs="Times New Roman"/>
+          <w:color w:val="9CDCFE"/>
+          <w:sz w:val="21"/>
+          <w:szCs w:val="21"/>
+          <w:lang w:eastAsia="es-AR"/>
+        </w:rPr>
+        <w:t>df</w:t>
+      </w:r>
+      <w:r>
+        <w:rPr>
+          <w:rFonts w:ascii="Consolas" w:eastAsia="Times New Roman" w:hAnsi="Consolas" w:cs="Times New Roman"/>
+          <w:color w:val="CCCCCC"/>
+          <w:sz w:val="21"/>
+          <w:szCs w:val="21"/>
+          <w:lang w:eastAsia="es-AR"/>
+        </w:rPr>
+        <w:t>.</w:t>
+      </w:r>
+      <w:r>
+        <w:rPr>
+          <w:rFonts w:ascii="Consolas" w:eastAsia="Times New Roman" w:hAnsi="Consolas" w:cs="Times New Roman"/>
+          <w:color w:val="DCDCAA"/>
+          <w:sz w:val="21"/>
+          <w:szCs w:val="21"/>
+          <w:lang w:eastAsia="es-AR"/>
+        </w:rPr>
+        <w:t>notnull</w:t>
+      </w:r>
+      <w:r>
+        <w:rPr>
+          <w:rFonts w:ascii="Consolas" w:eastAsia="Times New Roman" w:hAnsi="Consolas" w:cs="Times New Roman"/>
+          <w:color w:val="CCCCCC"/>
+          <w:sz w:val="21"/>
+          <w:szCs w:val="21"/>
+          <w:lang w:eastAsia="es-AR"/>
+        </w:rPr>
+        <w:t>().</w:t>
+      </w:r>
+      <w:r>
+        <w:rPr>
+          <w:rFonts w:ascii="Consolas" w:eastAsia="Times New Roman" w:hAnsi="Consolas" w:cs="Times New Roman"/>
+          <w:color w:val="DCDCAA"/>
+          <w:sz w:val="21"/>
+          <w:szCs w:val="21"/>
+          <w:lang w:eastAsia="es-AR"/>
+        </w:rPr>
+        <w:t>sum</w:t>
+      </w:r>
+      <w:r>
+        <w:rPr>
+          <w:rFonts w:ascii="Consolas" w:eastAsia="Times New Roman" w:hAnsi="Consolas" w:cs="Times New Roman"/>
+          <w:color w:val="CCCCCC"/>
+          <w:sz w:val="21"/>
+          <w:szCs w:val="21"/>
+          <w:lang w:eastAsia="es-AR"/>
+        </w:rPr>
+        <w:t>())</w:t>
+      </w:r>
+    </w:p>
+    <w:p>
+      <w:pPr>
+        <w:shd w:val="clear" w:color="auto" w:fill="1F1F1F"/>
+        <w:spacing w:after="0" w:line="285" w:lineRule="atLeast"/>
+        <w:rPr>
+          <w:rFonts w:ascii="Consolas" w:eastAsia="Times New Roman" w:hAnsi="Consolas" w:cs="Times New Roman"/>
+          <w:color w:val="CCCCCC"/>
+          <w:sz w:val="21"/>
+          <w:szCs w:val="21"/>
+          <w:lang w:eastAsia="es-AR"/>
+        </w:rPr>
+      </w:pPr>
+      <w:r>
+        <w:rPr>
+          <w:rFonts w:ascii="Consolas" w:eastAsia="Times New Roman" w:hAnsi="Consolas" w:cs="Times New Roman"/>
+          <w:color w:val="9CDCFE"/>
+          <w:sz w:val="21"/>
+          <w:szCs w:val="21"/>
+          <w:lang w:eastAsia="es-AR"/>
+        </w:rPr>
+        <w:t>df</w:t>
+      </w:r>
+      <w:r>
+        <w:rPr>
+          <w:rFonts w:ascii="Consolas" w:eastAsia="Times New Roman" w:hAnsi="Consolas" w:cs="Times New Roman"/>
+          <w:color w:val="CCCCCC"/>
+          <w:sz w:val="21"/>
+          <w:szCs w:val="21"/>
+          <w:lang w:eastAsia="es-AR"/>
+        </w:rPr>
+        <w:t>.</w:t>
+      </w:r>
+      <w:r>
+        <w:rPr>
+          <w:rFonts w:ascii="Consolas" w:eastAsia="Times New Roman" w:hAnsi="Consolas" w:cs="Times New Roman"/>
+          <w:color w:val="DCDCAA"/>
+          <w:sz w:val="21"/>
+          <w:szCs w:val="21"/>
+          <w:lang w:eastAsia="es-AR"/>
+        </w:rPr>
+        <w:t>isna</w:t>
+      </w:r>
+      <w:r>
+        <w:rPr>
+          <w:rFonts w:ascii="Consolas" w:eastAsia="Times New Roman" w:hAnsi="Consolas" w:cs="Times New Roman"/>
+          <w:color w:val="CCCCCC"/>
+          <w:sz w:val="21"/>
+          <w:szCs w:val="21"/>
+          <w:lang w:eastAsia="es-AR"/>
+        </w:rPr>
+        <w:t>().</w:t>
+      </w:r>
+      <w:r>
+        <w:rPr>
+          <w:rFonts w:ascii="Consolas" w:eastAsia="Times New Roman" w:hAnsi="Consolas" w:cs="Times New Roman"/>
+          <w:color w:val="DCDCAA"/>
+          <w:sz w:val="21"/>
+          <w:szCs w:val="21"/>
+          <w:lang w:eastAsia="es-AR"/>
+        </w:rPr>
+        <w:t>sum</w:t>
+      </w:r>
+      <w:r>
+        <w:rPr>
+          <w:rFonts w:ascii="Consolas" w:eastAsia="Times New Roman" w:hAnsi="Consolas" w:cs="Times New Roman"/>
+          <w:color w:val="CCCCCC"/>
+          <w:sz w:val="21"/>
+          <w:szCs w:val="21"/>
+          <w:lang w:eastAsia="es-AR"/>
+        </w:rPr>
+        <w:t>()</w:t>
+      </w:r>
+    </w:p>
+    <w:p>
+      <w:pPr>
+        <w:shd w:val="clear" w:color="auto" w:fill="1F1F1F"/>
+        <w:spacing w:after="0" w:line="285" w:lineRule="atLeast"/>
+        <w:rPr>
+          <w:rFonts w:ascii="Consolas" w:eastAsia="Times New Roman" w:hAnsi="Consolas" w:cs="Times New Roman"/>
+          <w:color w:val="CCCCCC"/>
+          <w:sz w:val="21"/>
+          <w:szCs w:val="21"/>
+          <w:lang w:eastAsia="es-AR"/>
+        </w:rPr>
+      </w:pPr>
+      <w:r>
+        <w:rPr>
+          <w:rFonts w:ascii="Consolas" w:eastAsia="Times New Roman" w:hAnsi="Consolas" w:cs="Times New Roman"/>
+          <w:color w:val="9CDCFE"/>
+          <w:sz w:val="21"/>
+          <w:szCs w:val="21"/>
+          <w:lang w:eastAsia="es-AR"/>
+        </w:rPr>
+        <w:t>df</w:t>
+      </w:r>
+      <w:r>
+        <w:rPr>
+          <w:rFonts w:ascii="Consolas" w:eastAsia="Times New Roman" w:hAnsi="Consolas" w:cs="Times New Roman"/>
+          <w:color w:val="CCCCCC"/>
+          <w:sz w:val="21"/>
+          <w:szCs w:val="21"/>
+          <w:lang w:eastAsia="es-AR"/>
+        </w:rPr>
+        <w:t>.</w:t>
+      </w:r>
+      <w:r>
+        <w:rPr>
+          <w:rFonts w:ascii="Consolas" w:eastAsia="Times New Roman" w:hAnsi="Consolas" w:cs="Times New Roman"/>
+          <w:color w:val="DCDCAA"/>
+          <w:sz w:val="21"/>
+          <w:szCs w:val="21"/>
+          <w:lang w:eastAsia="es-AR"/>
+        </w:rPr>
+        <w:t>describe</w:t>
+      </w:r>
+      <w:r>
+        <w:rPr>
+          <w:rFonts w:ascii="Consolas" w:eastAsia="Times New Roman" w:hAnsi="Consolas" w:cs="Times New Roman"/>
+          <w:color w:val="CCCCCC"/>
+          <w:sz w:val="21"/>
+          <w:szCs w:val="21"/>
+          <w:lang w:eastAsia="es-AR"/>
+        </w:rPr>
+        <w:t>(</w:t>
+      </w:r>
+      <w:r>
+        <w:rPr>
+          <w:rFonts w:ascii="Consolas" w:eastAsia="Times New Roman" w:hAnsi="Consolas" w:cs="Times New Roman"/>
+          <w:color w:val="9CDCFE"/>
+          <w:sz w:val="21"/>
+          <w:szCs w:val="21"/>
+          <w:lang w:eastAsia="es-AR"/>
+        </w:rPr>
+        <w:t>include</w:t>
+      </w:r>
+      <w:r>
+        <w:rPr>
+          <w:rFonts w:ascii="Consolas" w:eastAsia="Times New Roman" w:hAnsi="Consolas" w:cs="Times New Roman"/>
+          <w:color w:val="D4D4D4"/>
+          <w:sz w:val="21"/>
+          <w:szCs w:val="21"/>
+          <w:lang w:eastAsia="es-AR"/>
+        </w:rPr>
+        <w:t>=</w:t>
+      </w:r>
+      <w:r>
+        <w:rPr>
+          <w:rFonts w:ascii="Consolas" w:eastAsia="Times New Roman" w:hAnsi="Consolas" w:cs="Times New Roman"/>
+          <w:color w:val="CE9178"/>
+          <w:sz w:val="21"/>
+          <w:szCs w:val="21"/>
+          <w:lang w:eastAsia="es-AR"/>
+        </w:rPr>
+        <w:t>'all'</w:t>
+      </w:r>
+      <w:r>
+        <w:rPr>
+          <w:rFonts w:ascii="Consolas" w:eastAsia="Times New Roman" w:hAnsi="Consolas" w:cs="Times New Roman"/>
+          <w:color w:val="CCCCCC"/>
+          <w:sz w:val="21"/>
+          <w:szCs w:val="21"/>
+          <w:lang w:eastAsia="es-AR"/>
+        </w:rPr>
+        <w:t>)</w:t>
+      </w:r>
+    </w:p>
+    <w:p>
+      <w:pPr>
+        <w:shd w:val="clear" w:color="auto" w:fill="1F1F1F"/>
+        <w:spacing w:after="0" w:line="285" w:lineRule="atLeast"/>
+        <w:rPr>
+          <w:rFonts w:ascii="Consolas" w:eastAsia="Times New Roman" w:hAnsi="Consolas" w:cs="Times New Roman"/>
+          <w:color w:val="CCCCCC"/>
+          <w:sz w:val="21"/>
+          <w:szCs w:val="21"/>
+          <w:lang w:eastAsia="es-AR"/>
+        </w:rPr>
+      </w:pPr>
+      <w:r>
+        <w:rPr>
+          <w:rFonts w:ascii="Consolas" w:eastAsia="Times New Roman" w:hAnsi="Consolas" w:cs="Times New Roman"/>
+          <w:color w:val="9CDCFE"/>
+          <w:sz w:val="21"/>
+          <w:szCs w:val="21"/>
+          <w:lang w:eastAsia="es-AR"/>
+        </w:rPr>
+        <w:t>df</w:t>
+      </w:r>
+      <w:r>
+        <w:rPr>
+          <w:rFonts w:ascii="Consolas" w:eastAsia="Times New Roman" w:hAnsi="Consolas" w:cs="Times New Roman"/>
+          <w:color w:val="CCCCCC"/>
+          <w:sz w:val="21"/>
+          <w:szCs w:val="21"/>
+          <w:lang w:eastAsia="es-AR"/>
+        </w:rPr>
+        <w:t>.</w:t>
+      </w:r>
+      <w:r>
+        <w:rPr>
+          <w:rFonts w:ascii="Consolas" w:eastAsia="Times New Roman" w:hAnsi="Consolas" w:cs="Times New Roman"/>
+          <w:color w:val="DCDCAA"/>
+          <w:sz w:val="21"/>
+          <w:szCs w:val="21"/>
+          <w:lang w:eastAsia="es-AR"/>
+        </w:rPr>
+        <w:t>describe</w:t>
+      </w:r>
+      <w:r>
+        <w:rPr>
+          <w:rFonts w:ascii="Consolas" w:eastAsia="Times New Roman" w:hAnsi="Consolas" w:cs="Times New Roman"/>
+          <w:color w:val="CCCCCC"/>
+          <w:sz w:val="21"/>
+          <w:szCs w:val="21"/>
+          <w:lang w:eastAsia="es-AR"/>
+        </w:rPr>
+        <w:t>().</w:t>
+      </w:r>
+      <w:r>
+        <w:rPr>
+          <w:rFonts w:ascii="Consolas" w:eastAsia="Times New Roman" w:hAnsi="Consolas" w:cs="Times New Roman"/>
+          <w:color w:val="9CDCFE"/>
+          <w:sz w:val="21"/>
+          <w:szCs w:val="21"/>
+          <w:lang w:eastAsia="es-AR"/>
+        </w:rPr>
+        <w:t>T</w:t>
+      </w:r>
+    </w:p>
+    <w:p>
+      <w:pPr>
+        <w:shd w:val="clear" w:color="auto" w:fill="1F1F1F"/>
+        <w:spacing w:after="0" w:line="285" w:lineRule="atLeast"/>
+        <w:rPr>
+          <w:rFonts w:ascii="Consolas" w:eastAsia="Times New Roman" w:hAnsi="Consolas" w:cs="Times New Roman"/>
+          <w:color w:val="CCCCCC"/>
+          <w:sz w:val="21"/>
+          <w:szCs w:val="21"/>
+          <w:lang w:eastAsia="es-AR"/>
+        </w:rPr>
+      </w:pPr>
+    </w:p>
+    <w:p>
+      <w:pPr>
+        <w:tabs>
+          <w:tab w:val="left" w:pos="3615"/>
+        </w:tabs>
+      </w:pPr>
+      <w:r>
+        <w:t xml:space="preserve"> </w:t>
+      </w:r>
+    </w:p>
+    <w:p>
+      <w:pPr>
+        <w:tabs>
+          <w:tab w:val="left" w:pos="3615"/>
+        </w:tabs>
+        <w:spacing w:after="0"/>
+      </w:pPr>
+      <w:r>
+        <w:t xml:space="preserve">Resultado </w:t>
+      </w:r>
+    </w:p>
+    <w:p>
+      <w:pPr>
+        <w:tabs>
+          <w:tab w:val="left" w:pos="3615"/>
+        </w:tabs>
+        <w:spacing w:after="0"/>
+      </w:pPr>
+      <w:r>
+        <w:t>RangeIndex: 934 entries, 0 to 933</w:t>
+      </w:r>
+    </w:p>
+    <w:p>
+      <w:pPr>
+        <w:tabs>
+          <w:tab w:val="left" w:pos="3615"/>
+        </w:tabs>
+        <w:spacing w:after="0"/>
+      </w:pPr>
+      <w:r>
+        <w:t>Data columns (total 18 columns):</w:t>
+      </w:r>
+    </w:p>
+    <w:p>
+      <w:pPr>
+        <w:tabs>
+          <w:tab w:val="left" w:pos="3615"/>
+        </w:tabs>
+        <w:spacing w:after="0"/>
+      </w:pPr>
+      <w:r>
+        <w:t xml:space="preserve"> #   Column               Non-Null Count  Dtype </w:t>
+      </w:r>
+    </w:p>
+    <w:p>
+      <w:pPr>
+        <w:tabs>
+          <w:tab w:val="left" w:pos="3615"/>
+        </w:tabs>
+        <w:spacing w:after="0"/>
+      </w:pPr>
+      <w:r>
+        <w:t xml:space="preserve">---  ------               --------------  ----- </w:t>
+      </w:r>
+    </w:p>
+    <w:p>
+      <w:pPr>
+        <w:tabs>
+          <w:tab w:val="left" w:pos="3615"/>
+        </w:tabs>
+        <w:spacing w:after="0"/>
+      </w:pPr>
+      <w:r>
+        <w:t xml:space="preserve"> 0   id_registro          934 non-null    object</w:t>
+      </w:r>
+    </w:p>
+    <w:p>
+      <w:pPr>
+        <w:tabs>
+          <w:tab w:val="left" w:pos="3615"/>
+        </w:tabs>
+        <w:spacing w:after="0"/>
+      </w:pPr>
+      <w:r>
+        <w:t xml:space="preserve"> 1   ciudad               934 non-null    object</w:t>
+      </w:r>
+    </w:p>
+    <w:p>
+      <w:pPr>
+        <w:tabs>
+          <w:tab w:val="left" w:pos="3615"/>
+        </w:tabs>
+        <w:spacing w:after="0"/>
+      </w:pPr>
+      <w:r>
+        <w:t xml:space="preserve"> 2   region               934 non-null    object</w:t>
+      </w:r>
+    </w:p>
+    <w:p>
+      <w:pPr>
+        <w:tabs>
+          <w:tab w:val="left" w:pos="3615"/>
+        </w:tabs>
+        <w:spacing w:after="0"/>
+      </w:pPr>
+      <w:r>
+        <w:t xml:space="preserve"> 3   pais                 934 non-null    object</w:t>
+      </w:r>
+    </w:p>
+    <w:p>
+      <w:pPr>
+        <w:tabs>
+          <w:tab w:val="left" w:pos="3615"/>
+        </w:tabs>
+        <w:spacing w:after="0"/>
+      </w:pPr>
+      <w:r>
+        <w:t xml:space="preserve"> 4   latitud              934 non-null    object</w:t>
+      </w:r>
+    </w:p>
+    <w:p>
+      <w:pPr>
+        <w:tabs>
+          <w:tab w:val="left" w:pos="3615"/>
+        </w:tabs>
+        <w:spacing w:after="0"/>
+      </w:pPr>
+      <w:r>
+        <w:t xml:space="preserve"> 5   longitud             934 non-null    object</w:t>
+      </w:r>
+    </w:p>
+    <w:p>
+      <w:pPr>
+        <w:tabs>
+          <w:tab w:val="left" w:pos="3615"/>
+        </w:tabs>
+        <w:spacing w:after="0"/>
+      </w:pPr>
+      <w:r>
+        <w:t xml:space="preserve"> 6   descripcion_clima    934 non-null    object</w:t>
+      </w:r>
+    </w:p>
+    <w:p>
+      <w:pPr>
+        <w:tabs>
+          <w:tab w:val="left" w:pos="3615"/>
+        </w:tabs>
+        <w:spacing w:after="0"/>
+      </w:pPr>
+      <w:r>
+        <w:t xml:space="preserve"> 7   humedad              934 non-null    object</w:t>
+      </w:r>
+    </w:p>
+    <w:p>
+      <w:pPr>
+        <w:tabs>
+          <w:tab w:val="left" w:pos="3615"/>
+        </w:tabs>
+        <w:spacing w:after="0"/>
+      </w:pPr>
+      <w:r>
+        <w:t xml:space="preserve"> 8   fecha                934 non-null    object</w:t>
+      </w:r>
+    </w:p>
+    <w:p>
+      <w:pPr>
+        <w:tabs>
+          <w:tab w:val="left" w:pos="3615"/>
+        </w:tabs>
+        <w:spacing w:after="0"/>
+      </w:pPr>
+      <w:r>
+        <w:t xml:space="preserve"> 9   temperatura_minima   934 non-null    object</w:t>
+      </w:r>
+    </w:p>
+    <w:p>
+      <w:pPr>
+        <w:tabs>
+          <w:tab w:val="left" w:pos="3615"/>
+        </w:tabs>
+        <w:spacing w:after="0"/>
+      </w:pPr>
+      <w:r>
+        <w:t xml:space="preserve"> 10  temperatura_maxima   934 non-null    object</w:t>
+      </w:r>
+    </w:p>
+    <w:p>
+      <w:pPr>
+        <w:tabs>
+          <w:tab w:val="left" w:pos="3615"/>
+        </w:tabs>
+        <w:spacing w:after="0"/>
+      </w:pPr>
+      <w:r>
+        <w:t xml:space="preserve"> 11  velocidad_viento     934 non-null    object</w:t>
+      </w:r>
+    </w:p>
+    <w:p>
+      <w:pPr>
+        <w:tabs>
+          <w:tab w:val="left" w:pos="3615"/>
+        </w:tabs>
+        <w:spacing w:after="0"/>
+      </w:pPr>
+      <w:r>
+        <w:t xml:space="preserve"> 12  direccion_viento     930 non-null    object</w:t>
+      </w:r>
+    </w:p>
+    <w:p>
+      <w:pPr>
+        <w:tabs>
+          <w:tab w:val="left" w:pos="3615"/>
+        </w:tabs>
+        <w:spacing w:after="0"/>
+      </w:pPr>
+      <w:r>
+        <w:t xml:space="preserve"> 13  presion_atmosferica  934 non-null    object</w:t>
+      </w:r>
+    </w:p>
+    <w:p>
+      <w:pPr>
+        <w:tabs>
+          <w:tab w:val="left" w:pos="3615"/>
+        </w:tabs>
+        <w:spacing w:after="0"/>
+      </w:pPr>
+      <w:r>
+        <w:t xml:space="preserve"> 14  indice_uv            934 non-null    object</w:t>
+      </w:r>
+    </w:p>
+    <w:p>
+      <w:pPr>
+        <w:tabs>
+          <w:tab w:val="left" w:pos="3615"/>
+        </w:tabs>
+        <w:spacing w:after="0"/>
+      </w:pPr>
+      <w:r>
+        <w:t xml:space="preserve"> 15  visibilidad          934 non-null    object</w:t>
+      </w:r>
+    </w:p>
+    <w:p>
+      <w:pPr>
+        <w:tabs>
+          <w:tab w:val="left" w:pos="3615"/>
+        </w:tabs>
+        <w:spacing w:after="0"/>
+      </w:pPr>
+      <w:r>
+        <w:t xml:space="preserve"> 16  precipitacion        934 non-null    object</w:t>
+      </w:r>
+    </w:p>
+    <w:p>
+      <w:pPr>
+        <w:tabs>
+          <w:tab w:val="left" w:pos="3615"/>
+        </w:tabs>
+        <w:spacing w:after="0"/>
+      </w:pPr>
+      <w:r>
+        <w:t xml:space="preserve"> 17  fecha_alta_proceso   933 non-null    object</w:t>
+      </w:r>
+    </w:p>
+    <w:p>
+      <w:pPr>
+        <w:tabs>
+          <w:tab w:val="left" w:pos="3615"/>
+        </w:tabs>
+        <w:spacing w:after="0"/>
+      </w:pPr>
+      <w:r>
+        <w:t>dtypes: object(18)</w:t>
+      </w:r>
+    </w:p>
+    <w:p>
+      <w:pPr>
+        <w:tabs>
+          <w:tab w:val="left" w:pos="3615"/>
+        </w:tabs>
+        <w:spacing w:after="0"/>
+      </w:pPr>
+      <w:r>
+        <w:t>memory usage: 131.5+ KB</w:t>
+      </w:r>
+    </w:p>
+    <w:p>
+      <w:pPr>
+        <w:tabs>
+          <w:tab w:val="left" w:pos="3615"/>
+        </w:tabs>
+        <w:spacing w:after="0"/>
+      </w:pPr>
+      <w:r>
+        <w:t>id_registro            0</w:t>
+      </w:r>
+    </w:p>
+    <w:p>
+      <w:pPr>
+        <w:tabs>
+          <w:tab w:val="left" w:pos="3615"/>
+        </w:tabs>
+        <w:spacing w:after="0"/>
+      </w:pPr>
+      <w:r>
+        <w:t>ciudad                 0</w:t>
+      </w:r>
+    </w:p>
+    <w:p>
+      <w:pPr>
+        <w:tabs>
+          <w:tab w:val="left" w:pos="3615"/>
+        </w:tabs>
+        <w:spacing w:after="0"/>
+      </w:pPr>
+      <w:r>
+        <w:t>region                 0</w:t>
+      </w:r>
+    </w:p>
+    <w:p>
+      <w:pPr>
+        <w:tabs>
+          <w:tab w:val="left" w:pos="3615"/>
+        </w:tabs>
+        <w:spacing w:after="0"/>
+      </w:pPr>
+      <w:r>
+        <w:lastRenderedPageBreak/>
+        <w:t>pais                   0</w:t>
+      </w:r>
+    </w:p>
+    <w:p>
+      <w:pPr>
+        <w:tabs>
+          <w:tab w:val="left" w:pos="3615"/>
+        </w:tabs>
+        <w:spacing w:after="0"/>
+      </w:pPr>
+      <w:r>
+        <w:t>latitud                0</w:t>
+      </w:r>
+    </w:p>
+    <w:p>
+      <w:pPr>
+        <w:tabs>
+          <w:tab w:val="left" w:pos="3615"/>
+        </w:tabs>
+        <w:spacing w:after="0"/>
+      </w:pPr>
+      <w:r>
+        <w:t>longitud               0</w:t>
+      </w:r>
+    </w:p>
+    <w:p>
+      <w:pPr>
+        <w:tabs>
+          <w:tab w:val="left" w:pos="3615"/>
+        </w:tabs>
+        <w:spacing w:after="0"/>
+      </w:pPr>
+      <w:r>
+        <w:t>descripcion_clima      0</w:t>
+      </w:r>
+    </w:p>
+    <w:p>
+      <w:pPr>
+        <w:tabs>
+          <w:tab w:val="left" w:pos="3615"/>
+        </w:tabs>
+        <w:spacing w:after="0"/>
+      </w:pPr>
+      <w:r>
+        <w:t>humedad                0</w:t>
+      </w:r>
+    </w:p>
+    <w:p>
+      <w:pPr>
+        <w:tabs>
+          <w:tab w:val="left" w:pos="3615"/>
+        </w:tabs>
+        <w:spacing w:after="0"/>
+      </w:pPr>
+      <w:r>
+        <w:t>fecha                  0</w:t>
+      </w:r>
+    </w:p>
+    <w:p>
+      <w:pPr>
+        <w:tabs>
+          <w:tab w:val="left" w:pos="3615"/>
+        </w:tabs>
+        <w:spacing w:after="0"/>
+      </w:pPr>
+      <w:r>
+        <w:t>temperatura_minima     0</w:t>
+      </w:r>
+    </w:p>
+    <w:p>
+      <w:pPr>
+        <w:tabs>
+          <w:tab w:val="left" w:pos="3615"/>
+        </w:tabs>
+        <w:spacing w:after="0"/>
+      </w:pPr>
+      <w:r>
+        <w:t>temperatura_maxima     0</w:t>
+      </w:r>
+    </w:p>
+    <w:p>
+      <w:pPr>
+        <w:tabs>
+          <w:tab w:val="left" w:pos="3615"/>
+        </w:tabs>
+        <w:spacing w:after="0"/>
+      </w:pPr>
+      <w:r>
+        <w:t>velocidad_viento       0</w:t>
+      </w:r>
+    </w:p>
+    <w:p>
+      <w:pPr>
+        <w:tabs>
+          <w:tab w:val="left" w:pos="3615"/>
+        </w:tabs>
+        <w:spacing w:after="0"/>
+      </w:pPr>
+      <w:r>
+        <w:t>direccion_viento       4</w:t>
+      </w:r>
+    </w:p>
+    <w:p>
+      <w:pPr>
+        <w:tabs>
+          <w:tab w:val="left" w:pos="3615"/>
+        </w:tabs>
+        <w:spacing w:after="0"/>
+      </w:pPr>
+      <w:r>
+        <w:t>presion_atmosferica    0</w:t>
+      </w:r>
+    </w:p>
+    <w:p>
+      <w:pPr>
+        <w:tabs>
+          <w:tab w:val="left" w:pos="3615"/>
+        </w:tabs>
+        <w:spacing w:after="0"/>
+      </w:pPr>
+      <w:r>
+        <w:t>indice_uv              0</w:t>
+      </w:r>
+    </w:p>
+    <w:p>
+      <w:pPr>
+        <w:tabs>
+          <w:tab w:val="left" w:pos="3615"/>
+        </w:tabs>
+        <w:spacing w:after="0"/>
+      </w:pPr>
+      <w:r>
+        <w:t>visibilidad            0</w:t>
+      </w:r>
+    </w:p>
+    <w:p>
+      <w:pPr>
+        <w:tabs>
+          <w:tab w:val="left" w:pos="3615"/>
+        </w:tabs>
+        <w:spacing w:after="0"/>
+      </w:pPr>
+      <w:r>
+        <w:t>precipitacion          0</w:t>
+      </w:r>
+    </w:p>
+    <w:p>
+      <w:pPr>
+        <w:tabs>
+          <w:tab w:val="left" w:pos="3615"/>
+        </w:tabs>
+        <w:spacing w:after="0"/>
+      </w:pPr>
+      <w:r>
+        <w:t>fecha_alta_proceso     1</w:t>
+      </w:r>
+    </w:p>
+    <w:p>
+      <w:pPr>
+        <w:tabs>
+          <w:tab w:val="left" w:pos="3615"/>
+        </w:tabs>
+        <w:spacing w:after="0"/>
+      </w:pPr>
+      <w:r>
+        <w:t>dtype: int64</w:t>
+      </w:r>
+    </w:p>
+    <w:p>
+      <w:pPr>
+        <w:tabs>
+          <w:tab w:val="left" w:pos="3615"/>
+        </w:tabs>
+        <w:spacing w:after="0"/>
+      </w:pPr>
+      <w:r>
+        <w:t>id_registro            934</w:t>
+      </w:r>
+    </w:p>
+    <w:p>
+      <w:pPr>
+        <w:tabs>
+          <w:tab w:val="left" w:pos="3615"/>
+        </w:tabs>
+        <w:spacing w:after="0"/>
+      </w:pPr>
+      <w:r>
+        <w:t>ciudad                 934</w:t>
+      </w:r>
+    </w:p>
+    <w:p>
+      <w:pPr>
+        <w:tabs>
+          <w:tab w:val="left" w:pos="3615"/>
+        </w:tabs>
+        <w:spacing w:after="0"/>
+      </w:pPr>
+      <w:r>
+        <w:t>region                 934</w:t>
+      </w:r>
+    </w:p>
+    <w:p>
+      <w:pPr>
+        <w:tabs>
+          <w:tab w:val="left" w:pos="3615"/>
+        </w:tabs>
+        <w:spacing w:after="0"/>
+      </w:pPr>
+      <w:r>
+        <w:t>pais                   934</w:t>
+      </w:r>
+    </w:p>
+    <w:p>
+      <w:pPr>
+        <w:tabs>
+          <w:tab w:val="left" w:pos="3615"/>
+        </w:tabs>
+        <w:spacing w:after="0"/>
+      </w:pPr>
+      <w:r>
+        <w:t>latitud                934</w:t>
+      </w:r>
+    </w:p>
+    <w:p>
+      <w:pPr>
+        <w:tabs>
+          <w:tab w:val="left" w:pos="3615"/>
+        </w:tabs>
+        <w:spacing w:after="0"/>
+      </w:pPr>
+      <w:r>
+        <w:t>longitud               934</w:t>
+      </w:r>
+    </w:p>
+    <w:p>
+      <w:pPr>
+        <w:tabs>
+          <w:tab w:val="left" w:pos="3615"/>
+        </w:tabs>
+        <w:spacing w:after="0"/>
+      </w:pPr>
+      <w:r>
+        <w:t>descripcion_clima      934</w:t>
+      </w:r>
+    </w:p>
+    <w:p>
+      <w:pPr>
+        <w:tabs>
+          <w:tab w:val="left" w:pos="3615"/>
+        </w:tabs>
+        <w:spacing w:after="0"/>
+      </w:pPr>
+      <w:r>
+        <w:t>humedad                934</w:t>
+      </w:r>
+    </w:p>
+    <w:p>
+      <w:pPr>
+        <w:tabs>
+          <w:tab w:val="left" w:pos="3615"/>
+        </w:tabs>
+        <w:spacing w:after="0"/>
+      </w:pPr>
+      <w:r>
+        <w:t>fecha                  934</w:t>
+      </w:r>
+    </w:p>
+    <w:p>
+      <w:pPr>
+        <w:tabs>
+          <w:tab w:val="left" w:pos="3615"/>
+        </w:tabs>
+        <w:spacing w:after="0"/>
+      </w:pPr>
+      <w:r>
+        <w:t>temperatura_minima     934</w:t>
+      </w:r>
+    </w:p>
+    <w:p>
+      <w:pPr>
+        <w:tabs>
+          <w:tab w:val="left" w:pos="3615"/>
+        </w:tabs>
+        <w:spacing w:after="0"/>
+      </w:pPr>
+      <w:r>
+        <w:t>temperatura_maxima     934</w:t>
+      </w:r>
+    </w:p>
+    <w:p>
+      <w:pPr>
+        <w:tabs>
+          <w:tab w:val="left" w:pos="3615"/>
+        </w:tabs>
+        <w:spacing w:after="0"/>
+      </w:pPr>
+      <w:r>
+        <w:t>velocidad_viento       934</w:t>
+      </w:r>
+    </w:p>
+    <w:p>
+      <w:pPr>
+        <w:tabs>
+          <w:tab w:val="left" w:pos="3615"/>
+        </w:tabs>
+        <w:spacing w:after="0"/>
+      </w:pPr>
+      <w:r>
+        <w:t>direccion_viento       930</w:t>
+      </w:r>
+    </w:p>
+    <w:p>
+      <w:pPr>
+        <w:tabs>
+          <w:tab w:val="left" w:pos="3615"/>
+        </w:tabs>
+        <w:spacing w:after="0"/>
+      </w:pPr>
+      <w:r>
+        <w:t>presion_atmosferica    934</w:t>
+      </w:r>
+    </w:p>
+    <w:p>
+      <w:pPr>
+        <w:tabs>
+          <w:tab w:val="left" w:pos="3615"/>
+        </w:tabs>
+        <w:spacing w:after="0"/>
+      </w:pPr>
+      <w:r>
+        <w:t>indice_uv              934</w:t>
+      </w:r>
+    </w:p>
+    <w:p>
+      <w:pPr>
+        <w:tabs>
+          <w:tab w:val="left" w:pos="3615"/>
+        </w:tabs>
+        <w:spacing w:after="0"/>
+      </w:pPr>
+      <w:r>
+        <w:t>visibilidad            934</w:t>
+      </w:r>
+    </w:p>
+    <w:p>
+      <w:pPr>
+        <w:tabs>
+          <w:tab w:val="left" w:pos="3615"/>
+        </w:tabs>
+        <w:spacing w:after="0"/>
+      </w:pPr>
+      <w:r>
+        <w:t>precipitacion          934</w:t>
+      </w:r>
+    </w:p>
+    <w:p>
+      <w:pPr>
+        <w:tabs>
+          <w:tab w:val="left" w:pos="3615"/>
+        </w:tabs>
+        <w:spacing w:after="0"/>
+      </w:pPr>
+      <w:r>
+        <w:t>fecha_alta_proceso     933</w:t>
+      </w:r>
+    </w:p>
+    <w:p>
+      <w:pPr>
+        <w:tabs>
+          <w:tab w:val="left" w:pos="3615"/>
+        </w:tabs>
+        <w:spacing w:after="0"/>
+      </w:pPr>
+      <w:r>
+        <w:t>dtype: int64</w:t>
+      </w:r>
     </w:p>
     <w:sectPr>
       <w:headerReference w:type="default" r:id="rId18"/>
@@ -7419,6 +8002,7 @@
     <w:lsdException w:name="HTML Sample" w:semiHidden="1" w:unhideWhenUsed="1"/>
     <w:lsdException w:name="HTML Typewriter" w:semiHidden="1" w:unhideWhenUsed="1"/>
     <w:lsdException w:name="HTML Variable" w:semiHidden="1" w:unhideWhenUsed="1"/>
+    <w:lsdException w:name="Normal Table" w:semiHidden="1" w:unhideWhenUsed="1"/>
     <w:lsdException w:name="annotation subject" w:semiHidden="1" w:unhideWhenUsed="1"/>
     <w:lsdException w:name="No List" w:semiHidden="1" w:unhideWhenUsed="1"/>
     <w:lsdException w:name="Outline List 1" w:semiHidden="1" w:unhideWhenUsed="1"/>
@@ -7461,8 +8045,11 @@
     <w:lsdException w:name="Table Contemporary" w:semiHidden="1" w:unhideWhenUsed="1"/>
     <w:lsdException w:name="Table Elegant" w:semiHidden="1" w:unhideWhenUsed="1"/>
     <w:lsdException w:name="Table Professional" w:semiHidden="1" w:unhideWhenUsed="1"/>
+    <w:lsdException w:name="Table Subtle 1" w:semiHidden="1" w:unhideWhenUsed="1"/>
     <w:lsdException w:name="Table Subtle 2" w:semiHidden="1" w:unhideWhenUsed="1"/>
     <w:lsdException w:name="Table Web 1" w:semiHidden="1" w:unhideWhenUsed="1"/>
+    <w:lsdException w:name="Table Web 2" w:semiHidden="1" w:unhideWhenUsed="1"/>
+    <w:lsdException w:name="Table Web 3" w:semiHidden="1" w:unhideWhenUsed="1"/>
     <w:lsdException w:name="Balloon Text" w:semiHidden="1" w:unhideWhenUsed="1"/>
     <w:lsdException w:name="Table Grid" w:uiPriority="39"/>
     <w:lsdException w:name="Table Theme" w:semiHidden="1" w:unhideWhenUsed="1"/>
